--- a/CERT5.2邮件亲密度关系分析.docx
+++ b/CERT5.2邮件亲密度关系分析.docx
@@ -1083,6 +1083,7 @@
     <w:p>
       <w:pPr>
         <w:numPr>
+          <w:ilvl w:val="0"/>
           <w:numId w:val="0"/>
         </w:numPr>
         <w:ind w:leftChars="0"/>
@@ -1103,6 +1104,7 @@
     <w:p>
       <w:pPr>
         <w:numPr>
+          <w:ilvl w:val="0"/>
           <w:numId w:val="0"/>
         </w:numPr>
         <w:ind w:leftChars="0"/>
@@ -1155,15 +1157,17 @@
     <w:p>
       <w:pPr>
         <w:numPr>
-          <w:numId w:val="0"/>
-        </w:numPr>
-        <w:ind w:leftChars="0"/>
-        <w:jc w:val="both"/>
-      </w:pPr>
-    </w:p>
-    <w:p>
-      <w:pPr>
-        <w:numPr>
+          <w:ilvl w:val="0"/>
+          <w:numId w:val="0"/>
+        </w:numPr>
+        <w:ind w:leftChars="0"/>
+        <w:jc w:val="both"/>
+      </w:pPr>
+    </w:p>
+    <w:p>
+      <w:pPr>
+        <w:numPr>
+          <w:ilvl w:val="0"/>
           <w:numId w:val="0"/>
         </w:numPr>
         <w:ind w:leftChars="0"/>
@@ -1173,8 +1177,2248 @@
           <w:lang w:val="en-US" w:eastAsia="zh-CN"/>
         </w:rPr>
       </w:pPr>
+    </w:p>
+    <w:p>
+      <w:pPr>
+        <w:numPr>
+          <w:ilvl w:val="0"/>
+          <w:numId w:val="0"/>
+        </w:numPr>
+        <w:ind w:leftChars="0"/>
+        <w:jc w:val="both"/>
+        <w:rPr>
+          <w:rFonts w:hint="eastAsia"/>
+          <w:lang w:val="en-US" w:eastAsia="zh-CN"/>
+        </w:rPr>
+      </w:pPr>
+    </w:p>
+    <w:p>
+      <w:pPr>
+        <w:numPr>
+          <w:ilvl w:val="0"/>
+          <w:numId w:val="0"/>
+        </w:numPr>
+        <w:ind w:leftChars="0"/>
+        <w:jc w:val="both"/>
+        <w:rPr>
+          <w:rFonts w:hint="eastAsia"/>
+          <w:lang w:val="en-US" w:eastAsia="zh-CN"/>
+        </w:rPr>
+      </w:pPr>
+    </w:p>
+    <w:p>
+      <w:pPr>
+        <w:numPr>
+          <w:ilvl w:val="0"/>
+          <w:numId w:val="0"/>
+        </w:numPr>
+        <w:ind w:leftChars="0"/>
+        <w:jc w:val="both"/>
+        <w:rPr>
+          <w:rFonts w:hint="eastAsia"/>
+          <w:lang w:val="en-US" w:eastAsia="zh-CN"/>
+        </w:rPr>
+      </w:pPr>
+    </w:p>
+    <w:p>
+      <w:pPr>
+        <w:numPr>
+          <w:ilvl w:val="0"/>
+          <w:numId w:val="0"/>
+        </w:numPr>
+        <w:ind w:leftChars="0"/>
+        <w:jc w:val="both"/>
+        <w:rPr>
+          <w:rFonts w:hint="eastAsia"/>
+          <w:lang w:val="en-US" w:eastAsia="zh-CN"/>
+        </w:rPr>
+      </w:pPr>
+    </w:p>
+    <w:p>
+      <w:pPr>
+        <w:numPr>
+          <w:ilvl w:val="0"/>
+          <w:numId w:val="0"/>
+        </w:numPr>
+        <w:ind w:leftChars="0"/>
+        <w:jc w:val="both"/>
+        <w:rPr>
+          <w:rFonts w:hint="eastAsia"/>
+          <w:lang w:val="en-US" w:eastAsia="zh-CN"/>
+        </w:rPr>
+      </w:pPr>
+    </w:p>
+    <w:p>
+      <w:pPr>
+        <w:numPr>
+          <w:ilvl w:val="0"/>
+          <w:numId w:val="0"/>
+        </w:numPr>
+        <w:ind w:leftChars="0"/>
+        <w:jc w:val="both"/>
+        <w:rPr>
+          <w:rFonts w:hint="eastAsia"/>
+          <w:lang w:val="en-US" w:eastAsia="zh-CN"/>
+        </w:rPr>
+      </w:pPr>
+    </w:p>
+    <w:p>
+      <w:pPr>
+        <w:numPr>
+          <w:ilvl w:val="0"/>
+          <w:numId w:val="0"/>
+        </w:numPr>
+        <w:ind w:leftChars="0"/>
+        <w:jc w:val="both"/>
+        <w:rPr>
+          <w:rFonts w:hint="eastAsia"/>
+          <w:lang w:val="en-US" w:eastAsia="zh-CN"/>
+        </w:rPr>
+      </w:pPr>
+    </w:p>
+    <w:p>
+      <w:pPr>
+        <w:numPr>
+          <w:ilvl w:val="0"/>
+          <w:numId w:val="0"/>
+        </w:numPr>
+        <w:ind w:leftChars="0"/>
+        <w:jc w:val="both"/>
+        <w:rPr>
+          <w:rFonts w:hint="eastAsia"/>
+          <w:lang w:val="en-US" w:eastAsia="zh-CN"/>
+        </w:rPr>
+      </w:pPr>
+    </w:p>
+    <w:p>
+      <w:pPr>
+        <w:numPr>
+          <w:ilvl w:val="0"/>
+          <w:numId w:val="0"/>
+        </w:numPr>
+        <w:ind w:leftChars="0"/>
+        <w:jc w:val="both"/>
+        <w:rPr>
+          <w:rFonts w:hint="eastAsia"/>
+          <w:lang w:val="en-US" w:eastAsia="zh-CN"/>
+        </w:rPr>
+      </w:pPr>
+    </w:p>
+    <w:p>
+      <w:pPr>
+        <w:numPr>
+          <w:ilvl w:val="0"/>
+          <w:numId w:val="0"/>
+        </w:numPr>
+        <w:ind w:leftChars="0"/>
+        <w:jc w:val="both"/>
+        <w:rPr>
+          <w:rFonts w:hint="eastAsia"/>
+          <w:lang w:val="en-US" w:eastAsia="zh-CN"/>
+        </w:rPr>
+      </w:pPr>
+    </w:p>
+    <w:p>
+      <w:pPr>
+        <w:numPr>
+          <w:ilvl w:val="0"/>
+          <w:numId w:val="0"/>
+        </w:numPr>
+        <w:ind w:leftChars="0"/>
+        <w:jc w:val="both"/>
+        <w:rPr>
+          <w:rFonts w:hint="eastAsia"/>
+          <w:lang w:val="en-US" w:eastAsia="zh-CN"/>
+        </w:rPr>
+      </w:pPr>
+    </w:p>
+    <w:p>
+      <w:pPr>
+        <w:numPr>
+          <w:ilvl w:val="0"/>
+          <w:numId w:val="0"/>
+        </w:numPr>
+        <w:ind w:leftChars="0"/>
+        <w:jc w:val="both"/>
+        <w:rPr>
+          <w:rFonts w:hint="eastAsia"/>
+          <w:lang w:val="en-US" w:eastAsia="zh-CN"/>
+        </w:rPr>
+      </w:pPr>
+    </w:p>
+    <w:p>
+      <w:pPr>
+        <w:numPr>
+          <w:ilvl w:val="0"/>
+          <w:numId w:val="0"/>
+        </w:numPr>
+        <w:ind w:leftChars="0"/>
+        <w:jc w:val="both"/>
+        <w:rPr>
+          <w:rFonts w:hint="eastAsia"/>
+          <w:lang w:val="en-US" w:eastAsia="zh-CN"/>
+        </w:rPr>
+      </w:pPr>
+    </w:p>
+    <w:p>
+      <w:pPr>
+        <w:numPr>
+          <w:ilvl w:val="0"/>
+          <w:numId w:val="0"/>
+        </w:numPr>
+        <w:ind w:leftChars="0"/>
+        <w:jc w:val="both"/>
+        <w:rPr>
+          <w:rFonts w:hint="eastAsia"/>
+          <w:lang w:val="en-US" w:eastAsia="zh-CN"/>
+        </w:rPr>
+      </w:pPr>
+    </w:p>
+    <w:p>
+      <w:pPr>
+        <w:numPr>
+          <w:ilvl w:val="0"/>
+          <w:numId w:val="0"/>
+        </w:numPr>
+        <w:ind w:leftChars="0"/>
+        <w:jc w:val="both"/>
+        <w:rPr>
+          <w:rFonts w:hint="eastAsia"/>
+          <w:lang w:val="en-US" w:eastAsia="zh-CN"/>
+        </w:rPr>
+      </w:pPr>
+    </w:p>
+    <w:p>
+      <w:pPr>
+        <w:numPr>
+          <w:ilvl w:val="0"/>
+          <w:numId w:val="0"/>
+        </w:numPr>
+        <w:ind w:leftChars="0"/>
+        <w:jc w:val="both"/>
+        <w:rPr>
+          <w:rFonts w:hint="eastAsia"/>
+          <w:lang w:val="en-US" w:eastAsia="zh-CN"/>
+        </w:rPr>
+      </w:pPr>
+    </w:p>
+    <w:p>
+      <w:pPr>
+        <w:numPr>
+          <w:ilvl w:val="0"/>
+          <w:numId w:val="0"/>
+        </w:numPr>
+        <w:ind w:leftChars="0"/>
+        <w:jc w:val="both"/>
+        <w:rPr>
+          <w:rFonts w:hint="eastAsia"/>
+          <w:lang w:val="en-US" w:eastAsia="zh-CN"/>
+        </w:rPr>
+      </w:pPr>
+    </w:p>
+    <w:p>
+      <w:pPr>
+        <w:numPr>
+          <w:ilvl w:val="0"/>
+          <w:numId w:val="0"/>
+        </w:numPr>
+        <w:ind w:leftChars="0"/>
+        <w:jc w:val="both"/>
+        <w:rPr>
+          <w:rFonts w:hint="eastAsia"/>
+          <w:lang w:val="en-US" w:eastAsia="zh-CN"/>
+        </w:rPr>
+      </w:pPr>
+    </w:p>
+    <w:p>
+      <w:pPr>
+        <w:numPr>
+          <w:ilvl w:val="0"/>
+          <w:numId w:val="0"/>
+        </w:numPr>
+        <w:ind w:leftChars="0"/>
+        <w:jc w:val="both"/>
+        <w:rPr>
+          <w:rFonts w:hint="eastAsia"/>
+          <w:lang w:val="en-US" w:eastAsia="zh-CN"/>
+        </w:rPr>
+      </w:pPr>
+    </w:p>
+    <w:p>
+      <w:pPr>
+        <w:numPr>
+          <w:ilvl w:val="0"/>
+          <w:numId w:val="0"/>
+        </w:numPr>
+        <w:ind w:leftChars="0"/>
+        <w:jc w:val="both"/>
+        <w:rPr>
+          <w:rFonts w:hint="eastAsia" w:ascii="华文仿宋" w:hAnsi="华文仿宋" w:eastAsia="华文仿宋" w:cs="华文仿宋"/>
+          <w:lang w:val="en-US" w:eastAsia="zh-CN"/>
+        </w:rPr>
+      </w:pPr>
+      <w:r>
+        <w:rPr>
+          <w:rFonts w:hint="eastAsia" w:ascii="华文仿宋" w:hAnsi="华文仿宋" w:eastAsia="华文仿宋" w:cs="华文仿宋"/>
+          <w:lang w:val="en-US" w:eastAsia="zh-CN"/>
+        </w:rPr>
+        <w:t>2018年9月29日星期六</w:t>
+      </w:r>
+    </w:p>
+    <w:p>
+      <w:pPr>
+        <w:numPr>
+          <w:ilvl w:val="0"/>
+          <w:numId w:val="0"/>
+        </w:numPr>
+        <w:ind w:leftChars="0"/>
+        <w:jc w:val="both"/>
+        <w:rPr>
+          <w:rFonts w:hint="eastAsia" w:ascii="华文仿宋" w:hAnsi="华文仿宋" w:eastAsia="华文仿宋" w:cs="华文仿宋"/>
+          <w:lang w:val="en-US" w:eastAsia="zh-CN"/>
+        </w:rPr>
+      </w:pPr>
+      <w:r>
+        <w:rPr>
+          <w:rFonts w:hint="eastAsia" w:ascii="华文仿宋" w:hAnsi="华文仿宋" w:eastAsia="华文仿宋" w:cs="华文仿宋"/>
+          <w:lang w:val="en-US" w:eastAsia="zh-CN"/>
+        </w:rPr>
+        <w:t>下午2时51分</w:t>
+      </w:r>
+    </w:p>
+    <w:p>
+      <w:pPr>
+        <w:numPr>
+          <w:ilvl w:val="0"/>
+          <w:numId w:val="0"/>
+        </w:numPr>
+        <w:ind w:leftChars="0"/>
+        <w:jc w:val="both"/>
+        <w:rPr>
+          <w:rFonts w:hint="eastAsia" w:ascii="华文仿宋" w:hAnsi="华文仿宋" w:eastAsia="华文仿宋" w:cs="华文仿宋"/>
+          <w:lang w:val="en-US" w:eastAsia="zh-CN"/>
+        </w:rPr>
+      </w:pPr>
+    </w:p>
+    <w:p>
+      <w:pPr>
+        <w:numPr>
+          <w:ilvl w:val="0"/>
+          <w:numId w:val="0"/>
+        </w:numPr>
+        <w:ind w:leftChars="0"/>
+        <w:jc w:val="both"/>
+        <w:rPr>
+          <w:rFonts w:hint="eastAsia" w:ascii="华文仿宋" w:hAnsi="华文仿宋" w:eastAsia="华文仿宋" w:cs="华文仿宋"/>
+          <w:lang w:val="en-US" w:eastAsia="zh-CN"/>
+        </w:rPr>
+      </w:pPr>
+      <w:r>
+        <w:rPr>
+          <w:rFonts w:hint="eastAsia" w:ascii="华文仿宋" w:hAnsi="华文仿宋" w:eastAsia="华文仿宋" w:cs="华文仿宋"/>
+          <w:lang w:val="en-US" w:eastAsia="zh-CN"/>
+        </w:rPr>
+        <w:t>下午初步整理了下接下来分析的思路，在正式实验前，首先将整体思路放在首位。</w:t>
+      </w:r>
+    </w:p>
+    <w:p>
+      <w:pPr>
+        <w:numPr>
+          <w:ilvl w:val="0"/>
+          <w:numId w:val="0"/>
+        </w:numPr>
+        <w:ind w:leftChars="0"/>
+        <w:jc w:val="both"/>
+        <w:rPr>
+          <w:rFonts w:hint="eastAsia" w:ascii="华文仿宋" w:hAnsi="华文仿宋" w:eastAsia="华文仿宋" w:cs="华文仿宋"/>
+          <w:lang w:val="en-US" w:eastAsia="zh-CN"/>
+        </w:rPr>
+      </w:pPr>
+      <w:r>
+        <w:rPr>
+          <w:rFonts w:hint="eastAsia" w:ascii="华文仿宋" w:hAnsi="华文仿宋" w:eastAsia="华文仿宋" w:cs="华文仿宋"/>
+          <w:lang w:val="en-US" w:eastAsia="zh-CN"/>
+        </w:rPr>
+        <w:drawing>
+          <wp:inline distT="0" distB="0" distL="114300" distR="114300">
+            <wp:extent cx="6325870" cy="4418965"/>
+            <wp:effectExtent l="0" t="0" r="13970" b="635"/>
+            <wp:docPr id="5" name="图片 5" descr="JS实验思路1"/>
+            <wp:cNvGraphicFramePr>
+              <a:graphicFrameLocks xmlns:a="http://schemas.openxmlformats.org/drawingml/2006/main" noChangeAspect="1"/>
+            </wp:cNvGraphicFramePr>
+            <a:graphic xmlns:a="http://schemas.openxmlformats.org/drawingml/2006/main">
+              <a:graphicData uri="http://schemas.openxmlformats.org/drawingml/2006/picture">
+                <pic:pic xmlns:pic="http://schemas.openxmlformats.org/drawingml/2006/picture">
+                  <pic:nvPicPr>
+                    <pic:cNvPr id="5" name="图片 5" descr="JS实验思路1"/>
+                    <pic:cNvPicPr>
+                      <a:picLocks noChangeAspect="1"/>
+                    </pic:cNvPicPr>
+                  </pic:nvPicPr>
+                  <pic:blipFill>
+                    <a:blip r:embed="rId6"/>
+                    <a:stretch>
+                      <a:fillRect/>
+                    </a:stretch>
+                  </pic:blipFill>
+                  <pic:spPr>
+                    <a:xfrm>
+                      <a:off x="0" y="0"/>
+                      <a:ext cx="6325870" cy="4418965"/>
+                    </a:xfrm>
+                    <a:prstGeom prst="rect">
+                      <a:avLst/>
+                    </a:prstGeom>
+                  </pic:spPr>
+                </pic:pic>
+              </a:graphicData>
+            </a:graphic>
+          </wp:inline>
+        </w:drawing>
+      </w:r>
+    </w:p>
+    <w:p>
+      <w:pPr>
+        <w:numPr>
+          <w:ilvl w:val="0"/>
+          <w:numId w:val="0"/>
+        </w:numPr>
+        <w:ind w:leftChars="0"/>
+        <w:jc w:val="both"/>
+        <w:rPr>
+          <w:rFonts w:hint="eastAsia" w:ascii="华文仿宋" w:hAnsi="华文仿宋" w:eastAsia="华文仿宋" w:cs="华文仿宋"/>
+          <w:lang w:val="en-US" w:eastAsia="zh-CN"/>
+        </w:rPr>
+      </w:pPr>
+    </w:p>
+    <w:p>
+      <w:pPr>
+        <w:numPr>
+          <w:ilvl w:val="0"/>
+          <w:numId w:val="0"/>
+        </w:numPr>
+        <w:ind w:leftChars="0"/>
+        <w:jc w:val="both"/>
+        <w:rPr>
+          <w:rFonts w:hint="eastAsia" w:ascii="华文仿宋" w:hAnsi="华文仿宋" w:eastAsia="华文仿宋" w:cs="华文仿宋"/>
+          <w:lang w:val="en-US" w:eastAsia="zh-CN"/>
+        </w:rPr>
+      </w:pPr>
+    </w:p>
+    <w:p>
+      <w:pPr>
+        <w:numPr>
+          <w:ilvl w:val="0"/>
+          <w:numId w:val="0"/>
+        </w:numPr>
+        <w:ind w:leftChars="0"/>
+        <w:jc w:val="both"/>
+        <w:rPr>
+          <w:rFonts w:hint="eastAsia" w:ascii="华文仿宋" w:hAnsi="华文仿宋" w:eastAsia="华文仿宋" w:cs="华文仿宋"/>
+          <w:lang w:val="en-US" w:eastAsia="zh-CN"/>
+        </w:rPr>
+      </w:pPr>
+    </w:p>
+    <w:p>
+      <w:pPr>
+        <w:numPr>
+          <w:ilvl w:val="0"/>
+          <w:numId w:val="0"/>
+        </w:numPr>
+        <w:ind w:leftChars="0"/>
+        <w:jc w:val="both"/>
+        <w:rPr>
+          <w:rFonts w:hint="eastAsia" w:ascii="华文仿宋" w:hAnsi="华文仿宋" w:eastAsia="华文仿宋" w:cs="华文仿宋"/>
+          <w:lang w:val="en-US" w:eastAsia="zh-CN"/>
+        </w:rPr>
+      </w:pPr>
+    </w:p>
+    <w:p>
+      <w:pPr>
+        <w:numPr>
+          <w:ilvl w:val="0"/>
+          <w:numId w:val="0"/>
+        </w:numPr>
+        <w:ind w:leftChars="0"/>
+        <w:jc w:val="both"/>
+        <w:rPr>
+          <w:rFonts w:hint="eastAsia" w:ascii="华文仿宋" w:hAnsi="华文仿宋" w:eastAsia="华文仿宋" w:cs="华文仿宋"/>
+          <w:lang w:val="en-US" w:eastAsia="zh-CN"/>
+        </w:rPr>
+      </w:pPr>
+      <w:r>
+        <w:rPr>
+          <w:rFonts w:hint="eastAsia" w:ascii="华文仿宋" w:hAnsi="华文仿宋" w:eastAsia="华文仿宋" w:cs="华文仿宋"/>
+          <w:lang w:val="en-US" w:eastAsia="zh-CN"/>
+        </w:rPr>
+        <w:t>完成了单一用户的发送与接收邮件列表，可以看出发送与接收的邮件用户十分不对等</w:t>
+      </w:r>
+    </w:p>
+    <w:p>
+      <w:pPr>
+        <w:numPr>
+          <w:ilvl w:val="0"/>
+          <w:numId w:val="0"/>
+        </w:numPr>
+        <w:ind w:leftChars="0"/>
+        <w:jc w:val="both"/>
+        <w:rPr>
+          <w:rFonts w:hint="eastAsia" w:ascii="华文仿宋" w:hAnsi="华文仿宋" w:eastAsia="华文仿宋" w:cs="华文仿宋"/>
+          <w:lang w:val="en-US" w:eastAsia="zh-CN"/>
+        </w:rPr>
+      </w:pPr>
+      <w:r>
+        <w:rPr>
+          <w:rFonts w:hint="eastAsia" w:ascii="华文仿宋" w:hAnsi="华文仿宋" w:eastAsia="华文仿宋" w:cs="华文仿宋"/>
+          <w:lang w:val="en-US" w:eastAsia="zh-CN"/>
+        </w:rPr>
+        <w:t>首先统计用户的有效邮件通信列表...</w:t>
+      </w:r>
+    </w:p>
+    <w:p>
+      <w:pPr>
+        <w:numPr>
+          <w:ilvl w:val="0"/>
+          <w:numId w:val="0"/>
+        </w:numPr>
+        <w:ind w:leftChars="0"/>
+        <w:jc w:val="both"/>
+        <w:rPr>
+          <w:rFonts w:hint="eastAsia" w:ascii="华文仿宋" w:hAnsi="华文仿宋" w:eastAsia="华文仿宋" w:cs="华文仿宋"/>
+          <w:lang w:val="en-US" w:eastAsia="zh-CN"/>
+        </w:rPr>
+      </w:pPr>
+    </w:p>
+    <w:p>
+      <w:pPr>
+        <w:numPr>
+          <w:ilvl w:val="0"/>
+          <w:numId w:val="0"/>
+        </w:numPr>
+        <w:ind w:leftChars="0"/>
+        <w:jc w:val="both"/>
+        <w:rPr>
+          <w:rFonts w:hint="eastAsia" w:ascii="华文仿宋" w:hAnsi="华文仿宋" w:eastAsia="华文仿宋" w:cs="华文仿宋"/>
+          <w:lang w:val="en-US" w:eastAsia="zh-CN"/>
+        </w:rPr>
+      </w:pPr>
+      <w:r>
+        <w:rPr>
+          <w:rFonts w:hint="eastAsia" w:ascii="华文仿宋" w:hAnsi="华文仿宋" w:eastAsia="华文仿宋" w:cs="华文仿宋"/>
+          <w:lang w:val="en-US" w:eastAsia="zh-CN"/>
+        </w:rPr>
+        <w:t>BYO1846 119 发送的邮件用户列表分析完毕...</w:t>
+      </w:r>
+    </w:p>
+    <w:p>
+      <w:pPr>
+        <w:numPr>
+          <w:ilvl w:val="0"/>
+          <w:numId w:val="0"/>
+        </w:numPr>
+        <w:ind w:leftChars="0"/>
+        <w:jc w:val="both"/>
+        <w:rPr>
+          <w:rFonts w:hint="eastAsia" w:ascii="华文仿宋" w:hAnsi="华文仿宋" w:eastAsia="华文仿宋" w:cs="华文仿宋"/>
+          <w:lang w:val="en-US" w:eastAsia="zh-CN"/>
+        </w:rPr>
+      </w:pPr>
+    </w:p>
+    <w:p>
+      <w:pPr>
+        <w:numPr>
+          <w:ilvl w:val="0"/>
+          <w:numId w:val="0"/>
+        </w:numPr>
+        <w:ind w:leftChars="0"/>
+        <w:jc w:val="both"/>
+        <w:rPr>
+          <w:rFonts w:hint="eastAsia" w:ascii="华文仿宋" w:hAnsi="华文仿宋" w:eastAsia="华文仿宋" w:cs="华文仿宋"/>
+          <w:lang w:val="en-US" w:eastAsia="zh-CN"/>
+        </w:rPr>
+      </w:pPr>
+    </w:p>
+    <w:p>
+      <w:pPr>
+        <w:numPr>
+          <w:ilvl w:val="0"/>
+          <w:numId w:val="0"/>
+        </w:numPr>
+        <w:ind w:leftChars="0"/>
+        <w:jc w:val="both"/>
+        <w:rPr>
+          <w:rFonts w:hint="eastAsia" w:ascii="华文仿宋" w:hAnsi="华文仿宋" w:eastAsia="华文仿宋" w:cs="华文仿宋"/>
+          <w:lang w:val="en-US" w:eastAsia="zh-CN"/>
+        </w:rPr>
+      </w:pPr>
+      <w:r>
+        <w:rPr>
+          <w:rFonts w:hint="eastAsia" w:ascii="华文仿宋" w:hAnsi="华文仿宋" w:eastAsia="华文仿宋" w:cs="华文仿宋"/>
+          <w:lang w:val="en-US" w:eastAsia="zh-CN"/>
+        </w:rPr>
+        <w:t xml:space="preserve">Macy_Patterson </w:t>
+      </w:r>
+    </w:p>
+    <w:p>
+      <w:pPr>
+        <w:numPr>
+          <w:ilvl w:val="0"/>
+          <w:numId w:val="0"/>
+        </w:numPr>
+        <w:ind w:leftChars="0"/>
+        <w:jc w:val="both"/>
+        <w:rPr>
+          <w:rFonts w:hint="eastAsia" w:ascii="华文仿宋" w:hAnsi="华文仿宋" w:eastAsia="华文仿宋" w:cs="华文仿宋"/>
+          <w:lang w:val="en-US" w:eastAsia="zh-CN"/>
+        </w:rPr>
+      </w:pPr>
+    </w:p>
+    <w:p>
+      <w:pPr>
+        <w:numPr>
+          <w:ilvl w:val="0"/>
+          <w:numId w:val="0"/>
+        </w:numPr>
+        <w:ind w:leftChars="0"/>
+        <w:jc w:val="both"/>
+        <w:rPr>
+          <w:rFonts w:hint="eastAsia" w:ascii="华文仿宋" w:hAnsi="华文仿宋" w:eastAsia="华文仿宋" w:cs="华文仿宋"/>
+          <w:lang w:val="en-US" w:eastAsia="zh-CN"/>
+        </w:rPr>
+      </w:pPr>
+      <w:r>
+        <w:rPr>
+          <w:rFonts w:hint="eastAsia" w:ascii="华文仿宋" w:hAnsi="华文仿宋" w:eastAsia="华文仿宋" w:cs="华文仿宋"/>
+          <w:lang w:val="en-US" w:eastAsia="zh-CN"/>
+        </w:rPr>
+        <w:t xml:space="preserve">Hannah.Mollie.Callahan </w:t>
+      </w:r>
+    </w:p>
+    <w:p>
+      <w:pPr>
+        <w:numPr>
+          <w:ilvl w:val="0"/>
+          <w:numId w:val="0"/>
+        </w:numPr>
+        <w:ind w:leftChars="0"/>
+        <w:jc w:val="both"/>
+        <w:rPr>
+          <w:rFonts w:hint="eastAsia" w:ascii="华文仿宋" w:hAnsi="华文仿宋" w:eastAsia="华文仿宋" w:cs="华文仿宋"/>
+          <w:lang w:val="en-US" w:eastAsia="zh-CN"/>
+        </w:rPr>
+      </w:pPr>
+    </w:p>
+    <w:p>
+      <w:pPr>
+        <w:numPr>
+          <w:ilvl w:val="0"/>
+          <w:numId w:val="0"/>
+        </w:numPr>
+        <w:ind w:leftChars="0"/>
+        <w:jc w:val="both"/>
+        <w:rPr>
+          <w:rFonts w:hint="eastAsia" w:ascii="华文仿宋" w:hAnsi="华文仿宋" w:eastAsia="华文仿宋" w:cs="华文仿宋"/>
+          <w:lang w:val="en-US" w:eastAsia="zh-CN"/>
+        </w:rPr>
+      </w:pPr>
+      <w:r>
+        <w:rPr>
+          <w:rFonts w:hint="eastAsia" w:ascii="华文仿宋" w:hAnsi="华文仿宋" w:eastAsia="华文仿宋" w:cs="华文仿宋"/>
+          <w:lang w:val="en-US" w:eastAsia="zh-CN"/>
+        </w:rPr>
+        <w:t xml:space="preserve">Eugenia.Shafira.Mercado </w:t>
+      </w:r>
+    </w:p>
+    <w:p>
+      <w:pPr>
+        <w:numPr>
+          <w:ilvl w:val="0"/>
+          <w:numId w:val="0"/>
+        </w:numPr>
+        <w:ind w:leftChars="0"/>
+        <w:jc w:val="both"/>
+        <w:rPr>
+          <w:rFonts w:hint="eastAsia" w:ascii="华文仿宋" w:hAnsi="华文仿宋" w:eastAsia="华文仿宋" w:cs="华文仿宋"/>
+          <w:lang w:val="en-US" w:eastAsia="zh-CN"/>
+        </w:rPr>
+      </w:pPr>
+    </w:p>
+    <w:p>
+      <w:pPr>
+        <w:numPr>
+          <w:ilvl w:val="0"/>
+          <w:numId w:val="0"/>
+        </w:numPr>
+        <w:ind w:leftChars="0"/>
+        <w:jc w:val="both"/>
+        <w:rPr>
+          <w:rFonts w:hint="eastAsia" w:ascii="华文仿宋" w:hAnsi="华文仿宋" w:eastAsia="华文仿宋" w:cs="华文仿宋"/>
+          <w:lang w:val="en-US" w:eastAsia="zh-CN"/>
+        </w:rPr>
+      </w:pPr>
+      <w:r>
+        <w:rPr>
+          <w:rFonts w:hint="eastAsia" w:ascii="华文仿宋" w:hAnsi="华文仿宋" w:eastAsia="华文仿宋" w:cs="华文仿宋"/>
+          <w:lang w:val="en-US" w:eastAsia="zh-CN"/>
+        </w:rPr>
+        <w:t xml:space="preserve">Gareth.Ross.Becker </w:t>
+      </w:r>
+    </w:p>
+    <w:p>
+      <w:pPr>
+        <w:numPr>
+          <w:ilvl w:val="0"/>
+          <w:numId w:val="0"/>
+        </w:numPr>
+        <w:ind w:leftChars="0"/>
+        <w:jc w:val="both"/>
+        <w:rPr>
+          <w:rFonts w:hint="eastAsia" w:ascii="华文仿宋" w:hAnsi="华文仿宋" w:eastAsia="华文仿宋" w:cs="华文仿宋"/>
+          <w:lang w:val="en-US" w:eastAsia="zh-CN"/>
+        </w:rPr>
+      </w:pPr>
+    </w:p>
+    <w:p>
+      <w:pPr>
+        <w:numPr>
+          <w:ilvl w:val="0"/>
+          <w:numId w:val="0"/>
+        </w:numPr>
+        <w:ind w:leftChars="0"/>
+        <w:jc w:val="both"/>
+        <w:rPr>
+          <w:rFonts w:hint="eastAsia" w:ascii="华文仿宋" w:hAnsi="华文仿宋" w:eastAsia="华文仿宋" w:cs="华文仿宋"/>
+          <w:lang w:val="en-US" w:eastAsia="zh-CN"/>
+        </w:rPr>
+      </w:pPr>
+      <w:r>
+        <w:rPr>
+          <w:rFonts w:hint="eastAsia" w:ascii="华文仿宋" w:hAnsi="华文仿宋" w:eastAsia="华文仿宋" w:cs="华文仿宋"/>
+          <w:lang w:val="en-US" w:eastAsia="zh-CN"/>
+        </w:rPr>
+        <w:t xml:space="preserve">Xanthus.Kamal.Berger </w:t>
+      </w:r>
+    </w:p>
+    <w:p>
+      <w:pPr>
+        <w:numPr>
+          <w:ilvl w:val="0"/>
+          <w:numId w:val="0"/>
+        </w:numPr>
+        <w:ind w:leftChars="0"/>
+        <w:jc w:val="both"/>
+        <w:rPr>
+          <w:rFonts w:hint="eastAsia" w:ascii="华文仿宋" w:hAnsi="华文仿宋" w:eastAsia="华文仿宋" w:cs="华文仿宋"/>
+          <w:lang w:val="en-US" w:eastAsia="zh-CN"/>
+        </w:rPr>
+      </w:pPr>
+    </w:p>
+    <w:p>
+      <w:pPr>
+        <w:numPr>
+          <w:ilvl w:val="0"/>
+          <w:numId w:val="0"/>
+        </w:numPr>
+        <w:ind w:leftChars="0"/>
+        <w:jc w:val="both"/>
+        <w:rPr>
+          <w:rFonts w:hint="eastAsia" w:ascii="华文仿宋" w:hAnsi="华文仿宋" w:eastAsia="华文仿宋" w:cs="华文仿宋"/>
+          <w:lang w:val="en-US" w:eastAsia="zh-CN"/>
+        </w:rPr>
+      </w:pPr>
+      <w:r>
+        <w:rPr>
+          <w:rFonts w:hint="eastAsia" w:ascii="华文仿宋" w:hAnsi="华文仿宋" w:eastAsia="华文仿宋" w:cs="华文仿宋"/>
+          <w:lang w:val="en-US" w:eastAsia="zh-CN"/>
+        </w:rPr>
+        <w:t xml:space="preserve">Micah-King </w:t>
+      </w:r>
+    </w:p>
+    <w:p>
+      <w:pPr>
+        <w:numPr>
+          <w:ilvl w:val="0"/>
+          <w:numId w:val="0"/>
+        </w:numPr>
+        <w:ind w:leftChars="0"/>
+        <w:jc w:val="both"/>
+        <w:rPr>
+          <w:rFonts w:hint="eastAsia" w:ascii="华文仿宋" w:hAnsi="华文仿宋" w:eastAsia="华文仿宋" w:cs="华文仿宋"/>
+          <w:lang w:val="en-US" w:eastAsia="zh-CN"/>
+        </w:rPr>
+      </w:pPr>
+    </w:p>
+    <w:p>
+      <w:pPr>
+        <w:numPr>
+          <w:ilvl w:val="0"/>
+          <w:numId w:val="0"/>
+        </w:numPr>
+        <w:ind w:leftChars="0"/>
+        <w:jc w:val="both"/>
+        <w:rPr>
+          <w:rFonts w:hint="eastAsia" w:ascii="华文仿宋" w:hAnsi="华文仿宋" w:eastAsia="华文仿宋" w:cs="华文仿宋"/>
+          <w:lang w:val="en-US" w:eastAsia="zh-CN"/>
+        </w:rPr>
+      </w:pPr>
+      <w:r>
+        <w:rPr>
+          <w:rFonts w:hint="eastAsia" w:ascii="华文仿宋" w:hAnsi="华文仿宋" w:eastAsia="华文仿宋" w:cs="华文仿宋"/>
+          <w:lang w:val="en-US" w:eastAsia="zh-CN"/>
+        </w:rPr>
+        <w:t xml:space="preserve">Tatyana_A_Johnston </w:t>
+      </w:r>
+    </w:p>
+    <w:p>
+      <w:pPr>
+        <w:numPr>
+          <w:ilvl w:val="0"/>
+          <w:numId w:val="0"/>
+        </w:numPr>
+        <w:ind w:leftChars="0"/>
+        <w:jc w:val="both"/>
+        <w:rPr>
+          <w:rFonts w:hint="eastAsia" w:ascii="华文仿宋" w:hAnsi="华文仿宋" w:eastAsia="华文仿宋" w:cs="华文仿宋"/>
+          <w:lang w:val="en-US" w:eastAsia="zh-CN"/>
+        </w:rPr>
+      </w:pPr>
+    </w:p>
+    <w:p>
+      <w:pPr>
+        <w:numPr>
+          <w:ilvl w:val="0"/>
+          <w:numId w:val="0"/>
+        </w:numPr>
+        <w:ind w:leftChars="0"/>
+        <w:jc w:val="both"/>
+        <w:rPr>
+          <w:rFonts w:hint="eastAsia" w:ascii="华文仿宋" w:hAnsi="华文仿宋" w:eastAsia="华文仿宋" w:cs="华文仿宋"/>
+          <w:lang w:val="en-US" w:eastAsia="zh-CN"/>
+        </w:rPr>
+      </w:pPr>
+      <w:r>
+        <w:rPr>
+          <w:rFonts w:hint="eastAsia" w:ascii="华文仿宋" w:hAnsi="华文仿宋" w:eastAsia="华文仿宋" w:cs="华文仿宋"/>
+          <w:lang w:val="en-US" w:eastAsia="zh-CN"/>
+        </w:rPr>
+        <w:t xml:space="preserve">Jonathan_Buck </w:t>
+      </w:r>
+    </w:p>
+    <w:p>
+      <w:pPr>
+        <w:numPr>
+          <w:ilvl w:val="0"/>
+          <w:numId w:val="0"/>
+        </w:numPr>
+        <w:ind w:leftChars="0"/>
+        <w:jc w:val="both"/>
+        <w:rPr>
+          <w:rFonts w:hint="eastAsia" w:ascii="华文仿宋" w:hAnsi="华文仿宋" w:eastAsia="华文仿宋" w:cs="华文仿宋"/>
+          <w:lang w:val="en-US" w:eastAsia="zh-CN"/>
+        </w:rPr>
+      </w:pPr>
+    </w:p>
+    <w:p>
+      <w:pPr>
+        <w:numPr>
+          <w:ilvl w:val="0"/>
+          <w:numId w:val="0"/>
+        </w:numPr>
+        <w:ind w:leftChars="0"/>
+        <w:jc w:val="both"/>
+        <w:rPr>
+          <w:rFonts w:hint="eastAsia" w:ascii="华文仿宋" w:hAnsi="华文仿宋" w:eastAsia="华文仿宋" w:cs="华文仿宋"/>
+          <w:lang w:val="en-US" w:eastAsia="zh-CN"/>
+        </w:rPr>
+      </w:pPr>
+      <w:r>
+        <w:rPr>
+          <w:rFonts w:hint="eastAsia" w:ascii="华文仿宋" w:hAnsi="华文仿宋" w:eastAsia="华文仿宋" w:cs="华文仿宋"/>
+          <w:lang w:val="en-US" w:eastAsia="zh-CN"/>
+        </w:rPr>
+        <w:t xml:space="preserve">WAS1 </w:t>
+      </w:r>
+    </w:p>
+    <w:p>
+      <w:pPr>
+        <w:numPr>
+          <w:ilvl w:val="0"/>
+          <w:numId w:val="0"/>
+        </w:numPr>
+        <w:ind w:leftChars="0"/>
+        <w:jc w:val="both"/>
+        <w:rPr>
+          <w:rFonts w:hint="eastAsia" w:ascii="华文仿宋" w:hAnsi="华文仿宋" w:eastAsia="华文仿宋" w:cs="华文仿宋"/>
+          <w:lang w:val="en-US" w:eastAsia="zh-CN"/>
+        </w:rPr>
+      </w:pPr>
+    </w:p>
+    <w:p>
+      <w:pPr>
+        <w:numPr>
+          <w:ilvl w:val="0"/>
+          <w:numId w:val="0"/>
+        </w:numPr>
+        <w:ind w:leftChars="0"/>
+        <w:jc w:val="both"/>
+        <w:rPr>
+          <w:rFonts w:hint="eastAsia" w:ascii="华文仿宋" w:hAnsi="华文仿宋" w:eastAsia="华文仿宋" w:cs="华文仿宋"/>
+          <w:lang w:val="en-US" w:eastAsia="zh-CN"/>
+        </w:rPr>
+      </w:pPr>
+      <w:r>
+        <w:rPr>
+          <w:rFonts w:hint="eastAsia" w:ascii="华文仿宋" w:hAnsi="华文仿宋" w:eastAsia="华文仿宋" w:cs="华文仿宋"/>
+          <w:lang w:val="en-US" w:eastAsia="zh-CN"/>
+        </w:rPr>
+        <w:t xml:space="preserve">Tana_P_Orr </w:t>
+      </w:r>
+    </w:p>
+    <w:p>
+      <w:pPr>
+        <w:numPr>
+          <w:ilvl w:val="0"/>
+          <w:numId w:val="0"/>
+        </w:numPr>
+        <w:ind w:leftChars="0"/>
+        <w:jc w:val="both"/>
+        <w:rPr>
+          <w:rFonts w:hint="eastAsia" w:ascii="华文仿宋" w:hAnsi="华文仿宋" w:eastAsia="华文仿宋" w:cs="华文仿宋"/>
+          <w:lang w:val="en-US" w:eastAsia="zh-CN"/>
+        </w:rPr>
+      </w:pPr>
+    </w:p>
+    <w:p>
+      <w:pPr>
+        <w:numPr>
+          <w:ilvl w:val="0"/>
+          <w:numId w:val="0"/>
+        </w:numPr>
+        <w:ind w:leftChars="0"/>
+        <w:jc w:val="both"/>
+        <w:rPr>
+          <w:rFonts w:hint="eastAsia" w:ascii="华文仿宋" w:hAnsi="华文仿宋" w:eastAsia="华文仿宋" w:cs="华文仿宋"/>
+          <w:lang w:val="en-US" w:eastAsia="zh-CN"/>
+        </w:rPr>
+      </w:pPr>
+      <w:r>
+        <w:rPr>
+          <w:rFonts w:hint="eastAsia" w:ascii="华文仿宋" w:hAnsi="华文仿宋" w:eastAsia="华文仿宋" w:cs="华文仿宋"/>
+          <w:lang w:val="en-US" w:eastAsia="zh-CN"/>
+        </w:rPr>
+        <w:t>BYO1846 42 接收邮件用户列表分析完毕...</w:t>
+      </w:r>
+    </w:p>
+    <w:p>
+      <w:pPr>
+        <w:numPr>
+          <w:ilvl w:val="0"/>
+          <w:numId w:val="0"/>
+        </w:numPr>
+        <w:ind w:leftChars="0"/>
+        <w:jc w:val="both"/>
+        <w:rPr>
+          <w:rFonts w:hint="eastAsia" w:ascii="华文仿宋" w:hAnsi="华文仿宋" w:eastAsia="华文仿宋" w:cs="华文仿宋"/>
+          <w:lang w:val="en-US" w:eastAsia="zh-CN"/>
+        </w:rPr>
+      </w:pPr>
+    </w:p>
+    <w:p>
+      <w:pPr>
+        <w:numPr>
+          <w:ilvl w:val="0"/>
+          <w:numId w:val="0"/>
+        </w:numPr>
+        <w:ind w:leftChars="0"/>
+        <w:jc w:val="both"/>
+        <w:rPr>
+          <w:rFonts w:hint="eastAsia" w:ascii="华文仿宋" w:hAnsi="华文仿宋" w:eastAsia="华文仿宋" w:cs="华文仿宋"/>
+          <w:lang w:val="en-US" w:eastAsia="zh-CN"/>
+        </w:rPr>
+      </w:pPr>
+    </w:p>
+    <w:p>
+      <w:pPr>
+        <w:numPr>
+          <w:ilvl w:val="0"/>
+          <w:numId w:val="0"/>
+        </w:numPr>
+        <w:ind w:leftChars="0"/>
+        <w:jc w:val="both"/>
+        <w:rPr>
+          <w:rFonts w:hint="eastAsia" w:ascii="华文仿宋" w:hAnsi="华文仿宋" w:eastAsia="华文仿宋" w:cs="华文仿宋"/>
+          <w:lang w:val="en-US" w:eastAsia="zh-CN"/>
+        </w:rPr>
+      </w:pPr>
+      <w:r>
+        <w:rPr>
+          <w:rFonts w:hint="eastAsia" w:ascii="华文仿宋" w:hAnsi="华文仿宋" w:eastAsia="华文仿宋" w:cs="华文仿宋"/>
+          <w:lang w:val="en-US" w:eastAsia="zh-CN"/>
+        </w:rPr>
+        <w:t xml:space="preserve">Buffy.Yolanda.Ortiz </w:t>
+      </w:r>
+    </w:p>
+    <w:p>
+      <w:pPr>
+        <w:numPr>
+          <w:ilvl w:val="0"/>
+          <w:numId w:val="0"/>
+        </w:numPr>
+        <w:ind w:leftChars="0"/>
+        <w:jc w:val="both"/>
+        <w:rPr>
+          <w:rFonts w:hint="eastAsia" w:ascii="华文仿宋" w:hAnsi="华文仿宋" w:eastAsia="华文仿宋" w:cs="华文仿宋"/>
+          <w:lang w:val="en-US" w:eastAsia="zh-CN"/>
+        </w:rPr>
+      </w:pPr>
+    </w:p>
+    <w:p>
+      <w:pPr>
+        <w:numPr>
+          <w:ilvl w:val="0"/>
+          <w:numId w:val="0"/>
+        </w:numPr>
+        <w:ind w:leftChars="0"/>
+        <w:jc w:val="both"/>
+        <w:rPr>
+          <w:rFonts w:hint="eastAsia" w:ascii="华文仿宋" w:hAnsi="华文仿宋" w:eastAsia="华文仿宋" w:cs="华文仿宋"/>
+          <w:lang w:val="en-US" w:eastAsia="zh-CN"/>
+        </w:rPr>
+      </w:pPr>
+      <w:r>
+        <w:rPr>
+          <w:rFonts w:hint="eastAsia" w:ascii="华文仿宋" w:hAnsi="华文仿宋" w:eastAsia="华文仿宋" w:cs="华文仿宋"/>
+          <w:lang w:val="en-US" w:eastAsia="zh-CN"/>
+        </w:rPr>
+        <w:t xml:space="preserve">Kitra.Alexa.Mack </w:t>
+      </w:r>
+    </w:p>
+    <w:p>
+      <w:pPr>
+        <w:numPr>
+          <w:ilvl w:val="0"/>
+          <w:numId w:val="0"/>
+        </w:numPr>
+        <w:ind w:leftChars="0"/>
+        <w:jc w:val="both"/>
+        <w:rPr>
+          <w:rFonts w:hint="eastAsia" w:ascii="华文仿宋" w:hAnsi="华文仿宋" w:eastAsia="华文仿宋" w:cs="华文仿宋"/>
+          <w:lang w:val="en-US" w:eastAsia="zh-CN"/>
+        </w:rPr>
+      </w:pPr>
+    </w:p>
+    <w:p>
+      <w:pPr>
+        <w:numPr>
+          <w:ilvl w:val="0"/>
+          <w:numId w:val="0"/>
+        </w:numPr>
+        <w:ind w:leftChars="0"/>
+        <w:jc w:val="both"/>
+        <w:rPr>
+          <w:rFonts w:hint="eastAsia" w:ascii="华文仿宋" w:hAnsi="华文仿宋" w:eastAsia="华文仿宋" w:cs="华文仿宋"/>
+          <w:lang w:val="en-US" w:eastAsia="zh-CN"/>
+        </w:rPr>
+      </w:pPr>
+      <w:r>
+        <w:rPr>
+          <w:rFonts w:hint="eastAsia" w:ascii="华文仿宋" w:hAnsi="华文仿宋" w:eastAsia="华文仿宋" w:cs="华文仿宋"/>
+          <w:lang w:val="en-US" w:eastAsia="zh-CN"/>
+        </w:rPr>
+        <w:t xml:space="preserve">Buffy_Ortiz </w:t>
+      </w:r>
+    </w:p>
+    <w:p>
+      <w:pPr>
+        <w:numPr>
+          <w:ilvl w:val="0"/>
+          <w:numId w:val="0"/>
+        </w:numPr>
+        <w:ind w:leftChars="0"/>
+        <w:jc w:val="both"/>
+        <w:rPr>
+          <w:rFonts w:hint="eastAsia" w:ascii="华文仿宋" w:hAnsi="华文仿宋" w:eastAsia="华文仿宋" w:cs="华文仿宋"/>
+          <w:lang w:val="en-US" w:eastAsia="zh-CN"/>
+        </w:rPr>
+      </w:pPr>
+    </w:p>
+    <w:p>
+      <w:pPr>
+        <w:numPr>
+          <w:ilvl w:val="0"/>
+          <w:numId w:val="0"/>
+        </w:numPr>
+        <w:ind w:leftChars="0"/>
+        <w:jc w:val="both"/>
+        <w:rPr>
+          <w:rFonts w:hint="eastAsia" w:ascii="华文仿宋" w:hAnsi="华文仿宋" w:eastAsia="华文仿宋" w:cs="华文仿宋"/>
+          <w:lang w:val="en-US" w:eastAsia="zh-CN"/>
+        </w:rPr>
+      </w:pPr>
+      <w:r>
+        <w:rPr>
+          <w:rFonts w:hint="eastAsia" w:ascii="华文仿宋" w:hAnsi="华文仿宋" w:eastAsia="华文仿宋" w:cs="华文仿宋"/>
+          <w:lang w:val="en-US" w:eastAsia="zh-CN"/>
+        </w:rPr>
+        <w:t xml:space="preserve">Rose.Maisie.Blackwell </w:t>
+      </w:r>
+    </w:p>
+    <w:p>
+      <w:pPr>
+        <w:numPr>
+          <w:ilvl w:val="0"/>
+          <w:numId w:val="0"/>
+        </w:numPr>
+        <w:ind w:leftChars="0"/>
+        <w:jc w:val="both"/>
+        <w:rPr>
+          <w:rFonts w:hint="eastAsia" w:ascii="华文仿宋" w:hAnsi="华文仿宋" w:eastAsia="华文仿宋" w:cs="华文仿宋"/>
+          <w:lang w:val="en-US" w:eastAsia="zh-CN"/>
+        </w:rPr>
+      </w:pPr>
+    </w:p>
+    <w:p>
+      <w:pPr>
+        <w:numPr>
+          <w:ilvl w:val="0"/>
+          <w:numId w:val="0"/>
+        </w:numPr>
+        <w:ind w:leftChars="0"/>
+        <w:jc w:val="both"/>
+        <w:rPr>
+          <w:rFonts w:hint="eastAsia" w:ascii="华文仿宋" w:hAnsi="华文仿宋" w:eastAsia="华文仿宋" w:cs="华文仿宋"/>
+          <w:lang w:val="en-US" w:eastAsia="zh-CN"/>
+        </w:rPr>
+      </w:pPr>
+      <w:r>
+        <w:rPr>
+          <w:rFonts w:hint="eastAsia" w:ascii="华文仿宋" w:hAnsi="华文仿宋" w:eastAsia="华文仿宋" w:cs="华文仿宋"/>
+          <w:lang w:val="en-US" w:eastAsia="zh-CN"/>
+        </w:rPr>
+        <w:t xml:space="preserve">Jonathan.Kasimir.Buck </w:t>
+      </w:r>
+    </w:p>
+    <w:p>
+      <w:pPr>
+        <w:numPr>
+          <w:ilvl w:val="0"/>
+          <w:numId w:val="0"/>
+        </w:numPr>
+        <w:ind w:leftChars="0"/>
+        <w:jc w:val="both"/>
+        <w:rPr>
+          <w:rFonts w:hint="eastAsia" w:ascii="华文仿宋" w:hAnsi="华文仿宋" w:eastAsia="华文仿宋" w:cs="华文仿宋"/>
+          <w:lang w:val="en-US" w:eastAsia="zh-CN"/>
+        </w:rPr>
+      </w:pPr>
+    </w:p>
+    <w:p>
+      <w:pPr>
+        <w:numPr>
+          <w:ilvl w:val="0"/>
+          <w:numId w:val="0"/>
+        </w:numPr>
+        <w:ind w:leftChars="0"/>
+        <w:jc w:val="both"/>
+        <w:rPr>
+          <w:rFonts w:hint="eastAsia" w:ascii="华文仿宋" w:hAnsi="华文仿宋" w:eastAsia="华文仿宋" w:cs="华文仿宋"/>
+          <w:lang w:val="en-US" w:eastAsia="zh-CN"/>
+        </w:rPr>
+      </w:pPr>
+      <w:r>
+        <w:rPr>
+          <w:rFonts w:hint="eastAsia" w:ascii="华文仿宋" w:hAnsi="华文仿宋" w:eastAsia="华文仿宋" w:cs="华文仿宋"/>
+          <w:lang w:val="en-US" w:eastAsia="zh-CN"/>
+        </w:rPr>
+        <w:t xml:space="preserve">Olympia.N.Bonner </w:t>
+      </w:r>
+    </w:p>
+    <w:p>
+      <w:pPr>
+        <w:numPr>
+          <w:ilvl w:val="0"/>
+          <w:numId w:val="0"/>
+        </w:numPr>
+        <w:ind w:leftChars="0"/>
+        <w:jc w:val="both"/>
+        <w:rPr>
+          <w:rFonts w:hint="eastAsia" w:ascii="华文仿宋" w:hAnsi="华文仿宋" w:eastAsia="华文仿宋" w:cs="华文仿宋"/>
+          <w:lang w:val="en-US" w:eastAsia="zh-CN"/>
+        </w:rPr>
+      </w:pPr>
+    </w:p>
+    <w:p>
+      <w:pPr>
+        <w:numPr>
+          <w:ilvl w:val="0"/>
+          <w:numId w:val="0"/>
+        </w:numPr>
+        <w:ind w:leftChars="0"/>
+        <w:jc w:val="both"/>
+        <w:rPr>
+          <w:rFonts w:hint="eastAsia" w:ascii="华文仿宋" w:hAnsi="华文仿宋" w:eastAsia="华文仿宋" w:cs="华文仿宋"/>
+          <w:lang w:val="en-US" w:eastAsia="zh-CN"/>
+        </w:rPr>
+      </w:pPr>
+      <w:r>
+        <w:rPr>
+          <w:rFonts w:hint="eastAsia" w:ascii="华文仿宋" w:hAnsi="华文仿宋" w:eastAsia="华文仿宋" w:cs="华文仿宋"/>
+          <w:lang w:val="en-US" w:eastAsia="zh-CN"/>
+        </w:rPr>
+        <w:t xml:space="preserve">Kirby.Violet.Pena </w:t>
+      </w:r>
+    </w:p>
+    <w:p>
+      <w:pPr>
+        <w:numPr>
+          <w:ilvl w:val="0"/>
+          <w:numId w:val="0"/>
+        </w:numPr>
+        <w:ind w:leftChars="0"/>
+        <w:jc w:val="both"/>
+        <w:rPr>
+          <w:rFonts w:hint="eastAsia" w:ascii="华文仿宋" w:hAnsi="华文仿宋" w:eastAsia="华文仿宋" w:cs="华文仿宋"/>
+          <w:lang w:val="en-US" w:eastAsia="zh-CN"/>
+        </w:rPr>
+      </w:pPr>
+    </w:p>
+    <w:p>
+      <w:pPr>
+        <w:numPr>
+          <w:ilvl w:val="0"/>
+          <w:numId w:val="0"/>
+        </w:numPr>
+        <w:ind w:leftChars="0"/>
+        <w:jc w:val="both"/>
+        <w:rPr>
+          <w:rFonts w:hint="eastAsia" w:ascii="华文仿宋" w:hAnsi="华文仿宋" w:eastAsia="华文仿宋" w:cs="华文仿宋"/>
+          <w:lang w:val="en-US" w:eastAsia="zh-CN"/>
+        </w:rPr>
+      </w:pPr>
+      <w:r>
+        <w:rPr>
+          <w:rFonts w:hint="eastAsia" w:ascii="华文仿宋" w:hAnsi="华文仿宋" w:eastAsia="华文仿宋" w:cs="华文仿宋"/>
+          <w:lang w:val="en-US" w:eastAsia="zh-CN"/>
+        </w:rPr>
+        <w:t xml:space="preserve">Wang.Clark.Rice </w:t>
+      </w:r>
+    </w:p>
+    <w:p>
+      <w:pPr>
+        <w:numPr>
+          <w:ilvl w:val="0"/>
+          <w:numId w:val="0"/>
+        </w:numPr>
+        <w:ind w:leftChars="0"/>
+        <w:jc w:val="both"/>
+        <w:rPr>
+          <w:rFonts w:hint="eastAsia" w:ascii="华文仿宋" w:hAnsi="华文仿宋" w:eastAsia="华文仿宋" w:cs="华文仿宋"/>
+          <w:lang w:val="en-US" w:eastAsia="zh-CN"/>
+        </w:rPr>
+      </w:pPr>
+    </w:p>
+    <w:p>
+      <w:pPr>
+        <w:numPr>
+          <w:ilvl w:val="0"/>
+          <w:numId w:val="0"/>
+        </w:numPr>
+        <w:ind w:leftChars="0"/>
+        <w:jc w:val="both"/>
+        <w:rPr>
+          <w:rFonts w:hint="eastAsia" w:ascii="华文仿宋" w:hAnsi="华文仿宋" w:eastAsia="华文仿宋" w:cs="华文仿宋"/>
+          <w:lang w:val="en-US" w:eastAsia="zh-CN"/>
+        </w:rPr>
+      </w:pPr>
+      <w:r>
+        <w:rPr>
+          <w:rFonts w:hint="eastAsia" w:ascii="华文仿宋" w:hAnsi="华文仿宋" w:eastAsia="华文仿宋" w:cs="华文仿宋"/>
+          <w:lang w:val="en-US" w:eastAsia="zh-CN"/>
+        </w:rPr>
+        <w:t xml:space="preserve">Belle.Georgia.Frost </w:t>
+      </w:r>
+    </w:p>
+    <w:p>
+      <w:pPr>
+        <w:numPr>
+          <w:ilvl w:val="0"/>
+          <w:numId w:val="0"/>
+        </w:numPr>
+        <w:ind w:leftChars="0"/>
+        <w:jc w:val="both"/>
+        <w:rPr>
+          <w:rFonts w:hint="eastAsia" w:ascii="华文仿宋" w:hAnsi="华文仿宋" w:eastAsia="华文仿宋" w:cs="华文仿宋"/>
+          <w:lang w:val="en-US" w:eastAsia="zh-CN"/>
+        </w:rPr>
+      </w:pPr>
+    </w:p>
+    <w:p>
+      <w:pPr>
+        <w:numPr>
+          <w:ilvl w:val="0"/>
+          <w:numId w:val="0"/>
+        </w:numPr>
+        <w:ind w:leftChars="0"/>
+        <w:jc w:val="both"/>
+        <w:rPr>
+          <w:rFonts w:hint="eastAsia" w:ascii="华文仿宋" w:hAnsi="华文仿宋" w:eastAsia="华文仿宋" w:cs="华文仿宋"/>
+          <w:lang w:val="en-US" w:eastAsia="zh-CN"/>
+        </w:rPr>
+      </w:pPr>
+      <w:r>
+        <w:rPr>
+          <w:rFonts w:hint="eastAsia" w:ascii="华文仿宋" w:hAnsi="华文仿宋" w:eastAsia="华文仿宋" w:cs="华文仿宋"/>
+          <w:lang w:val="en-US" w:eastAsia="zh-CN"/>
+        </w:rPr>
+        <w:t xml:space="preserve">Jemima.Brynne.Pratt </w:t>
+      </w:r>
+    </w:p>
+    <w:p>
+      <w:pPr>
+        <w:numPr>
+          <w:ilvl w:val="0"/>
+          <w:numId w:val="0"/>
+        </w:numPr>
+        <w:ind w:leftChars="0"/>
+        <w:jc w:val="both"/>
+        <w:rPr>
+          <w:rFonts w:hint="eastAsia" w:ascii="华文仿宋" w:hAnsi="华文仿宋" w:eastAsia="华文仿宋" w:cs="华文仿宋"/>
+          <w:lang w:val="en-US" w:eastAsia="zh-CN"/>
+        </w:rPr>
+      </w:pPr>
+    </w:p>
+    <w:p>
+      <w:pPr>
+        <w:numPr>
+          <w:ilvl w:val="0"/>
+          <w:numId w:val="0"/>
+        </w:numPr>
+        <w:ind w:leftChars="0"/>
+        <w:jc w:val="both"/>
+        <w:rPr>
+          <w:rFonts w:hint="eastAsia" w:ascii="华文仿宋" w:hAnsi="华文仿宋" w:eastAsia="华文仿宋" w:cs="华文仿宋"/>
+          <w:lang w:val="en-US" w:eastAsia="zh-CN"/>
+        </w:rPr>
+      </w:pPr>
+    </w:p>
+    <w:p>
+      <w:pPr>
+        <w:numPr>
+          <w:ilvl w:val="0"/>
+          <w:numId w:val="0"/>
+        </w:numPr>
+        <w:ind w:leftChars="0"/>
+        <w:jc w:val="both"/>
+        <w:rPr>
+          <w:rFonts w:hint="eastAsia" w:ascii="华文仿宋" w:hAnsi="华文仿宋" w:eastAsia="华文仿宋" w:cs="华文仿宋"/>
+          <w:lang w:val="en-US" w:eastAsia="zh-CN"/>
+        </w:rPr>
+      </w:pPr>
+    </w:p>
+    <w:p>
+      <w:pPr>
+        <w:numPr>
+          <w:ilvl w:val="0"/>
+          <w:numId w:val="0"/>
+        </w:numPr>
+        <w:ind w:leftChars="0"/>
+        <w:jc w:val="both"/>
+        <w:rPr>
+          <w:rFonts w:hint="eastAsia" w:ascii="华文仿宋" w:hAnsi="华文仿宋" w:eastAsia="华文仿宋" w:cs="华文仿宋"/>
+          <w:lang w:val="en-US" w:eastAsia="zh-CN"/>
+        </w:rPr>
+      </w:pPr>
+      <w:r>
+        <w:rPr>
+          <w:rFonts w:hint="eastAsia" w:ascii="华文仿宋" w:hAnsi="华文仿宋" w:eastAsia="华文仿宋" w:cs="华文仿宋"/>
+          <w:lang w:val="en-US" w:eastAsia="zh-CN"/>
+        </w:rPr>
+        <w:t>晚上重新修改了程序，结果得到</w:t>
+      </w:r>
+    </w:p>
+    <w:p>
+      <w:pPr>
+        <w:numPr>
+          <w:ilvl w:val="0"/>
+          <w:numId w:val="0"/>
+        </w:numPr>
+        <w:ind w:leftChars="0"/>
+        <w:jc w:val="both"/>
+        <w:rPr>
+          <w:rFonts w:hint="eastAsia" w:ascii="华文仿宋" w:hAnsi="华文仿宋" w:eastAsia="华文仿宋" w:cs="华文仿宋"/>
+          <w:lang w:val="en-US" w:eastAsia="zh-CN"/>
+        </w:rPr>
+      </w:pPr>
+      <w:r>
+        <w:rPr>
+          <w:rFonts w:hint="eastAsia" w:ascii="华文仿宋" w:hAnsi="华文仿宋" w:eastAsia="华文仿宋" w:cs="华文仿宋"/>
+          <w:lang w:val="en-US" w:eastAsia="zh-CN"/>
+        </w:rPr>
+        <w:t>BYO1846 发送邮件与接收邮件分析完毕...</w:t>
+      </w:r>
+    </w:p>
+    <w:p>
+      <w:pPr>
+        <w:numPr>
+          <w:ilvl w:val="0"/>
+          <w:numId w:val="0"/>
+        </w:numPr>
+        <w:ind w:leftChars="0"/>
+        <w:jc w:val="both"/>
+        <w:rPr>
+          <w:rFonts w:hint="eastAsia" w:ascii="华文仿宋" w:hAnsi="华文仿宋" w:eastAsia="华文仿宋" w:cs="华文仿宋"/>
+          <w:lang w:val="en-US" w:eastAsia="zh-CN"/>
+        </w:rPr>
+      </w:pPr>
+    </w:p>
+    <w:p>
+      <w:pPr>
+        <w:numPr>
+          <w:ilvl w:val="0"/>
+          <w:numId w:val="0"/>
+        </w:numPr>
+        <w:ind w:leftChars="0"/>
+        <w:jc w:val="both"/>
+        <w:rPr>
+          <w:rFonts w:hint="eastAsia" w:ascii="华文仿宋" w:hAnsi="华文仿宋" w:eastAsia="华文仿宋" w:cs="华文仿宋"/>
+          <w:lang w:val="en-US" w:eastAsia="zh-CN"/>
+        </w:rPr>
+      </w:pPr>
+      <w:r>
+        <w:rPr>
+          <w:rFonts w:hint="eastAsia" w:ascii="华文仿宋" w:hAnsi="华文仿宋" w:eastAsia="华文仿宋" w:cs="华文仿宋"/>
+          <w:lang w:val="en-US" w:eastAsia="zh-CN"/>
+        </w:rPr>
+        <w:t>发送邮件统计示例...</w:t>
+      </w:r>
+    </w:p>
+    <w:p>
+      <w:pPr>
+        <w:numPr>
+          <w:ilvl w:val="0"/>
+          <w:numId w:val="0"/>
+        </w:numPr>
+        <w:ind w:leftChars="0"/>
+        <w:jc w:val="both"/>
+        <w:rPr>
+          <w:rFonts w:hint="eastAsia" w:ascii="华文仿宋" w:hAnsi="华文仿宋" w:eastAsia="华文仿宋" w:cs="华文仿宋"/>
+          <w:lang w:val="en-US" w:eastAsia="zh-CN"/>
+        </w:rPr>
+      </w:pPr>
+    </w:p>
+    <w:p>
+      <w:pPr>
+        <w:numPr>
+          <w:ilvl w:val="0"/>
+          <w:numId w:val="0"/>
+        </w:numPr>
+        <w:ind w:leftChars="0"/>
+        <w:jc w:val="both"/>
+        <w:rPr>
+          <w:rFonts w:hint="eastAsia" w:ascii="华文仿宋" w:hAnsi="华文仿宋" w:eastAsia="华文仿宋" w:cs="华文仿宋"/>
+          <w:b/>
+          <w:bCs/>
+          <w:color w:val="00B050"/>
+          <w:lang w:val="en-US" w:eastAsia="zh-CN"/>
+        </w:rPr>
+      </w:pPr>
+      <w:r>
+        <w:rPr>
+          <w:rFonts w:hint="eastAsia" w:ascii="华文仿宋" w:hAnsi="华文仿宋" w:eastAsia="华文仿宋" w:cs="华文仿宋"/>
+          <w:b/>
+          <w:bCs/>
+          <w:color w:val="00B050"/>
+          <w:lang w:val="en-US" w:eastAsia="zh-CN"/>
+        </w:rPr>
+        <w:t>119 119 （两次结果一样）</w:t>
+      </w:r>
+    </w:p>
+    <w:p>
+      <w:pPr>
+        <w:numPr>
+          <w:ilvl w:val="0"/>
+          <w:numId w:val="0"/>
+        </w:numPr>
+        <w:ind w:leftChars="0"/>
+        <w:jc w:val="both"/>
+        <w:rPr>
+          <w:rFonts w:hint="eastAsia" w:ascii="华文仿宋" w:hAnsi="华文仿宋" w:eastAsia="华文仿宋" w:cs="华文仿宋"/>
+          <w:lang w:val="en-US" w:eastAsia="zh-CN"/>
+        </w:rPr>
+      </w:pPr>
+    </w:p>
+    <w:p>
+      <w:pPr>
+        <w:numPr>
+          <w:ilvl w:val="0"/>
+          <w:numId w:val="0"/>
+        </w:numPr>
+        <w:ind w:leftChars="0"/>
+        <w:jc w:val="both"/>
+        <w:rPr>
+          <w:rFonts w:hint="eastAsia" w:ascii="华文仿宋" w:hAnsi="华文仿宋" w:eastAsia="华文仿宋" w:cs="华文仿宋"/>
+          <w:lang w:val="en-US" w:eastAsia="zh-CN"/>
+        </w:rPr>
+      </w:pPr>
+      <w:r>
+        <w:rPr>
+          <w:rFonts w:hint="eastAsia" w:ascii="华文仿宋" w:hAnsi="华文仿宋" w:eastAsia="华文仿宋" w:cs="华文仿宋"/>
+          <w:lang w:val="en-US" w:eastAsia="zh-CN"/>
+        </w:rPr>
+        <w:t xml:space="preserve">['Macy_Patterson', 2.0, 5687130.0, 7.0] </w:t>
+      </w:r>
+    </w:p>
+    <w:p>
+      <w:pPr>
+        <w:numPr>
+          <w:ilvl w:val="0"/>
+          <w:numId w:val="0"/>
+        </w:numPr>
+        <w:ind w:leftChars="0"/>
+        <w:jc w:val="both"/>
+        <w:rPr>
+          <w:rFonts w:hint="eastAsia" w:ascii="华文仿宋" w:hAnsi="华文仿宋" w:eastAsia="华文仿宋" w:cs="华文仿宋"/>
+          <w:lang w:val="en-US" w:eastAsia="zh-CN"/>
+        </w:rPr>
+      </w:pPr>
+    </w:p>
+    <w:p>
+      <w:pPr>
+        <w:numPr>
+          <w:ilvl w:val="0"/>
+          <w:numId w:val="0"/>
+        </w:numPr>
+        <w:ind w:leftChars="0"/>
+        <w:jc w:val="both"/>
+        <w:rPr>
+          <w:rFonts w:hint="eastAsia" w:ascii="华文仿宋" w:hAnsi="华文仿宋" w:eastAsia="华文仿宋" w:cs="华文仿宋"/>
+          <w:lang w:val="en-US" w:eastAsia="zh-CN"/>
+        </w:rPr>
+      </w:pPr>
+      <w:r>
+        <w:rPr>
+          <w:rFonts w:hint="eastAsia" w:ascii="华文仿宋" w:hAnsi="华文仿宋" w:eastAsia="华文仿宋" w:cs="华文仿宋"/>
+          <w:lang w:val="en-US" w:eastAsia="zh-CN"/>
+        </w:rPr>
+        <w:t xml:space="preserve">['Hannah.Mollie.Callahan', 6.0, 6778336.0, 7.0] </w:t>
+      </w:r>
+    </w:p>
+    <w:p>
+      <w:pPr>
+        <w:numPr>
+          <w:ilvl w:val="0"/>
+          <w:numId w:val="0"/>
+        </w:numPr>
+        <w:ind w:leftChars="0"/>
+        <w:jc w:val="both"/>
+        <w:rPr>
+          <w:rFonts w:hint="eastAsia" w:ascii="华文仿宋" w:hAnsi="华文仿宋" w:eastAsia="华文仿宋" w:cs="华文仿宋"/>
+          <w:lang w:val="en-US" w:eastAsia="zh-CN"/>
+        </w:rPr>
+      </w:pPr>
+    </w:p>
+    <w:p>
+      <w:pPr>
+        <w:numPr>
+          <w:ilvl w:val="0"/>
+          <w:numId w:val="0"/>
+        </w:numPr>
+        <w:ind w:leftChars="0"/>
+        <w:jc w:val="both"/>
+        <w:rPr>
+          <w:rFonts w:hint="eastAsia" w:ascii="华文仿宋" w:hAnsi="华文仿宋" w:eastAsia="华文仿宋" w:cs="华文仿宋"/>
+          <w:lang w:val="en-US" w:eastAsia="zh-CN"/>
+        </w:rPr>
+      </w:pPr>
+      <w:r>
+        <w:rPr>
+          <w:rFonts w:hint="eastAsia" w:ascii="华文仿宋" w:hAnsi="华文仿宋" w:eastAsia="华文仿宋" w:cs="华文仿宋"/>
+          <w:lang w:val="en-US" w:eastAsia="zh-CN"/>
+        </w:rPr>
+        <w:t xml:space="preserve">['Eugenia.Shafira.Mercado', 8.0, 11621806.0, 10.0] </w:t>
+      </w:r>
+    </w:p>
+    <w:p>
+      <w:pPr>
+        <w:numPr>
+          <w:ilvl w:val="0"/>
+          <w:numId w:val="0"/>
+        </w:numPr>
+        <w:ind w:leftChars="0"/>
+        <w:jc w:val="both"/>
+        <w:rPr>
+          <w:rFonts w:hint="eastAsia" w:ascii="华文仿宋" w:hAnsi="华文仿宋" w:eastAsia="华文仿宋" w:cs="华文仿宋"/>
+          <w:lang w:val="en-US" w:eastAsia="zh-CN"/>
+        </w:rPr>
+      </w:pPr>
+    </w:p>
+    <w:p>
+      <w:pPr>
+        <w:numPr>
+          <w:ilvl w:val="0"/>
+          <w:numId w:val="0"/>
+        </w:numPr>
+        <w:ind w:leftChars="0"/>
+        <w:jc w:val="both"/>
+        <w:rPr>
+          <w:rFonts w:hint="eastAsia" w:ascii="华文仿宋" w:hAnsi="华文仿宋" w:eastAsia="华文仿宋" w:cs="华文仿宋"/>
+          <w:lang w:val="en-US" w:eastAsia="zh-CN"/>
+        </w:rPr>
+      </w:pPr>
+      <w:r>
+        <w:rPr>
+          <w:rFonts w:hint="eastAsia" w:ascii="华文仿宋" w:hAnsi="华文仿宋" w:eastAsia="华文仿宋" w:cs="华文仿宋"/>
+          <w:lang w:val="en-US" w:eastAsia="zh-CN"/>
+        </w:rPr>
+        <w:t xml:space="preserve">['Gareth.Ross.Becker', 5.0, 15104163.0, 12.0] </w:t>
+      </w:r>
+    </w:p>
+    <w:p>
+      <w:pPr>
+        <w:numPr>
+          <w:ilvl w:val="0"/>
+          <w:numId w:val="0"/>
+        </w:numPr>
+        <w:ind w:leftChars="0"/>
+        <w:jc w:val="both"/>
+        <w:rPr>
+          <w:rFonts w:hint="eastAsia" w:ascii="华文仿宋" w:hAnsi="华文仿宋" w:eastAsia="华文仿宋" w:cs="华文仿宋"/>
+          <w:lang w:val="en-US" w:eastAsia="zh-CN"/>
+        </w:rPr>
+      </w:pPr>
+    </w:p>
+    <w:p>
+      <w:pPr>
+        <w:numPr>
+          <w:ilvl w:val="0"/>
+          <w:numId w:val="0"/>
+        </w:numPr>
+        <w:ind w:leftChars="0"/>
+        <w:jc w:val="both"/>
+        <w:rPr>
+          <w:rFonts w:hint="eastAsia" w:ascii="华文仿宋" w:hAnsi="华文仿宋" w:eastAsia="华文仿宋" w:cs="华文仿宋"/>
+          <w:lang w:val="en-US" w:eastAsia="zh-CN"/>
+        </w:rPr>
+      </w:pPr>
+      <w:r>
+        <w:rPr>
+          <w:rFonts w:hint="eastAsia" w:ascii="华文仿宋" w:hAnsi="华文仿宋" w:eastAsia="华文仿宋" w:cs="华文仿宋"/>
+          <w:lang w:val="en-US" w:eastAsia="zh-CN"/>
+        </w:rPr>
+        <w:t xml:space="preserve">['Xanthus.Kamal.Berger', 7.0, 14001504.0, 13.0] </w:t>
+      </w:r>
+    </w:p>
+    <w:p>
+      <w:pPr>
+        <w:numPr>
+          <w:ilvl w:val="0"/>
+          <w:numId w:val="0"/>
+        </w:numPr>
+        <w:ind w:leftChars="0"/>
+        <w:jc w:val="both"/>
+        <w:rPr>
+          <w:rFonts w:hint="eastAsia" w:ascii="华文仿宋" w:hAnsi="华文仿宋" w:eastAsia="华文仿宋" w:cs="华文仿宋"/>
+          <w:lang w:val="en-US" w:eastAsia="zh-CN"/>
+        </w:rPr>
+      </w:pPr>
+    </w:p>
+    <w:p>
+      <w:pPr>
+        <w:numPr>
+          <w:ilvl w:val="0"/>
+          <w:numId w:val="0"/>
+        </w:numPr>
+        <w:ind w:leftChars="0"/>
+        <w:jc w:val="both"/>
+        <w:rPr>
+          <w:rFonts w:hint="eastAsia" w:ascii="华文仿宋" w:hAnsi="华文仿宋" w:eastAsia="华文仿宋" w:cs="华文仿宋"/>
+          <w:lang w:val="en-US" w:eastAsia="zh-CN"/>
+        </w:rPr>
+      </w:pPr>
+      <w:r>
+        <w:rPr>
+          <w:rFonts w:hint="eastAsia" w:ascii="华文仿宋" w:hAnsi="华文仿宋" w:eastAsia="华文仿宋" w:cs="华文仿宋"/>
+          <w:lang w:val="en-US" w:eastAsia="zh-CN"/>
+        </w:rPr>
+        <w:t xml:space="preserve">['Micah-King', 4.0, 6512878.0, 10.0] </w:t>
+      </w:r>
+    </w:p>
+    <w:p>
+      <w:pPr>
+        <w:numPr>
+          <w:ilvl w:val="0"/>
+          <w:numId w:val="0"/>
+        </w:numPr>
+        <w:ind w:leftChars="0"/>
+        <w:jc w:val="both"/>
+        <w:rPr>
+          <w:rFonts w:hint="eastAsia" w:ascii="华文仿宋" w:hAnsi="华文仿宋" w:eastAsia="华文仿宋" w:cs="华文仿宋"/>
+          <w:lang w:val="en-US" w:eastAsia="zh-CN"/>
+        </w:rPr>
+      </w:pPr>
+    </w:p>
+    <w:p>
+      <w:pPr>
+        <w:numPr>
+          <w:ilvl w:val="0"/>
+          <w:numId w:val="0"/>
+        </w:numPr>
+        <w:ind w:leftChars="0"/>
+        <w:jc w:val="both"/>
+        <w:rPr>
+          <w:rFonts w:hint="eastAsia" w:ascii="华文仿宋" w:hAnsi="华文仿宋" w:eastAsia="华文仿宋" w:cs="华文仿宋"/>
+          <w:lang w:val="en-US" w:eastAsia="zh-CN"/>
+        </w:rPr>
+      </w:pPr>
+      <w:r>
+        <w:rPr>
+          <w:rFonts w:hint="eastAsia" w:ascii="华文仿宋" w:hAnsi="华文仿宋" w:eastAsia="华文仿宋" w:cs="华文仿宋"/>
+          <w:lang w:val="en-US" w:eastAsia="zh-CN"/>
+        </w:rPr>
+        <w:t xml:space="preserve">['Tatyana_A_Johnston', 1.0, 5938693.0, 6.0] </w:t>
+      </w:r>
+    </w:p>
+    <w:p>
+      <w:pPr>
+        <w:numPr>
+          <w:ilvl w:val="0"/>
+          <w:numId w:val="0"/>
+        </w:numPr>
+        <w:ind w:leftChars="0"/>
+        <w:jc w:val="both"/>
+        <w:rPr>
+          <w:rFonts w:hint="eastAsia" w:ascii="华文仿宋" w:hAnsi="华文仿宋" w:eastAsia="华文仿宋" w:cs="华文仿宋"/>
+          <w:lang w:val="en-US" w:eastAsia="zh-CN"/>
+        </w:rPr>
+      </w:pPr>
+    </w:p>
+    <w:p>
+      <w:pPr>
+        <w:numPr>
+          <w:ilvl w:val="0"/>
+          <w:numId w:val="0"/>
+        </w:numPr>
+        <w:ind w:leftChars="0"/>
+        <w:jc w:val="both"/>
+        <w:rPr>
+          <w:rFonts w:hint="eastAsia" w:ascii="华文仿宋" w:hAnsi="华文仿宋" w:eastAsia="华文仿宋" w:cs="华文仿宋"/>
+          <w:lang w:val="en-US" w:eastAsia="zh-CN"/>
+        </w:rPr>
+      </w:pPr>
+      <w:r>
+        <w:rPr>
+          <w:rFonts w:hint="eastAsia" w:ascii="华文仿宋" w:hAnsi="华文仿宋" w:eastAsia="华文仿宋" w:cs="华文仿宋"/>
+          <w:lang w:val="en-US" w:eastAsia="zh-CN"/>
+        </w:rPr>
+        <w:t xml:space="preserve">['Jonathan_Buck', 2.0, 1627944.0, 2.0] </w:t>
+      </w:r>
+    </w:p>
+    <w:p>
+      <w:pPr>
+        <w:numPr>
+          <w:ilvl w:val="0"/>
+          <w:numId w:val="0"/>
+        </w:numPr>
+        <w:ind w:leftChars="0"/>
+        <w:jc w:val="both"/>
+        <w:rPr>
+          <w:rFonts w:hint="eastAsia" w:ascii="华文仿宋" w:hAnsi="华文仿宋" w:eastAsia="华文仿宋" w:cs="华文仿宋"/>
+          <w:lang w:val="en-US" w:eastAsia="zh-CN"/>
+        </w:rPr>
+      </w:pPr>
+    </w:p>
+    <w:p>
+      <w:pPr>
+        <w:numPr>
+          <w:ilvl w:val="0"/>
+          <w:numId w:val="0"/>
+        </w:numPr>
+        <w:ind w:leftChars="0"/>
+        <w:jc w:val="both"/>
+        <w:rPr>
+          <w:rFonts w:hint="eastAsia" w:ascii="华文仿宋" w:hAnsi="华文仿宋" w:eastAsia="华文仿宋" w:cs="华文仿宋"/>
+          <w:lang w:val="en-US" w:eastAsia="zh-CN"/>
+        </w:rPr>
+      </w:pPr>
+      <w:r>
+        <w:rPr>
+          <w:rFonts w:hint="eastAsia" w:ascii="华文仿宋" w:hAnsi="华文仿宋" w:eastAsia="华文仿宋" w:cs="华文仿宋"/>
+          <w:lang w:val="en-US" w:eastAsia="zh-CN"/>
+        </w:rPr>
+        <w:t xml:space="preserve">['WAS1', 6.0, 10403150.0, 10.0] </w:t>
+      </w:r>
+    </w:p>
+    <w:p>
+      <w:pPr>
+        <w:numPr>
+          <w:ilvl w:val="0"/>
+          <w:numId w:val="0"/>
+        </w:numPr>
+        <w:ind w:leftChars="0"/>
+        <w:jc w:val="both"/>
+        <w:rPr>
+          <w:rFonts w:hint="eastAsia" w:ascii="华文仿宋" w:hAnsi="华文仿宋" w:eastAsia="华文仿宋" w:cs="华文仿宋"/>
+          <w:lang w:val="en-US" w:eastAsia="zh-CN"/>
+        </w:rPr>
+      </w:pPr>
+    </w:p>
+    <w:p>
+      <w:pPr>
+        <w:numPr>
+          <w:ilvl w:val="0"/>
+          <w:numId w:val="0"/>
+        </w:numPr>
+        <w:ind w:leftChars="0"/>
+        <w:jc w:val="both"/>
+        <w:rPr>
+          <w:rFonts w:hint="eastAsia" w:ascii="华文仿宋" w:hAnsi="华文仿宋" w:eastAsia="华文仿宋" w:cs="华文仿宋"/>
+          <w:lang w:val="en-US" w:eastAsia="zh-CN"/>
+        </w:rPr>
+      </w:pPr>
+      <w:r>
+        <w:rPr>
+          <w:rFonts w:hint="eastAsia" w:ascii="华文仿宋" w:hAnsi="华文仿宋" w:eastAsia="华文仿宋" w:cs="华文仿宋"/>
+          <w:lang w:val="en-US" w:eastAsia="zh-CN"/>
+        </w:rPr>
+        <w:t xml:space="preserve">['Tana_P_Orr', 1.0, 2930252.0, 4.0] </w:t>
+      </w:r>
+    </w:p>
+    <w:p>
+      <w:pPr>
+        <w:numPr>
+          <w:ilvl w:val="0"/>
+          <w:numId w:val="0"/>
+        </w:numPr>
+        <w:ind w:leftChars="0"/>
+        <w:jc w:val="both"/>
+        <w:rPr>
+          <w:rFonts w:hint="eastAsia" w:ascii="华文仿宋" w:hAnsi="华文仿宋" w:eastAsia="华文仿宋" w:cs="华文仿宋"/>
+          <w:lang w:val="en-US" w:eastAsia="zh-CN"/>
+        </w:rPr>
+      </w:pPr>
+    </w:p>
+    <w:p>
+      <w:pPr>
+        <w:numPr>
+          <w:ilvl w:val="0"/>
+          <w:numId w:val="0"/>
+        </w:numPr>
+        <w:ind w:leftChars="0"/>
+        <w:jc w:val="both"/>
+        <w:rPr>
+          <w:rFonts w:hint="eastAsia" w:ascii="华文仿宋" w:hAnsi="华文仿宋" w:eastAsia="华文仿宋" w:cs="华文仿宋"/>
+          <w:lang w:val="en-US" w:eastAsia="zh-CN"/>
+        </w:rPr>
+      </w:pPr>
+      <w:r>
+        <w:rPr>
+          <w:rFonts w:hint="eastAsia" w:ascii="华文仿宋" w:hAnsi="华文仿宋" w:eastAsia="华文仿宋" w:cs="华文仿宋"/>
+          <w:lang w:val="en-US" w:eastAsia="zh-CN"/>
+        </w:rPr>
+        <w:t>接收邮件统计示例...</w:t>
+      </w:r>
+    </w:p>
+    <w:p>
+      <w:pPr>
+        <w:numPr>
+          <w:ilvl w:val="0"/>
+          <w:numId w:val="0"/>
+        </w:numPr>
+        <w:ind w:leftChars="0"/>
+        <w:jc w:val="both"/>
+        <w:rPr>
+          <w:rFonts w:hint="eastAsia" w:ascii="华文仿宋" w:hAnsi="华文仿宋" w:eastAsia="华文仿宋" w:cs="华文仿宋"/>
+          <w:lang w:val="en-US" w:eastAsia="zh-CN"/>
+        </w:rPr>
+      </w:pPr>
+    </w:p>
+    <w:p>
+      <w:pPr>
+        <w:numPr>
+          <w:ilvl w:val="0"/>
+          <w:numId w:val="0"/>
+        </w:numPr>
+        <w:ind w:leftChars="0"/>
+        <w:jc w:val="both"/>
+        <w:rPr>
+          <w:rFonts w:hint="eastAsia" w:ascii="华文仿宋" w:hAnsi="华文仿宋" w:eastAsia="华文仿宋" w:cs="华文仿宋"/>
+          <w:lang w:val="en-US" w:eastAsia="zh-CN"/>
+        </w:rPr>
+      </w:pPr>
+      <w:r>
+        <w:rPr>
+          <w:rFonts w:hint="eastAsia" w:ascii="华文仿宋" w:hAnsi="华文仿宋" w:eastAsia="华文仿宋" w:cs="华文仿宋"/>
+          <w:lang w:val="en-US" w:eastAsia="zh-CN"/>
+        </w:rPr>
+        <w:t xml:space="preserve">74 74 </w:t>
+      </w:r>
+    </w:p>
+    <w:p>
+      <w:pPr>
+        <w:numPr>
+          <w:ilvl w:val="0"/>
+          <w:numId w:val="0"/>
+        </w:numPr>
+        <w:ind w:leftChars="0"/>
+        <w:jc w:val="both"/>
+        <w:rPr>
+          <w:rFonts w:hint="eastAsia" w:ascii="华文仿宋" w:hAnsi="华文仿宋" w:eastAsia="华文仿宋" w:cs="华文仿宋"/>
+          <w:lang w:val="en-US" w:eastAsia="zh-CN"/>
+        </w:rPr>
+      </w:pPr>
+    </w:p>
+    <w:p>
+      <w:pPr>
+        <w:numPr>
+          <w:ilvl w:val="0"/>
+          <w:numId w:val="0"/>
+        </w:numPr>
+        <w:ind w:leftChars="0"/>
+        <w:jc w:val="both"/>
+        <w:rPr>
+          <w:rFonts w:hint="eastAsia" w:ascii="华文仿宋" w:hAnsi="华文仿宋" w:eastAsia="华文仿宋" w:cs="华文仿宋"/>
+          <w:lang w:val="en-US" w:eastAsia="zh-CN"/>
+        </w:rPr>
+      </w:pPr>
+      <w:r>
+        <w:rPr>
+          <w:rFonts w:hint="eastAsia" w:ascii="华文仿宋" w:hAnsi="华文仿宋" w:eastAsia="华文仿宋" w:cs="华文仿宋"/>
+          <w:lang w:val="en-US" w:eastAsia="zh-CN"/>
+        </w:rPr>
+        <w:t>['Nelle.Regan.Roman', 14.0, 16731087.0, 20.0] 经过实际验证，NRR确实存在receive邮件</w:t>
+      </w:r>
       <w:bookmarkStart w:id="0" w:name="_GoBack"/>
       <w:bookmarkEnd w:id="0"/>
+    </w:p>
+    <w:p>
+      <w:pPr>
+        <w:numPr>
+          <w:ilvl w:val="0"/>
+          <w:numId w:val="0"/>
+        </w:numPr>
+        <w:ind w:leftChars="0"/>
+        <w:jc w:val="both"/>
+        <w:rPr>
+          <w:rFonts w:hint="eastAsia" w:ascii="华文仿宋" w:hAnsi="华文仿宋" w:eastAsia="华文仿宋" w:cs="华文仿宋"/>
+          <w:lang w:val="en-US" w:eastAsia="zh-CN"/>
+        </w:rPr>
+      </w:pPr>
+    </w:p>
+    <w:p>
+      <w:pPr>
+        <w:numPr>
+          <w:ilvl w:val="0"/>
+          <w:numId w:val="0"/>
+        </w:numPr>
+        <w:ind w:leftChars="0"/>
+        <w:jc w:val="both"/>
+        <w:rPr>
+          <w:rFonts w:hint="eastAsia" w:ascii="华文仿宋" w:hAnsi="华文仿宋" w:eastAsia="华文仿宋" w:cs="华文仿宋"/>
+          <w:lang w:val="en-US" w:eastAsia="zh-CN"/>
+        </w:rPr>
+      </w:pPr>
+      <w:r>
+        <w:rPr>
+          <w:rFonts w:hint="eastAsia" w:ascii="华文仿宋" w:hAnsi="华文仿宋" w:eastAsia="华文仿宋" w:cs="华文仿宋"/>
+          <w:lang w:val="en-US" w:eastAsia="zh-CN"/>
+        </w:rPr>
+        <w:t xml:space="preserve">['Nelle.Zephr.Hammond', 6.0, 5106777.0, 7.0] </w:t>
+      </w:r>
+    </w:p>
+    <w:p>
+      <w:pPr>
+        <w:numPr>
+          <w:ilvl w:val="0"/>
+          <w:numId w:val="0"/>
+        </w:numPr>
+        <w:ind w:leftChars="0"/>
+        <w:jc w:val="both"/>
+        <w:rPr>
+          <w:rFonts w:hint="eastAsia" w:ascii="华文仿宋" w:hAnsi="华文仿宋" w:eastAsia="华文仿宋" w:cs="华文仿宋"/>
+          <w:lang w:val="en-US" w:eastAsia="zh-CN"/>
+        </w:rPr>
+      </w:pPr>
+    </w:p>
+    <w:p>
+      <w:pPr>
+        <w:numPr>
+          <w:ilvl w:val="0"/>
+          <w:numId w:val="0"/>
+        </w:numPr>
+        <w:ind w:leftChars="0"/>
+        <w:jc w:val="both"/>
+        <w:rPr>
+          <w:rFonts w:hint="eastAsia" w:ascii="华文仿宋" w:hAnsi="华文仿宋" w:eastAsia="华文仿宋" w:cs="华文仿宋"/>
+          <w:lang w:val="en-US" w:eastAsia="zh-CN"/>
+        </w:rPr>
+      </w:pPr>
+      <w:r>
+        <w:rPr>
+          <w:rFonts w:hint="eastAsia" w:ascii="华文仿宋" w:hAnsi="华文仿宋" w:eastAsia="华文仿宋" w:cs="华文仿宋"/>
+          <w:lang w:val="en-US" w:eastAsia="zh-CN"/>
+        </w:rPr>
+        <w:t xml:space="preserve">['Herrod.Bevis.Pearson', 1.0, 1576042.0, 1.0] </w:t>
+      </w:r>
+    </w:p>
+    <w:p>
+      <w:pPr>
+        <w:numPr>
+          <w:ilvl w:val="0"/>
+          <w:numId w:val="0"/>
+        </w:numPr>
+        <w:ind w:leftChars="0"/>
+        <w:jc w:val="both"/>
+        <w:rPr>
+          <w:rFonts w:hint="eastAsia" w:ascii="华文仿宋" w:hAnsi="华文仿宋" w:eastAsia="华文仿宋" w:cs="华文仿宋"/>
+          <w:lang w:val="en-US" w:eastAsia="zh-CN"/>
+        </w:rPr>
+      </w:pPr>
+    </w:p>
+    <w:p>
+      <w:pPr>
+        <w:numPr>
+          <w:ilvl w:val="0"/>
+          <w:numId w:val="0"/>
+        </w:numPr>
+        <w:ind w:leftChars="0"/>
+        <w:jc w:val="both"/>
+        <w:rPr>
+          <w:rFonts w:hint="eastAsia" w:ascii="华文仿宋" w:hAnsi="华文仿宋" w:eastAsia="华文仿宋" w:cs="华文仿宋"/>
+          <w:lang w:val="en-US" w:eastAsia="zh-CN"/>
+        </w:rPr>
+      </w:pPr>
+      <w:r>
+        <w:rPr>
+          <w:rFonts w:hint="eastAsia" w:ascii="华文仿宋" w:hAnsi="华文仿宋" w:eastAsia="华文仿宋" w:cs="华文仿宋"/>
+          <w:lang w:val="en-US" w:eastAsia="zh-CN"/>
+        </w:rPr>
+        <w:t xml:space="preserve">['Driscoll.Lewis.Hurst', 1.0, 9091311.0, 8.0] </w:t>
+      </w:r>
+    </w:p>
+    <w:p>
+      <w:pPr>
+        <w:numPr>
+          <w:ilvl w:val="0"/>
+          <w:numId w:val="0"/>
+        </w:numPr>
+        <w:ind w:leftChars="0"/>
+        <w:jc w:val="both"/>
+        <w:rPr>
+          <w:rFonts w:hint="eastAsia" w:ascii="华文仿宋" w:hAnsi="华文仿宋" w:eastAsia="华文仿宋" w:cs="华文仿宋"/>
+          <w:lang w:val="en-US" w:eastAsia="zh-CN"/>
+        </w:rPr>
+      </w:pPr>
+    </w:p>
+    <w:p>
+      <w:pPr>
+        <w:numPr>
+          <w:ilvl w:val="0"/>
+          <w:numId w:val="0"/>
+        </w:numPr>
+        <w:ind w:leftChars="0"/>
+        <w:jc w:val="both"/>
+        <w:rPr>
+          <w:rFonts w:hint="eastAsia" w:ascii="华文仿宋" w:hAnsi="华文仿宋" w:eastAsia="华文仿宋" w:cs="华文仿宋"/>
+          <w:lang w:val="en-US" w:eastAsia="zh-CN"/>
+        </w:rPr>
+      </w:pPr>
+      <w:r>
+        <w:rPr>
+          <w:rFonts w:hint="eastAsia" w:ascii="华文仿宋" w:hAnsi="华文仿宋" w:eastAsia="华文仿宋" w:cs="华文仿宋"/>
+          <w:lang w:val="en-US" w:eastAsia="zh-CN"/>
+        </w:rPr>
+        <w:t xml:space="preserve">['YDM6', 4.0, 10587019.0, 12.0] </w:t>
+      </w:r>
+    </w:p>
+    <w:p>
+      <w:pPr>
+        <w:numPr>
+          <w:ilvl w:val="0"/>
+          <w:numId w:val="0"/>
+        </w:numPr>
+        <w:ind w:leftChars="0"/>
+        <w:jc w:val="both"/>
+        <w:rPr>
+          <w:rFonts w:hint="eastAsia" w:ascii="华文仿宋" w:hAnsi="华文仿宋" w:eastAsia="华文仿宋" w:cs="华文仿宋"/>
+          <w:lang w:val="en-US" w:eastAsia="zh-CN"/>
+        </w:rPr>
+      </w:pPr>
+    </w:p>
+    <w:p>
+      <w:pPr>
+        <w:numPr>
+          <w:ilvl w:val="0"/>
+          <w:numId w:val="0"/>
+        </w:numPr>
+        <w:ind w:leftChars="0"/>
+        <w:jc w:val="both"/>
+        <w:rPr>
+          <w:rFonts w:hint="eastAsia" w:ascii="华文仿宋" w:hAnsi="华文仿宋" w:eastAsia="华文仿宋" w:cs="华文仿宋"/>
+          <w:lang w:val="en-US" w:eastAsia="zh-CN"/>
+        </w:rPr>
+      </w:pPr>
+      <w:r>
+        <w:rPr>
+          <w:rFonts w:hint="eastAsia" w:ascii="华文仿宋" w:hAnsi="华文仿宋" w:eastAsia="华文仿宋" w:cs="华文仿宋"/>
+          <w:lang w:val="en-US" w:eastAsia="zh-CN"/>
+        </w:rPr>
+        <w:t xml:space="preserve">['Hannah_M_Callahan', 11.0, 22461830.0, 24.0] </w:t>
+      </w:r>
+    </w:p>
+    <w:p>
+      <w:pPr>
+        <w:numPr>
+          <w:ilvl w:val="0"/>
+          <w:numId w:val="0"/>
+        </w:numPr>
+        <w:ind w:leftChars="0"/>
+        <w:jc w:val="both"/>
+        <w:rPr>
+          <w:rFonts w:hint="eastAsia" w:ascii="华文仿宋" w:hAnsi="华文仿宋" w:eastAsia="华文仿宋" w:cs="华文仿宋"/>
+          <w:lang w:val="en-US" w:eastAsia="zh-CN"/>
+        </w:rPr>
+      </w:pPr>
+    </w:p>
+    <w:p>
+      <w:pPr>
+        <w:numPr>
+          <w:ilvl w:val="0"/>
+          <w:numId w:val="0"/>
+        </w:numPr>
+        <w:ind w:leftChars="0"/>
+        <w:jc w:val="both"/>
+        <w:rPr>
+          <w:rFonts w:hint="eastAsia" w:ascii="华文仿宋" w:hAnsi="华文仿宋" w:eastAsia="华文仿宋" w:cs="华文仿宋"/>
+          <w:lang w:val="en-US" w:eastAsia="zh-CN"/>
+        </w:rPr>
+      </w:pPr>
+      <w:r>
+        <w:rPr>
+          <w:rFonts w:hint="eastAsia" w:ascii="华文仿宋" w:hAnsi="华文仿宋" w:eastAsia="华文仿宋" w:cs="华文仿宋"/>
+          <w:lang w:val="en-US" w:eastAsia="zh-CN"/>
+        </w:rPr>
+        <w:t xml:space="preserve">['WCR66', 1.0, 2053416.0, 2.0] </w:t>
+      </w:r>
+    </w:p>
+    <w:p>
+      <w:pPr>
+        <w:numPr>
+          <w:ilvl w:val="0"/>
+          <w:numId w:val="0"/>
+        </w:numPr>
+        <w:ind w:leftChars="0"/>
+        <w:jc w:val="both"/>
+        <w:rPr>
+          <w:rFonts w:hint="eastAsia" w:ascii="华文仿宋" w:hAnsi="华文仿宋" w:eastAsia="华文仿宋" w:cs="华文仿宋"/>
+          <w:lang w:val="en-US" w:eastAsia="zh-CN"/>
+        </w:rPr>
+      </w:pPr>
+    </w:p>
+    <w:p>
+      <w:pPr>
+        <w:numPr>
+          <w:ilvl w:val="0"/>
+          <w:numId w:val="0"/>
+        </w:numPr>
+        <w:ind w:leftChars="0"/>
+        <w:jc w:val="both"/>
+        <w:rPr>
+          <w:rFonts w:hint="eastAsia" w:ascii="华文仿宋" w:hAnsi="华文仿宋" w:eastAsia="华文仿宋" w:cs="华文仿宋"/>
+          <w:lang w:val="en-US" w:eastAsia="zh-CN"/>
+        </w:rPr>
+      </w:pPr>
+      <w:r>
+        <w:rPr>
+          <w:rFonts w:hint="eastAsia" w:ascii="华文仿宋" w:hAnsi="华文仿宋" w:eastAsia="华文仿宋" w:cs="华文仿宋"/>
+          <w:lang w:val="en-US" w:eastAsia="zh-CN"/>
+        </w:rPr>
+        <w:t xml:space="preserve">['Roman-Nelle', 6.0, 9075406.0, 9.0] </w:t>
+      </w:r>
+    </w:p>
+    <w:p>
+      <w:pPr>
+        <w:numPr>
+          <w:ilvl w:val="0"/>
+          <w:numId w:val="0"/>
+        </w:numPr>
+        <w:ind w:leftChars="0"/>
+        <w:jc w:val="both"/>
+        <w:rPr>
+          <w:rFonts w:hint="eastAsia" w:ascii="华文仿宋" w:hAnsi="华文仿宋" w:eastAsia="华文仿宋" w:cs="华文仿宋"/>
+          <w:lang w:val="en-US" w:eastAsia="zh-CN"/>
+        </w:rPr>
+      </w:pPr>
+    </w:p>
+    <w:p>
+      <w:pPr>
+        <w:numPr>
+          <w:ilvl w:val="0"/>
+          <w:numId w:val="0"/>
+        </w:numPr>
+        <w:ind w:leftChars="0"/>
+        <w:jc w:val="both"/>
+        <w:rPr>
+          <w:rFonts w:hint="eastAsia" w:ascii="华文仿宋" w:hAnsi="华文仿宋" w:eastAsia="华文仿宋" w:cs="华文仿宋"/>
+          <w:lang w:val="en-US" w:eastAsia="zh-CN"/>
+        </w:rPr>
+      </w:pPr>
+      <w:r>
+        <w:rPr>
+          <w:rFonts w:hint="eastAsia" w:ascii="华文仿宋" w:hAnsi="华文仿宋" w:eastAsia="华文仿宋" w:cs="华文仿宋"/>
+          <w:lang w:val="en-US" w:eastAsia="zh-CN"/>
+        </w:rPr>
+        <w:t xml:space="preserve">['Robert.Merritt.Velez', 26.0, 35519771.0, 41.0] </w:t>
+      </w:r>
+    </w:p>
+    <w:p>
+      <w:pPr>
+        <w:numPr>
+          <w:ilvl w:val="0"/>
+          <w:numId w:val="0"/>
+        </w:numPr>
+        <w:ind w:leftChars="0"/>
+        <w:jc w:val="both"/>
+        <w:rPr>
+          <w:rFonts w:hint="eastAsia" w:ascii="华文仿宋" w:hAnsi="华文仿宋" w:eastAsia="华文仿宋" w:cs="华文仿宋"/>
+          <w:lang w:val="en-US" w:eastAsia="zh-CN"/>
+        </w:rPr>
+      </w:pPr>
+    </w:p>
+    <w:p>
+      <w:pPr>
+        <w:numPr>
+          <w:ilvl w:val="0"/>
+          <w:numId w:val="0"/>
+        </w:numPr>
+        <w:ind w:leftChars="0"/>
+        <w:jc w:val="both"/>
+        <w:rPr>
+          <w:rFonts w:hint="eastAsia" w:ascii="华文仿宋" w:hAnsi="华文仿宋" w:eastAsia="华文仿宋" w:cs="华文仿宋"/>
+          <w:lang w:val="en-US" w:eastAsia="zh-CN"/>
+        </w:rPr>
+      </w:pPr>
+      <w:r>
+        <w:rPr>
+          <w:rFonts w:hint="eastAsia" w:ascii="华文仿宋" w:hAnsi="华文仿宋" w:eastAsia="华文仿宋" w:cs="华文仿宋"/>
+          <w:lang w:val="en-US" w:eastAsia="zh-CN"/>
+        </w:rPr>
+        <w:t xml:space="preserve">['Rebekah_Santos', 15.0, 15771213.0, 17.0] </w:t>
+      </w:r>
+    </w:p>
+    <w:p>
+      <w:pPr>
+        <w:numPr>
+          <w:ilvl w:val="0"/>
+          <w:numId w:val="0"/>
+        </w:numPr>
+        <w:ind w:leftChars="0"/>
+        <w:jc w:val="both"/>
+        <w:rPr>
+          <w:rFonts w:hint="eastAsia" w:ascii="华文仿宋" w:hAnsi="华文仿宋" w:eastAsia="华文仿宋" w:cs="华文仿宋"/>
+          <w:lang w:val="en-US" w:eastAsia="zh-CN"/>
+        </w:rPr>
+      </w:pPr>
     </w:p>
     <w:sectPr>
       <w:pgSz w:w="11906" w:h="16838"/>

--- a/CERT5.2邮件亲密度关系分析.docx
+++ b/CERT5.2邮件亲密度关系分析.docx
@@ -585,19 +585,20 @@
       <w:r>
         <w:rPr>
           <w:rFonts w:hint="eastAsia" w:ascii="华文仿宋" w:hAnsi="华文仿宋" w:eastAsia="华文仿宋" w:cs="华文仿宋"/>
-          <w:lang w:val="en-US" w:eastAsia="zh-CN"/>
-        </w:rPr>
-        <w:t xml:space="preserve">OKM1092 324 </w:t>
-      </w:r>
-    </w:p>
-    <w:p>
-      <w:pPr>
-        <w:jc w:val="both"/>
-        <w:rPr>
-          <w:rFonts w:hint="eastAsia" w:ascii="华文仿宋" w:hAnsi="华文仿宋" w:eastAsia="华文仿宋" w:cs="华文仿宋"/>
-          <w:lang w:val="en-US" w:eastAsia="zh-CN"/>
-        </w:rPr>
-      </w:pPr>
+          <w:u w:val="dotted"/>
+          <w:lang w:val="en-US" w:eastAsia="zh-CN"/>
+        </w:rPr>
+        <w:t>d'</w:t>
+      </w:r>
+      <w:r>
+        <w:rPr>
+          <w:rFonts w:hint="eastAsia" w:ascii="华文仿宋" w:hAnsi="华文仿宋" w:eastAsia="华文仿宋" w:cs="华文仿宋"/>
+          <w:lang w:val="en-US" w:eastAsia="zh-CN"/>
+        </w:rPr>
+        <w:t>d</w:t>
+      </w:r>
+      <w:bookmarkStart w:id="0" w:name="_GoBack"/>
+      <w:bookmarkEnd w:id="0"/>
       <w:r>
         <w:rPr>
           <w:rFonts w:hint="eastAsia" w:ascii="华文仿宋" w:hAnsi="华文仿宋" w:eastAsia="华文仿宋" w:cs="华文仿宋"/>
@@ -3088,8 +3089,6 @@
         </w:rPr>
         <w:t>['Nelle.Regan.Roman', 14.0, 16731087.0, 20.0] 经过实际验证，NRR确实存在receive邮件</w:t>
       </w:r>
-      <w:bookmarkStart w:id="0" w:name="_GoBack"/>
-      <w:bookmarkEnd w:id="0"/>
     </w:p>
     <w:p>
       <w:pPr>
@@ -3530,7 +3529,7 @@
     <w:lsdException w:qFormat="1" w:unhideWhenUsed="0" w:uiPriority="0" w:semiHidden="0" w:name="Title"/>
     <w:lsdException w:unhideWhenUsed="0" w:uiPriority="0" w:semiHidden="0" w:name="Closing"/>
     <w:lsdException w:unhideWhenUsed="0" w:uiPriority="0" w:semiHidden="0" w:name="Signature"/>
-    <w:lsdException w:unhideWhenUsed="0" w:uiPriority="0" w:name="Default Paragraph Font"/>
+    <w:lsdException w:qFormat="1" w:unhideWhenUsed="0" w:uiPriority="0" w:name="Default Paragraph Font"/>
     <w:lsdException w:unhideWhenUsed="0" w:uiPriority="0" w:semiHidden="0" w:name="Body Text"/>
     <w:lsdException w:unhideWhenUsed="0" w:uiPriority="0" w:semiHidden="0" w:name="Body Text Indent"/>
     <w:lsdException w:unhideWhenUsed="0" w:uiPriority="0" w:semiHidden="0" w:name="List Continue"/>
@@ -3733,6 +3732,7 @@
   <w:style w:type="character" w:default="1" w:styleId="2">
     <w:name w:val="Default Paragraph Font"/>
     <w:semiHidden/>
+    <w:qFormat/>
     <w:uiPriority w:val="0"/>
   </w:style>
   <w:style w:type="table" w:default="1" w:styleId="3">

--- a/CERT5.2邮件亲密度关系分析.docx
+++ b/CERT5.2邮件亲密度关系分析.docx
@@ -2,6 +2,14 @@
 <file path=word/document.xml><?xml version="1.0" encoding="utf-8"?>
 <w:document xmlns:wpc="http://schemas.microsoft.com/office/word/2010/wordprocessingCanvas" xmlns:mc="http://schemas.openxmlformats.org/markup-compatibility/2006" xmlns:o="urn:schemas-microsoft-com:office:office" xmlns:r="http://schemas.openxmlformats.org/officeDocument/2006/relationships" xmlns:m="http://schemas.openxmlformats.org/officeDocument/2006/math" xmlns:v="urn:schemas-microsoft-com:vml" xmlns:wp14="http://schemas.microsoft.com/office/word/2010/wordprocessingDrawing" xmlns:wp="http://schemas.openxmlformats.org/drawingml/2006/wordprocessingDrawing" xmlns:w="http://schemas.openxmlformats.org/wordprocessingml/2006/main" xmlns:w14="http://schemas.microsoft.com/office/word/2010/wordml" xmlns:w10="urn:schemas-microsoft-com:office:word" xmlns:w15="http://schemas.microsoft.com/office/word/2012/wordml" xmlns:wpg="http://schemas.microsoft.com/office/word/2010/wordprocessingGroup" xmlns:wpi="http://schemas.microsoft.com/office/word/2010/wordprocessingInk" xmlns:wne="http://schemas.microsoft.com/office/word/2006/wordml" xmlns:wps="http://schemas.microsoft.com/office/word/2010/wordprocessingShape" xmlns:wpsCustomData="http://www.wps.cn/officeDocument/2013/wpsCustomData" mc:Ignorable="w14 w15 wp14">
   <w:body>
+    <w:p>
+      <w:pPr>
+        <w:rPr>
+          <w:rFonts w:hint="eastAsia" w:ascii="华文仿宋" w:hAnsi="华文仿宋" w:eastAsia="华文仿宋" w:cs="华文仿宋"/>
+          <w:lang w:eastAsia="zh-CN"/>
+        </w:rPr>
+      </w:pPr>
+    </w:p>
     <w:p>
       <w:pPr>
         <w:rPr>
@@ -595,16 +603,7 @@
           <w:rFonts w:hint="eastAsia" w:ascii="华文仿宋" w:hAnsi="华文仿宋" w:eastAsia="华文仿宋" w:cs="华文仿宋"/>
           <w:lang w:val="en-US" w:eastAsia="zh-CN"/>
         </w:rPr>
-        <w:t>d</w:t>
-      </w:r>
-      <w:bookmarkStart w:id="0" w:name="_GoBack"/>
-      <w:bookmarkEnd w:id="0"/>
-      <w:r>
-        <w:rPr>
-          <w:rFonts w:hint="eastAsia" w:ascii="华文仿宋" w:hAnsi="华文仿宋" w:eastAsia="华文仿宋" w:cs="华文仿宋"/>
-          <w:lang w:val="en-US" w:eastAsia="zh-CN"/>
-        </w:rPr>
-        <w:t xml:space="preserve">OSS1463 1063 </w:t>
+        <w:t xml:space="preserve">dOSS1463 1063 </w:t>
       </w:r>
     </w:p>
     <w:p>
@@ -1454,6 +1453,20 @@
         <w:ind w:leftChars="0"/>
         <w:jc w:val="both"/>
         <w:rPr>
+          <w:rFonts w:hint="eastAsia"/>
+          <w:lang w:val="en-US" w:eastAsia="zh-CN"/>
+        </w:rPr>
+      </w:pPr>
+    </w:p>
+    <w:p>
+      <w:pPr>
+        <w:numPr>
+          <w:ilvl w:val="0"/>
+          <w:numId w:val="0"/>
+        </w:numPr>
+        <w:ind w:leftChars="0"/>
+        <w:jc w:val="both"/>
+        <w:rPr>
           <w:rFonts w:hint="eastAsia" w:ascii="华文仿宋" w:hAnsi="华文仿宋" w:eastAsia="华文仿宋" w:cs="华文仿宋"/>
           <w:lang w:val="en-US" w:eastAsia="zh-CN"/>
         </w:rPr>
@@ -3419,6 +3432,746 @@
         </w:rPr>
       </w:pPr>
     </w:p>
+    <w:p>
+      <w:pPr>
+        <w:numPr>
+          <w:ilvl w:val="0"/>
+          <w:numId w:val="0"/>
+        </w:numPr>
+        <w:ind w:leftChars="0"/>
+        <w:jc w:val="both"/>
+        <w:rPr>
+          <w:rFonts w:hint="eastAsia" w:ascii="华文仿宋" w:hAnsi="华文仿宋" w:eastAsia="华文仿宋" w:cs="华文仿宋"/>
+          <w:lang w:val="en-US" w:eastAsia="zh-CN"/>
+        </w:rPr>
+      </w:pPr>
+      <w:r>
+        <w:rPr>
+          <w:rFonts w:hint="eastAsia" w:ascii="华文仿宋" w:hAnsi="华文仿宋" w:eastAsia="华文仿宋" w:cs="华文仿宋"/>
+          <w:lang w:val="en-US" w:eastAsia="zh-CN"/>
+        </w:rPr>
+        <w:t>2018年10月12日星期五</w:t>
+      </w:r>
+    </w:p>
+    <w:p>
+      <w:pPr>
+        <w:numPr>
+          <w:ilvl w:val="0"/>
+          <w:numId w:val="0"/>
+        </w:numPr>
+        <w:ind w:leftChars="0"/>
+        <w:jc w:val="both"/>
+        <w:rPr>
+          <w:rFonts w:hint="eastAsia" w:ascii="华文仿宋" w:hAnsi="华文仿宋" w:eastAsia="华文仿宋" w:cs="华文仿宋"/>
+          <w:lang w:val="en-US" w:eastAsia="zh-CN"/>
+        </w:rPr>
+      </w:pPr>
+      <w:r>
+        <w:rPr>
+          <w:rFonts w:hint="eastAsia" w:ascii="华文仿宋" w:hAnsi="华文仿宋" w:eastAsia="华文仿宋" w:cs="华文仿宋"/>
+          <w:lang w:val="en-US" w:eastAsia="zh-CN"/>
+        </w:rPr>
+        <w:t>下午2时26分</w:t>
+      </w:r>
+    </w:p>
+    <w:p>
+      <w:pPr>
+        <w:numPr>
+          <w:ilvl w:val="0"/>
+          <w:numId w:val="0"/>
+        </w:numPr>
+        <w:ind w:leftChars="0"/>
+        <w:jc w:val="both"/>
+        <w:rPr>
+          <w:rFonts w:hint="eastAsia" w:ascii="华文仿宋" w:hAnsi="华文仿宋" w:eastAsia="华文仿宋" w:cs="华文仿宋"/>
+          <w:lang w:val="en-US" w:eastAsia="zh-CN"/>
+        </w:rPr>
+      </w:pPr>
+    </w:p>
+    <w:p>
+      <w:pPr>
+        <w:numPr>
+          <w:ilvl w:val="0"/>
+          <w:numId w:val="0"/>
+        </w:numPr>
+        <w:ind w:leftChars="0"/>
+        <w:jc w:val="both"/>
+        <w:rPr>
+          <w:rFonts w:hint="eastAsia" w:ascii="华文仿宋" w:hAnsi="华文仿宋" w:eastAsia="华文仿宋" w:cs="华文仿宋"/>
+          <w:lang w:val="en-US" w:eastAsia="zh-CN"/>
+        </w:rPr>
+      </w:pPr>
+      <w:r>
+        <w:rPr>
+          <w:rFonts w:hint="eastAsia" w:ascii="华文仿宋" w:hAnsi="华文仿宋" w:eastAsia="华文仿宋" w:cs="华文仿宋"/>
+          <w:lang w:val="en-US" w:eastAsia="zh-CN"/>
+        </w:rPr>
+        <w:t>时隔两周，继续国庆假期前的工作。</w:t>
+      </w:r>
+    </w:p>
+    <w:p>
+      <w:pPr>
+        <w:numPr>
+          <w:ilvl w:val="0"/>
+          <w:numId w:val="0"/>
+        </w:numPr>
+        <w:ind w:leftChars="0"/>
+        <w:jc w:val="both"/>
+        <w:rPr>
+          <w:rFonts w:hint="eastAsia" w:ascii="华文仿宋" w:hAnsi="华文仿宋" w:eastAsia="华文仿宋" w:cs="华文仿宋"/>
+          <w:lang w:val="en-US" w:eastAsia="zh-CN"/>
+        </w:rPr>
+      </w:pPr>
+    </w:p>
+    <w:p>
+      <w:pPr>
+        <w:numPr>
+          <w:ilvl w:val="0"/>
+          <w:numId w:val="0"/>
+        </w:numPr>
+        <w:ind w:leftChars="0"/>
+        <w:jc w:val="both"/>
+        <w:rPr>
+          <w:rFonts w:hint="eastAsia" w:ascii="华文仿宋" w:hAnsi="华文仿宋" w:eastAsia="华文仿宋" w:cs="华文仿宋"/>
+          <w:lang w:val="en-US" w:eastAsia="zh-CN"/>
+        </w:rPr>
+      </w:pPr>
+      <w:r>
+        <w:rPr>
+          <w:rFonts w:hint="eastAsia" w:ascii="华文仿宋" w:hAnsi="华文仿宋" w:eastAsia="华文仿宋" w:cs="华文仿宋"/>
+          <w:lang w:val="en-US" w:eastAsia="zh-CN"/>
+        </w:rPr>
+        <w:t>由于原有程序终未考虑没有附件信息的邮件数据，因此导致处理的邮件数据长度不一致，重新添加了对于邮件数据长度的判断，程序通过。</w:t>
+      </w:r>
+    </w:p>
+    <w:p>
+      <w:pPr>
+        <w:numPr>
+          <w:ilvl w:val="0"/>
+          <w:numId w:val="0"/>
+        </w:numPr>
+        <w:ind w:leftChars="0"/>
+        <w:jc w:val="both"/>
+        <w:rPr>
+          <w:rFonts w:hint="eastAsia" w:ascii="华文仿宋" w:hAnsi="华文仿宋" w:eastAsia="华文仿宋" w:cs="华文仿宋"/>
+          <w:lang w:val="en-US" w:eastAsia="zh-CN"/>
+        </w:rPr>
+      </w:pPr>
+    </w:p>
+    <w:p>
+      <w:pPr>
+        <w:numPr>
+          <w:ilvl w:val="0"/>
+          <w:numId w:val="0"/>
+        </w:numPr>
+        <w:ind w:leftChars="0"/>
+        <w:jc w:val="both"/>
+        <w:rPr>
+          <w:rFonts w:hint="eastAsia" w:ascii="华文仿宋" w:hAnsi="华文仿宋" w:eastAsia="华文仿宋" w:cs="华文仿宋"/>
+          <w:lang w:val="en-US" w:eastAsia="zh-CN"/>
+        </w:rPr>
+      </w:pPr>
+      <w:r>
+        <w:rPr>
+          <w:rFonts w:hint="eastAsia" w:ascii="华文仿宋" w:hAnsi="华文仿宋" w:eastAsia="华文仿宋" w:cs="华文仿宋"/>
+          <w:lang w:val="en-US" w:eastAsia="zh-CN"/>
+        </w:rPr>
+        <w:t>新处理得到的Email关系数据，以一个用户为例：</w:t>
+      </w:r>
+    </w:p>
+    <w:p>
+      <w:pPr>
+        <w:numPr>
+          <w:ilvl w:val="0"/>
+          <w:numId w:val="0"/>
+        </w:numPr>
+        <w:ind w:leftChars="0"/>
+        <w:jc w:val="both"/>
+        <w:rPr>
+          <w:rFonts w:hint="eastAsia" w:ascii="华文仿宋" w:hAnsi="华文仿宋" w:eastAsia="华文仿宋" w:cs="华文仿宋"/>
+          <w:lang w:val="en-US" w:eastAsia="zh-CN"/>
+        </w:rPr>
+      </w:pPr>
+      <w:r>
+        <w:rPr>
+          <w:rFonts w:hint="eastAsia" w:ascii="华文仿宋" w:hAnsi="华文仿宋" w:eastAsia="华文仿宋" w:cs="华文仿宋"/>
+          <w:lang w:val="en-US" w:eastAsia="zh-CN"/>
+        </w:rPr>
+        <w:t>CWW1120,-1.0,1.0,41547.0,0.0,0.0,0.0,0.0,</w:t>
+      </w:r>
+    </w:p>
+    <w:p>
+      <w:pPr>
+        <w:numPr>
+          <w:ilvl w:val="0"/>
+          <w:numId w:val="0"/>
+        </w:numPr>
+        <w:ind w:leftChars="0"/>
+        <w:jc w:val="both"/>
+        <w:rPr>
+          <w:rFonts w:hint="eastAsia" w:ascii="华文仿宋" w:hAnsi="华文仿宋" w:eastAsia="华文仿宋" w:cs="华文仿宋"/>
+          <w:lang w:val="en-US" w:eastAsia="zh-CN"/>
+        </w:rPr>
+      </w:pPr>
+      <w:r>
+        <w:rPr>
+          <w:rFonts w:hint="eastAsia" w:ascii="华文仿宋" w:hAnsi="华文仿宋" w:eastAsia="华文仿宋" w:cs="华文仿宋"/>
+          <w:lang w:val="en-US" w:eastAsia="zh-CN"/>
+        </w:rPr>
+        <w:t>ZIN1633,1.0,9.0,38190.6666667,0.0,9.0,474093.111111,0.555555555556,</w:t>
+      </w:r>
+    </w:p>
+    <w:p>
+      <w:pPr>
+        <w:numPr>
+          <w:ilvl w:val="0"/>
+          <w:numId w:val="0"/>
+        </w:numPr>
+        <w:ind w:leftChars="0"/>
+        <w:jc w:val="both"/>
+        <w:rPr>
+          <w:rFonts w:hint="eastAsia" w:ascii="华文仿宋" w:hAnsi="华文仿宋" w:eastAsia="华文仿宋" w:cs="华文仿宋"/>
+          <w:lang w:val="en-US" w:eastAsia="zh-CN"/>
+        </w:rPr>
+      </w:pPr>
+      <w:r>
+        <w:rPr>
+          <w:rFonts w:hint="eastAsia" w:ascii="华文仿宋" w:hAnsi="华文仿宋" w:eastAsia="华文仿宋" w:cs="华文仿宋"/>
+          <w:lang w:val="en-US" w:eastAsia="zh-CN"/>
+        </w:rPr>
+        <w:t>NRM1656,1.0,7.0,28107.8571429,0.0,7.0,186062.857143,0.571428571429,</w:t>
+      </w:r>
+    </w:p>
+    <w:p>
+      <w:pPr>
+        <w:numPr>
+          <w:ilvl w:val="0"/>
+          <w:numId w:val="0"/>
+        </w:numPr>
+        <w:ind w:leftChars="0"/>
+        <w:jc w:val="both"/>
+        <w:rPr>
+          <w:rFonts w:hint="eastAsia" w:ascii="华文仿宋" w:hAnsi="华文仿宋" w:eastAsia="华文仿宋" w:cs="华文仿宋"/>
+          <w:lang w:val="en-US" w:eastAsia="zh-CN"/>
+        </w:rPr>
+      </w:pPr>
+      <w:r>
+        <w:rPr>
+          <w:rFonts w:hint="eastAsia" w:ascii="华文仿宋" w:hAnsi="华文仿宋" w:eastAsia="华文仿宋" w:cs="华文仿宋"/>
+          <w:lang w:val="en-US" w:eastAsia="zh-CN"/>
+        </w:rPr>
+        <w:t>用户ID表示与目标用户关联的邮件联系人，第一个特征表示发送/接收比，如果是-1则表示只有向该用户的发送没有接收。</w:t>
+      </w:r>
+    </w:p>
+    <w:p>
+      <w:pPr>
+        <w:numPr>
+          <w:ilvl w:val="0"/>
+          <w:numId w:val="0"/>
+        </w:numPr>
+        <w:ind w:leftChars="0"/>
+        <w:jc w:val="both"/>
+        <w:rPr>
+          <w:rFonts w:hint="eastAsia" w:ascii="华文仿宋" w:hAnsi="华文仿宋" w:eastAsia="华文仿宋" w:cs="华文仿宋"/>
+          <w:lang w:val="en-US" w:eastAsia="zh-CN"/>
+        </w:rPr>
+      </w:pPr>
+    </w:p>
+    <w:p>
+      <w:pPr>
+        <w:numPr>
+          <w:ilvl w:val="0"/>
+          <w:numId w:val="0"/>
+        </w:numPr>
+        <w:ind w:leftChars="0"/>
+        <w:jc w:val="both"/>
+        <w:rPr>
+          <w:rFonts w:hint="eastAsia" w:ascii="华文仿宋" w:hAnsi="华文仿宋" w:eastAsia="华文仿宋" w:cs="华文仿宋"/>
+          <w:lang w:val="en-US" w:eastAsia="zh-CN"/>
+        </w:rPr>
+      </w:pPr>
+      <w:r>
+        <w:rPr>
+          <w:rFonts w:hint="eastAsia" w:ascii="华文仿宋" w:hAnsi="华文仿宋" w:eastAsia="华文仿宋" w:cs="华文仿宋"/>
+          <w:lang w:val="en-US" w:eastAsia="zh-CN"/>
+        </w:rPr>
+        <w:t>必须重申我们现在的研究方向：通过relationships to laid off employees来分析出哪些用户的JS发生了变化。基于“奥卡姆剃刀假设”，在满足实验检测要求的基础上，越少的假设便越好，因此，这里我们首先不考虑用户初始静态人格OCEAN对于反生产行为影响的基础性影响，而是先从场景二用户的“LaidOff Employees Relationship”开始。</w:t>
+      </w:r>
+    </w:p>
+    <w:p>
+      <w:pPr>
+        <w:numPr>
+          <w:ilvl w:val="0"/>
+          <w:numId w:val="0"/>
+        </w:numPr>
+        <w:ind w:leftChars="0"/>
+        <w:jc w:val="both"/>
+        <w:rPr>
+          <w:rFonts w:hint="eastAsia" w:ascii="华文仿宋" w:hAnsi="华文仿宋" w:eastAsia="华文仿宋" w:cs="华文仿宋"/>
+          <w:lang w:val="en-US" w:eastAsia="zh-CN"/>
+        </w:rPr>
+      </w:pPr>
+    </w:p>
+    <w:p>
+      <w:pPr>
+        <w:numPr>
+          <w:ilvl w:val="0"/>
+          <w:numId w:val="0"/>
+        </w:numPr>
+        <w:ind w:leftChars="0"/>
+        <w:jc w:val="both"/>
+        <w:rPr>
+          <w:rFonts w:hint="eastAsia" w:ascii="华文仿宋" w:hAnsi="华文仿宋" w:eastAsia="华文仿宋" w:cs="华文仿宋"/>
+          <w:lang w:val="en-US" w:eastAsia="zh-CN"/>
+        </w:rPr>
+      </w:pPr>
+      <w:r>
+        <w:rPr>
+          <w:rFonts w:hint="eastAsia" w:ascii="华文仿宋" w:hAnsi="华文仿宋" w:eastAsia="华文仿宋" w:cs="华文仿宋"/>
+          <w:lang w:val="en-US" w:eastAsia="zh-CN"/>
+        </w:rPr>
+        <w:t>接下来有两种分析思路：</w:t>
+      </w:r>
+    </w:p>
+    <w:p>
+      <w:pPr>
+        <w:numPr>
+          <w:ilvl w:val="0"/>
+          <w:numId w:val="2"/>
+        </w:numPr>
+        <w:ind w:left="425" w:leftChars="0" w:hanging="425" w:firstLineChars="0"/>
+        <w:jc w:val="both"/>
+        <w:rPr>
+          <w:rFonts w:hint="eastAsia" w:ascii="华文仿宋" w:hAnsi="华文仿宋" w:eastAsia="华文仿宋" w:cs="华文仿宋"/>
+          <w:lang w:val="en-US" w:eastAsia="zh-CN"/>
+        </w:rPr>
+      </w:pPr>
+      <w:r>
+        <w:rPr>
+          <w:rFonts w:hint="eastAsia" w:ascii="华文仿宋" w:hAnsi="华文仿宋" w:eastAsia="华文仿宋" w:cs="华文仿宋"/>
+          <w:lang w:val="en-US" w:eastAsia="zh-CN"/>
+        </w:rPr>
+        <w:t>对每个用户的邮件通讯用户集合进行聚类，目的是发现通信行为亲密程度不同的用户群簇，然后从其中依据一个正变量公式定性标记出最亲密的关系群簇；然后与用户的离职关系集合比对，按照不同组织层级，分别乘以对应系数，得到离职用户对该用户JS的影响风险，由高到低排序；</w:t>
+      </w:r>
+    </w:p>
+    <w:p>
+      <w:pPr>
+        <w:numPr>
+          <w:ilvl w:val="0"/>
+          <w:numId w:val="2"/>
+        </w:numPr>
+        <w:ind w:left="425" w:leftChars="0" w:hanging="425" w:firstLineChars="0"/>
+        <w:jc w:val="both"/>
+        <w:rPr>
+          <w:rFonts w:hint="eastAsia" w:ascii="华文仿宋" w:hAnsi="华文仿宋" w:eastAsia="华文仿宋" w:cs="华文仿宋"/>
+          <w:lang w:val="en-US" w:eastAsia="zh-CN"/>
+        </w:rPr>
+      </w:pPr>
+      <w:r>
+        <w:rPr>
+          <w:rFonts w:hint="eastAsia" w:ascii="华文仿宋" w:hAnsi="华文仿宋" w:eastAsia="华文仿宋" w:cs="华文仿宋"/>
+          <w:lang w:val="en-US" w:eastAsia="zh-CN"/>
+        </w:rPr>
+        <w:t>第二种思路不再使用聚类，而是直接利用定性公式计算该用户邮件通讯集合每个对象的通信数据量，通过该变量标记其亲密度，然后依据亲密度由高到低对邮件通讯集合排序；最后比对离职用户关系，计算其中离职用户的加权和作为该用户的JS风险指数；</w:t>
+      </w:r>
+    </w:p>
+    <w:p>
+      <w:pPr>
+        <w:widowControl w:val="0"/>
+        <w:numPr>
+          <w:numId w:val="0"/>
+        </w:numPr>
+        <w:jc w:val="both"/>
+        <w:rPr>
+          <w:rFonts w:hint="eastAsia" w:ascii="华文仿宋" w:hAnsi="华文仿宋" w:eastAsia="华文仿宋" w:cs="华文仿宋"/>
+          <w:lang w:val="en-US" w:eastAsia="zh-CN"/>
+        </w:rPr>
+      </w:pPr>
+    </w:p>
+    <w:p>
+      <w:pPr>
+        <w:widowControl w:val="0"/>
+        <w:numPr>
+          <w:numId w:val="0"/>
+        </w:numPr>
+        <w:jc w:val="both"/>
+        <w:rPr>
+          <w:rFonts w:hint="eastAsia" w:ascii="华文仿宋" w:hAnsi="华文仿宋" w:eastAsia="华文仿宋" w:cs="华文仿宋"/>
+          <w:lang w:val="en-US" w:eastAsia="zh-CN"/>
+        </w:rPr>
+      </w:pPr>
+    </w:p>
+    <w:p>
+      <w:pPr>
+        <w:widowControl w:val="0"/>
+        <w:numPr>
+          <w:numId w:val="0"/>
+        </w:numPr>
+        <w:jc w:val="both"/>
+        <w:rPr>
+          <w:rFonts w:hint="eastAsia" w:ascii="华文仿宋" w:hAnsi="华文仿宋" w:eastAsia="华文仿宋" w:cs="华文仿宋"/>
+          <w:lang w:val="en-US" w:eastAsia="zh-CN"/>
+        </w:rPr>
+      </w:pPr>
+    </w:p>
+    <w:p>
+      <w:pPr>
+        <w:widowControl w:val="0"/>
+        <w:numPr>
+          <w:numId w:val="0"/>
+        </w:numPr>
+        <w:jc w:val="both"/>
+        <w:rPr>
+          <w:rFonts w:hint="eastAsia" w:ascii="华文仿宋" w:hAnsi="华文仿宋" w:eastAsia="华文仿宋" w:cs="华文仿宋"/>
+          <w:lang w:val="en-US" w:eastAsia="zh-CN"/>
+        </w:rPr>
+      </w:pPr>
+    </w:p>
+    <w:p>
+      <w:pPr>
+        <w:widowControl w:val="0"/>
+        <w:numPr>
+          <w:numId w:val="0"/>
+        </w:numPr>
+        <w:jc w:val="both"/>
+        <w:rPr>
+          <w:rFonts w:hint="eastAsia" w:ascii="华文仿宋" w:hAnsi="华文仿宋" w:eastAsia="华文仿宋" w:cs="华文仿宋"/>
+          <w:lang w:val="en-US" w:eastAsia="zh-CN"/>
+        </w:rPr>
+      </w:pPr>
+    </w:p>
+    <w:p>
+      <w:pPr>
+        <w:widowControl w:val="0"/>
+        <w:numPr>
+          <w:numId w:val="0"/>
+        </w:numPr>
+        <w:jc w:val="both"/>
+        <w:rPr>
+          <w:rFonts w:hint="eastAsia" w:ascii="华文仿宋" w:hAnsi="华文仿宋" w:eastAsia="华文仿宋" w:cs="华文仿宋"/>
+          <w:lang w:val="en-US" w:eastAsia="zh-CN"/>
+        </w:rPr>
+      </w:pPr>
+    </w:p>
+    <w:p>
+      <w:pPr>
+        <w:widowControl w:val="0"/>
+        <w:numPr>
+          <w:numId w:val="0"/>
+        </w:numPr>
+        <w:jc w:val="both"/>
+        <w:rPr>
+          <w:rFonts w:hint="eastAsia" w:ascii="华文仿宋" w:hAnsi="华文仿宋" w:eastAsia="华文仿宋" w:cs="华文仿宋"/>
+          <w:lang w:val="en-US" w:eastAsia="zh-CN"/>
+        </w:rPr>
+      </w:pPr>
+    </w:p>
+    <w:p>
+      <w:pPr>
+        <w:widowControl w:val="0"/>
+        <w:numPr>
+          <w:numId w:val="0"/>
+        </w:numPr>
+        <w:jc w:val="both"/>
+        <w:rPr>
+          <w:rFonts w:hint="eastAsia" w:ascii="华文仿宋" w:hAnsi="华文仿宋" w:eastAsia="华文仿宋" w:cs="华文仿宋"/>
+          <w:lang w:val="en-US" w:eastAsia="zh-CN"/>
+        </w:rPr>
+      </w:pPr>
+    </w:p>
+    <w:p>
+      <w:pPr>
+        <w:widowControl w:val="0"/>
+        <w:numPr>
+          <w:numId w:val="0"/>
+        </w:numPr>
+        <w:jc w:val="both"/>
+        <w:rPr>
+          <w:rFonts w:hint="eastAsia" w:ascii="华文仿宋" w:hAnsi="华文仿宋" w:eastAsia="华文仿宋" w:cs="华文仿宋"/>
+          <w:lang w:val="en-US" w:eastAsia="zh-CN"/>
+        </w:rPr>
+      </w:pPr>
+    </w:p>
+    <w:p>
+      <w:pPr>
+        <w:widowControl w:val="0"/>
+        <w:numPr>
+          <w:numId w:val="0"/>
+        </w:numPr>
+        <w:jc w:val="both"/>
+        <w:rPr>
+          <w:rFonts w:hint="eastAsia" w:ascii="华文仿宋" w:hAnsi="华文仿宋" w:eastAsia="华文仿宋" w:cs="华文仿宋"/>
+          <w:lang w:val="en-US" w:eastAsia="zh-CN"/>
+        </w:rPr>
+      </w:pPr>
+    </w:p>
+    <w:p>
+      <w:pPr>
+        <w:widowControl w:val="0"/>
+        <w:numPr>
+          <w:numId w:val="0"/>
+        </w:numPr>
+        <w:jc w:val="both"/>
+        <w:rPr>
+          <w:rFonts w:hint="eastAsia" w:ascii="华文仿宋" w:hAnsi="华文仿宋" w:eastAsia="华文仿宋" w:cs="华文仿宋"/>
+          <w:lang w:val="en-US" w:eastAsia="zh-CN"/>
+        </w:rPr>
+      </w:pPr>
+    </w:p>
+    <w:p>
+      <w:pPr>
+        <w:widowControl w:val="0"/>
+        <w:numPr>
+          <w:numId w:val="0"/>
+        </w:numPr>
+        <w:jc w:val="both"/>
+        <w:rPr>
+          <w:rFonts w:hint="eastAsia" w:ascii="华文仿宋" w:hAnsi="华文仿宋" w:eastAsia="华文仿宋" w:cs="华文仿宋"/>
+          <w:lang w:val="en-US" w:eastAsia="zh-CN"/>
+        </w:rPr>
+      </w:pPr>
+    </w:p>
+    <w:p>
+      <w:pPr>
+        <w:widowControl w:val="0"/>
+        <w:numPr>
+          <w:numId w:val="0"/>
+        </w:numPr>
+        <w:jc w:val="both"/>
+        <w:rPr>
+          <w:rFonts w:hint="eastAsia" w:ascii="华文仿宋" w:hAnsi="华文仿宋" w:eastAsia="华文仿宋" w:cs="华文仿宋"/>
+          <w:lang w:val="en-US" w:eastAsia="zh-CN"/>
+        </w:rPr>
+      </w:pPr>
+    </w:p>
+    <w:p>
+      <w:pPr>
+        <w:widowControl w:val="0"/>
+        <w:numPr>
+          <w:numId w:val="0"/>
+        </w:numPr>
+        <w:jc w:val="both"/>
+        <w:rPr>
+          <w:rFonts w:hint="eastAsia" w:ascii="华文仿宋" w:hAnsi="华文仿宋" w:eastAsia="华文仿宋" w:cs="华文仿宋"/>
+          <w:lang w:val="en-US" w:eastAsia="zh-CN"/>
+        </w:rPr>
+      </w:pPr>
+    </w:p>
+    <w:p>
+      <w:pPr>
+        <w:widowControl w:val="0"/>
+        <w:numPr>
+          <w:numId w:val="0"/>
+        </w:numPr>
+        <w:jc w:val="both"/>
+        <w:rPr>
+          <w:rFonts w:hint="eastAsia" w:ascii="华文仿宋" w:hAnsi="华文仿宋" w:eastAsia="华文仿宋" w:cs="华文仿宋"/>
+          <w:lang w:val="en-US" w:eastAsia="zh-CN"/>
+        </w:rPr>
+      </w:pPr>
+      <w:r>
+        <w:rPr>
+          <w:rFonts w:hint="eastAsia" w:ascii="华文仿宋" w:hAnsi="华文仿宋" w:eastAsia="华文仿宋" w:cs="华文仿宋"/>
+          <w:lang w:val="en-US" w:eastAsia="zh-CN"/>
+        </w:rPr>
+        <w:t>2018年10月18日星期四</w:t>
+      </w:r>
+    </w:p>
+    <w:p>
+      <w:pPr>
+        <w:widowControl w:val="0"/>
+        <w:numPr>
+          <w:numId w:val="0"/>
+        </w:numPr>
+        <w:jc w:val="both"/>
+        <w:rPr>
+          <w:rFonts w:hint="eastAsia" w:ascii="华文仿宋" w:hAnsi="华文仿宋" w:eastAsia="华文仿宋" w:cs="华文仿宋"/>
+          <w:lang w:val="en-US" w:eastAsia="zh-CN"/>
+        </w:rPr>
+      </w:pPr>
+      <w:r>
+        <w:rPr>
+          <w:rFonts w:hint="eastAsia" w:ascii="华文仿宋" w:hAnsi="华文仿宋" w:eastAsia="华文仿宋" w:cs="华文仿宋"/>
+          <w:lang w:val="en-US" w:eastAsia="zh-CN"/>
+        </w:rPr>
+        <w:t>下午4时41分</w:t>
+      </w:r>
+    </w:p>
+    <w:p>
+      <w:pPr>
+        <w:widowControl w:val="0"/>
+        <w:numPr>
+          <w:numId w:val="0"/>
+        </w:numPr>
+        <w:jc w:val="both"/>
+        <w:rPr>
+          <w:rFonts w:hint="eastAsia" w:ascii="华文仿宋" w:hAnsi="华文仿宋" w:eastAsia="华文仿宋" w:cs="华文仿宋"/>
+          <w:lang w:val="en-US" w:eastAsia="zh-CN"/>
+        </w:rPr>
+      </w:pPr>
+    </w:p>
+    <w:p>
+      <w:pPr>
+        <w:widowControl w:val="0"/>
+        <w:numPr>
+          <w:numId w:val="0"/>
+        </w:numPr>
+        <w:jc w:val="both"/>
+        <w:rPr>
+          <w:rFonts w:hint="eastAsia" w:ascii="华文仿宋" w:hAnsi="华文仿宋" w:eastAsia="华文仿宋" w:cs="华文仿宋"/>
+          <w:lang w:val="en-US" w:eastAsia="zh-CN"/>
+        </w:rPr>
+      </w:pPr>
+      <w:r>
+        <w:rPr>
+          <w:rFonts w:hint="eastAsia" w:ascii="华文仿宋" w:hAnsi="华文仿宋" w:eastAsia="华文仿宋" w:cs="华文仿宋"/>
+          <w:lang w:val="en-US" w:eastAsia="zh-CN"/>
+        </w:rPr>
+        <w:t>再次回首，发现上次的实验记录竟然是12日，上周五的了！</w:t>
+      </w:r>
+    </w:p>
+    <w:p>
+      <w:pPr>
+        <w:widowControl w:val="0"/>
+        <w:numPr>
+          <w:numId w:val="0"/>
+        </w:numPr>
+        <w:jc w:val="both"/>
+        <w:rPr>
+          <w:rFonts w:hint="eastAsia" w:ascii="华文仿宋" w:hAnsi="华文仿宋" w:eastAsia="华文仿宋" w:cs="华文仿宋"/>
+          <w:lang w:val="en-US" w:eastAsia="zh-CN"/>
+        </w:rPr>
+      </w:pPr>
+      <w:r>
+        <w:rPr>
+          <w:rFonts w:hint="eastAsia" w:ascii="华文仿宋" w:hAnsi="华文仿宋" w:eastAsia="华文仿宋" w:cs="华文仿宋"/>
+          <w:lang w:val="en-US" w:eastAsia="zh-CN"/>
+        </w:rPr>
+        <w:t>这周自己考出了摩托驾照，祝贺自己！</w:t>
+      </w:r>
+    </w:p>
+    <w:p>
+      <w:pPr>
+        <w:widowControl w:val="0"/>
+        <w:numPr>
+          <w:numId w:val="0"/>
+        </w:numPr>
+        <w:jc w:val="both"/>
+        <w:rPr>
+          <w:rFonts w:hint="eastAsia" w:ascii="华文仿宋" w:hAnsi="华文仿宋" w:eastAsia="华文仿宋" w:cs="华文仿宋"/>
+          <w:lang w:val="en-US" w:eastAsia="zh-CN"/>
+        </w:rPr>
+      </w:pPr>
+      <w:r>
+        <w:rPr>
+          <w:rFonts w:hint="eastAsia" w:ascii="华文仿宋" w:hAnsi="华文仿宋" w:eastAsia="华文仿宋" w:cs="华文仿宋"/>
+          <w:lang w:val="en-US" w:eastAsia="zh-CN"/>
+        </w:rPr>
+        <w:t>但是毕业研究才是自己的头等大事，专业技术的培养材质自己事业发展的关键，因此，自己还是需要着重回到研究层面。</w:t>
+      </w:r>
+    </w:p>
+    <w:p>
+      <w:pPr>
+        <w:widowControl w:val="0"/>
+        <w:numPr>
+          <w:numId w:val="0"/>
+        </w:numPr>
+        <w:jc w:val="both"/>
+        <w:rPr>
+          <w:rFonts w:hint="eastAsia" w:ascii="华文仿宋" w:hAnsi="华文仿宋" w:eastAsia="华文仿宋" w:cs="华文仿宋"/>
+          <w:lang w:val="en-US" w:eastAsia="zh-CN"/>
+        </w:rPr>
+      </w:pPr>
+      <w:r>
+        <w:rPr>
+          <w:rFonts w:hint="eastAsia" w:ascii="华文仿宋" w:hAnsi="华文仿宋" w:eastAsia="华文仿宋" w:cs="华文仿宋"/>
+          <w:lang w:val="en-US" w:eastAsia="zh-CN"/>
+        </w:rPr>
+        <w:t>即便自己毕业，即便自己可以试着托托琴姐的关系，明年努力毕业后的择业也未必乐观。</w:t>
+      </w:r>
+    </w:p>
+    <w:p>
+      <w:pPr>
+        <w:widowControl w:val="0"/>
+        <w:numPr>
+          <w:numId w:val="0"/>
+        </w:numPr>
+        <w:jc w:val="both"/>
+        <w:rPr>
+          <w:rFonts w:hint="eastAsia" w:ascii="华文仿宋" w:hAnsi="华文仿宋" w:eastAsia="华文仿宋" w:cs="华文仿宋"/>
+          <w:lang w:val="en-US" w:eastAsia="zh-CN"/>
+        </w:rPr>
+      </w:pPr>
+    </w:p>
+    <w:p>
+      <w:pPr>
+        <w:widowControl w:val="0"/>
+        <w:numPr>
+          <w:numId w:val="0"/>
+        </w:numPr>
+        <w:jc w:val="both"/>
+        <w:rPr>
+          <w:rFonts w:hint="eastAsia" w:ascii="华文仿宋" w:hAnsi="华文仿宋" w:eastAsia="华文仿宋" w:cs="华文仿宋"/>
+          <w:lang w:val="en-US" w:eastAsia="zh-CN"/>
+        </w:rPr>
+      </w:pPr>
+      <w:r>
+        <w:rPr>
+          <w:rFonts w:hint="eastAsia" w:ascii="华文仿宋" w:hAnsi="华文仿宋" w:eastAsia="华文仿宋" w:cs="华文仿宋"/>
+          <w:lang w:val="en-US" w:eastAsia="zh-CN"/>
+        </w:rPr>
+        <w:t>现在开始验证上周五的两个实验假设。</w:t>
+      </w:r>
+    </w:p>
+    <w:p>
+      <w:pPr>
+        <w:widowControl w:val="0"/>
+        <w:numPr>
+          <w:numId w:val="0"/>
+        </w:numPr>
+        <w:jc w:val="both"/>
+        <w:rPr>
+          <w:rFonts w:hint="eastAsia" w:ascii="华文仿宋" w:hAnsi="华文仿宋" w:eastAsia="华文仿宋" w:cs="华文仿宋"/>
+          <w:lang w:val="en-US" w:eastAsia="zh-CN"/>
+        </w:rPr>
+      </w:pPr>
+    </w:p>
+    <w:p>
+      <w:pPr>
+        <w:widowControl w:val="0"/>
+        <w:numPr>
+          <w:numId w:val="0"/>
+        </w:numPr>
+        <w:jc w:val="both"/>
+        <w:rPr>
+          <w:rFonts w:hint="eastAsia" w:ascii="华文仿宋" w:hAnsi="华文仿宋" w:eastAsia="华文仿宋" w:cs="华文仿宋"/>
+          <w:lang w:val="en-US" w:eastAsia="zh-CN"/>
+        </w:rPr>
+      </w:pPr>
+      <w:r>
+        <w:rPr>
+          <w:rFonts w:hint="eastAsia" w:ascii="华文仿宋" w:hAnsi="华文仿宋" w:eastAsia="华文仿宋" w:cs="华文仿宋"/>
+          <w:lang w:val="en-US" w:eastAsia="zh-CN"/>
+        </w:rPr>
+        <w:t>先开始第一个，使用一个聚类+簇类标记的方法选择出一个用户的亲密关系群簇，然后比照该群簇计算场景二30个用户的。</w:t>
+      </w:r>
+      <w:bookmarkStart w:id="0" w:name="_GoBack"/>
+      <w:bookmarkEnd w:id="0"/>
+    </w:p>
+    <w:p>
+      <w:pPr>
+        <w:numPr>
+          <w:ilvl w:val="0"/>
+          <w:numId w:val="0"/>
+        </w:numPr>
+        <w:ind w:leftChars="0"/>
+        <w:jc w:val="both"/>
+        <w:rPr>
+          <w:rFonts w:hint="eastAsia" w:ascii="华文仿宋" w:hAnsi="华文仿宋" w:eastAsia="华文仿宋" w:cs="华文仿宋"/>
+          <w:lang w:val="en-US" w:eastAsia="zh-CN"/>
+        </w:rPr>
+      </w:pPr>
+    </w:p>
     <w:sectPr>
       <w:pgSz w:w="11906" w:h="16838"/>
       <w:pgMar w:top="1440" w:right="1800" w:bottom="1440" w:left="1800" w:header="851" w:footer="992" w:gutter="0"/>
@@ -3432,6 +4185,23 @@
 <file path=word/numbering.xml><?xml version="1.0" encoding="utf-8"?>
 <w:numbering xmlns:wpc="http://schemas.microsoft.com/office/word/2010/wordprocessingCanvas" xmlns:mc="http://schemas.openxmlformats.org/markup-compatibility/2006" xmlns:o="urn:schemas-microsoft-com:office:office" xmlns:r="http://schemas.openxmlformats.org/officeDocument/2006/relationships" xmlns:m="http://schemas.openxmlformats.org/officeDocument/2006/math" xmlns:v="urn:schemas-microsoft-com:vml" xmlns:wp14="http://schemas.microsoft.com/office/word/2010/wordprocessingDrawing" xmlns:wp="http://schemas.openxmlformats.org/drawingml/2006/wordprocessingDrawing" xmlns:w10="urn:schemas-microsoft-com:office:word" xmlns:w="http://schemas.openxmlformats.org/wordprocessingml/2006/main" xmlns:w14="http://schemas.microsoft.com/office/word/2010/wordml" xmlns:wpg="http://schemas.microsoft.com/office/word/2010/wordprocessingGroup" xmlns:wpi="http://schemas.microsoft.com/office/word/2010/wordprocessingInk" xmlns:wne="http://schemas.microsoft.com/office/word/2006/wordml" xmlns:wps="http://schemas.microsoft.com/office/word/2010/wordprocessingShape" mc:Ignorable="w14 wp14">
   <w:abstractNum w:abstractNumId="0">
+    <w:nsid w:val="A9E1BCAE"/>
+    <w:multiLevelType w:val="singleLevel"/>
+    <w:tmpl w:val="A9E1BCAE"/>
+    <w:lvl w:ilvl="0" w:tentative="0">
+      <w:start w:val="1"/>
+      <w:numFmt w:val="decimal"/>
+      <w:lvlText w:val="(%1)"/>
+      <w:lvlJc w:val="left"/>
+      <w:pPr>
+        <w:ind w:left="425" w:hanging="425"/>
+      </w:pPr>
+      <w:rPr>
+        <w:rFonts w:hint="default"/>
+      </w:rPr>
+    </w:lvl>
+  </w:abstractNum>
+  <w:abstractNum w:abstractNumId="1">
     <w:nsid w:val="B95050E2"/>
     <w:multiLevelType w:val="singleLevel"/>
     <w:tmpl w:val="B95050E2"/>
@@ -3449,6 +4219,9 @@
     </w:lvl>
   </w:abstractNum>
   <w:num w:numId="1">
+    <w:abstractNumId w:val="1"/>
+  </w:num>
+  <w:num w:numId="2">
     <w:abstractNumId w:val="0"/>
   </w:num>
 </w:numbering>
@@ -3760,7 +4533,7 @@
         <a:sysClr val="windowText" lastClr="000000"/>
       </a:dk1>
       <a:lt1>
-        <a:sysClr val="window" lastClr="CCE8CF"/>
+        <a:sysClr val="window" lastClr="FFFFFF"/>
       </a:lt1>
       <a:dk2>
         <a:srgbClr val="44546A"/>

--- a/CERT5.2邮件亲密度关系分析.docx
+++ b/CERT5.2邮件亲密度关系分析.docx
@@ -3779,188 +3779,203 @@
       <w:pPr>
         <w:widowControl w:val="0"/>
         <w:numPr>
-          <w:numId w:val="0"/>
-        </w:numPr>
-        <w:jc w:val="both"/>
-        <w:rPr>
-          <w:rFonts w:hint="eastAsia" w:ascii="华文仿宋" w:hAnsi="华文仿宋" w:eastAsia="华文仿宋" w:cs="华文仿宋"/>
-          <w:lang w:val="en-US" w:eastAsia="zh-CN"/>
-        </w:rPr>
-      </w:pPr>
-    </w:p>
-    <w:p>
-      <w:pPr>
-        <w:widowControl w:val="0"/>
-        <w:numPr>
-          <w:numId w:val="0"/>
-        </w:numPr>
-        <w:jc w:val="both"/>
-        <w:rPr>
-          <w:rFonts w:hint="eastAsia" w:ascii="华文仿宋" w:hAnsi="华文仿宋" w:eastAsia="华文仿宋" w:cs="华文仿宋"/>
-          <w:lang w:val="en-US" w:eastAsia="zh-CN"/>
-        </w:rPr>
-      </w:pPr>
-    </w:p>
-    <w:p>
-      <w:pPr>
-        <w:widowControl w:val="0"/>
-        <w:numPr>
-          <w:numId w:val="0"/>
-        </w:numPr>
-        <w:jc w:val="both"/>
-        <w:rPr>
-          <w:rFonts w:hint="eastAsia" w:ascii="华文仿宋" w:hAnsi="华文仿宋" w:eastAsia="华文仿宋" w:cs="华文仿宋"/>
-          <w:lang w:val="en-US" w:eastAsia="zh-CN"/>
-        </w:rPr>
-      </w:pPr>
-    </w:p>
-    <w:p>
-      <w:pPr>
-        <w:widowControl w:val="0"/>
-        <w:numPr>
-          <w:numId w:val="0"/>
-        </w:numPr>
-        <w:jc w:val="both"/>
-        <w:rPr>
-          <w:rFonts w:hint="eastAsia" w:ascii="华文仿宋" w:hAnsi="华文仿宋" w:eastAsia="华文仿宋" w:cs="华文仿宋"/>
-          <w:lang w:val="en-US" w:eastAsia="zh-CN"/>
-        </w:rPr>
-      </w:pPr>
-    </w:p>
-    <w:p>
-      <w:pPr>
-        <w:widowControl w:val="0"/>
-        <w:numPr>
-          <w:numId w:val="0"/>
-        </w:numPr>
-        <w:jc w:val="both"/>
-        <w:rPr>
-          <w:rFonts w:hint="eastAsia" w:ascii="华文仿宋" w:hAnsi="华文仿宋" w:eastAsia="华文仿宋" w:cs="华文仿宋"/>
-          <w:lang w:val="en-US" w:eastAsia="zh-CN"/>
-        </w:rPr>
-      </w:pPr>
-    </w:p>
-    <w:p>
-      <w:pPr>
-        <w:widowControl w:val="0"/>
-        <w:numPr>
-          <w:numId w:val="0"/>
-        </w:numPr>
-        <w:jc w:val="both"/>
-        <w:rPr>
-          <w:rFonts w:hint="eastAsia" w:ascii="华文仿宋" w:hAnsi="华文仿宋" w:eastAsia="华文仿宋" w:cs="华文仿宋"/>
-          <w:lang w:val="en-US" w:eastAsia="zh-CN"/>
-        </w:rPr>
-      </w:pPr>
-    </w:p>
-    <w:p>
-      <w:pPr>
-        <w:widowControl w:val="0"/>
-        <w:numPr>
-          <w:numId w:val="0"/>
-        </w:numPr>
-        <w:jc w:val="both"/>
-        <w:rPr>
-          <w:rFonts w:hint="eastAsia" w:ascii="华文仿宋" w:hAnsi="华文仿宋" w:eastAsia="华文仿宋" w:cs="华文仿宋"/>
-          <w:lang w:val="en-US" w:eastAsia="zh-CN"/>
-        </w:rPr>
-      </w:pPr>
-    </w:p>
-    <w:p>
-      <w:pPr>
-        <w:widowControl w:val="0"/>
-        <w:numPr>
-          <w:numId w:val="0"/>
-        </w:numPr>
-        <w:jc w:val="both"/>
-        <w:rPr>
-          <w:rFonts w:hint="eastAsia" w:ascii="华文仿宋" w:hAnsi="华文仿宋" w:eastAsia="华文仿宋" w:cs="华文仿宋"/>
-          <w:lang w:val="en-US" w:eastAsia="zh-CN"/>
-        </w:rPr>
-      </w:pPr>
-    </w:p>
-    <w:p>
-      <w:pPr>
-        <w:widowControl w:val="0"/>
-        <w:numPr>
-          <w:numId w:val="0"/>
-        </w:numPr>
-        <w:jc w:val="both"/>
-        <w:rPr>
-          <w:rFonts w:hint="eastAsia" w:ascii="华文仿宋" w:hAnsi="华文仿宋" w:eastAsia="华文仿宋" w:cs="华文仿宋"/>
-          <w:lang w:val="en-US" w:eastAsia="zh-CN"/>
-        </w:rPr>
-      </w:pPr>
-    </w:p>
-    <w:p>
-      <w:pPr>
-        <w:widowControl w:val="0"/>
-        <w:numPr>
-          <w:numId w:val="0"/>
-        </w:numPr>
-        <w:jc w:val="both"/>
-        <w:rPr>
-          <w:rFonts w:hint="eastAsia" w:ascii="华文仿宋" w:hAnsi="华文仿宋" w:eastAsia="华文仿宋" w:cs="华文仿宋"/>
-          <w:lang w:val="en-US" w:eastAsia="zh-CN"/>
-        </w:rPr>
-      </w:pPr>
-    </w:p>
-    <w:p>
-      <w:pPr>
-        <w:widowControl w:val="0"/>
-        <w:numPr>
-          <w:numId w:val="0"/>
-        </w:numPr>
-        <w:jc w:val="both"/>
-        <w:rPr>
-          <w:rFonts w:hint="eastAsia" w:ascii="华文仿宋" w:hAnsi="华文仿宋" w:eastAsia="华文仿宋" w:cs="华文仿宋"/>
-          <w:lang w:val="en-US" w:eastAsia="zh-CN"/>
-        </w:rPr>
-      </w:pPr>
-    </w:p>
-    <w:p>
-      <w:pPr>
-        <w:widowControl w:val="0"/>
-        <w:numPr>
-          <w:numId w:val="0"/>
-        </w:numPr>
-        <w:jc w:val="both"/>
-        <w:rPr>
-          <w:rFonts w:hint="eastAsia" w:ascii="华文仿宋" w:hAnsi="华文仿宋" w:eastAsia="华文仿宋" w:cs="华文仿宋"/>
-          <w:lang w:val="en-US" w:eastAsia="zh-CN"/>
-        </w:rPr>
-      </w:pPr>
-    </w:p>
-    <w:p>
-      <w:pPr>
-        <w:widowControl w:val="0"/>
-        <w:numPr>
-          <w:numId w:val="0"/>
-        </w:numPr>
-        <w:jc w:val="both"/>
-        <w:rPr>
-          <w:rFonts w:hint="eastAsia" w:ascii="华文仿宋" w:hAnsi="华文仿宋" w:eastAsia="华文仿宋" w:cs="华文仿宋"/>
-          <w:lang w:val="en-US" w:eastAsia="zh-CN"/>
-        </w:rPr>
-      </w:pPr>
-    </w:p>
-    <w:p>
-      <w:pPr>
-        <w:widowControl w:val="0"/>
-        <w:numPr>
-          <w:numId w:val="0"/>
-        </w:numPr>
-        <w:jc w:val="both"/>
-        <w:rPr>
-          <w:rFonts w:hint="eastAsia" w:ascii="华文仿宋" w:hAnsi="华文仿宋" w:eastAsia="华文仿宋" w:cs="华文仿宋"/>
-          <w:lang w:val="en-US" w:eastAsia="zh-CN"/>
-        </w:rPr>
-      </w:pPr>
-    </w:p>
-    <w:p>
-      <w:pPr>
-        <w:widowControl w:val="0"/>
-        <w:numPr>
+          <w:ilvl w:val="0"/>
+          <w:numId w:val="0"/>
+        </w:numPr>
+        <w:jc w:val="both"/>
+        <w:rPr>
+          <w:rFonts w:hint="eastAsia" w:ascii="华文仿宋" w:hAnsi="华文仿宋" w:eastAsia="华文仿宋" w:cs="华文仿宋"/>
+          <w:lang w:val="en-US" w:eastAsia="zh-CN"/>
+        </w:rPr>
+      </w:pPr>
+    </w:p>
+    <w:p>
+      <w:pPr>
+        <w:widowControl w:val="0"/>
+        <w:numPr>
+          <w:ilvl w:val="0"/>
+          <w:numId w:val="0"/>
+        </w:numPr>
+        <w:jc w:val="both"/>
+        <w:rPr>
+          <w:rFonts w:hint="eastAsia" w:ascii="华文仿宋" w:hAnsi="华文仿宋" w:eastAsia="华文仿宋" w:cs="华文仿宋"/>
+          <w:lang w:val="en-US" w:eastAsia="zh-CN"/>
+        </w:rPr>
+      </w:pPr>
+    </w:p>
+    <w:p>
+      <w:pPr>
+        <w:widowControl w:val="0"/>
+        <w:numPr>
+          <w:ilvl w:val="0"/>
+          <w:numId w:val="0"/>
+        </w:numPr>
+        <w:jc w:val="both"/>
+        <w:rPr>
+          <w:rFonts w:hint="eastAsia" w:ascii="华文仿宋" w:hAnsi="华文仿宋" w:eastAsia="华文仿宋" w:cs="华文仿宋"/>
+          <w:lang w:val="en-US" w:eastAsia="zh-CN"/>
+        </w:rPr>
+      </w:pPr>
+    </w:p>
+    <w:p>
+      <w:pPr>
+        <w:widowControl w:val="0"/>
+        <w:numPr>
+          <w:ilvl w:val="0"/>
+          <w:numId w:val="0"/>
+        </w:numPr>
+        <w:jc w:val="both"/>
+        <w:rPr>
+          <w:rFonts w:hint="eastAsia" w:ascii="华文仿宋" w:hAnsi="华文仿宋" w:eastAsia="华文仿宋" w:cs="华文仿宋"/>
+          <w:lang w:val="en-US" w:eastAsia="zh-CN"/>
+        </w:rPr>
+      </w:pPr>
+    </w:p>
+    <w:p>
+      <w:pPr>
+        <w:widowControl w:val="0"/>
+        <w:numPr>
+          <w:ilvl w:val="0"/>
+          <w:numId w:val="0"/>
+        </w:numPr>
+        <w:jc w:val="both"/>
+        <w:rPr>
+          <w:rFonts w:hint="eastAsia" w:ascii="华文仿宋" w:hAnsi="华文仿宋" w:eastAsia="华文仿宋" w:cs="华文仿宋"/>
+          <w:lang w:val="en-US" w:eastAsia="zh-CN"/>
+        </w:rPr>
+      </w:pPr>
+    </w:p>
+    <w:p>
+      <w:pPr>
+        <w:widowControl w:val="0"/>
+        <w:numPr>
+          <w:ilvl w:val="0"/>
+          <w:numId w:val="0"/>
+        </w:numPr>
+        <w:jc w:val="both"/>
+        <w:rPr>
+          <w:rFonts w:hint="eastAsia" w:ascii="华文仿宋" w:hAnsi="华文仿宋" w:eastAsia="华文仿宋" w:cs="华文仿宋"/>
+          <w:lang w:val="en-US" w:eastAsia="zh-CN"/>
+        </w:rPr>
+      </w:pPr>
+    </w:p>
+    <w:p>
+      <w:pPr>
+        <w:widowControl w:val="0"/>
+        <w:numPr>
+          <w:ilvl w:val="0"/>
+          <w:numId w:val="0"/>
+        </w:numPr>
+        <w:jc w:val="both"/>
+        <w:rPr>
+          <w:rFonts w:hint="eastAsia" w:ascii="华文仿宋" w:hAnsi="华文仿宋" w:eastAsia="华文仿宋" w:cs="华文仿宋"/>
+          <w:lang w:val="en-US" w:eastAsia="zh-CN"/>
+        </w:rPr>
+      </w:pPr>
+    </w:p>
+    <w:p>
+      <w:pPr>
+        <w:widowControl w:val="0"/>
+        <w:numPr>
+          <w:ilvl w:val="0"/>
+          <w:numId w:val="0"/>
+        </w:numPr>
+        <w:jc w:val="both"/>
+        <w:rPr>
+          <w:rFonts w:hint="eastAsia" w:ascii="华文仿宋" w:hAnsi="华文仿宋" w:eastAsia="华文仿宋" w:cs="华文仿宋"/>
+          <w:lang w:val="en-US" w:eastAsia="zh-CN"/>
+        </w:rPr>
+      </w:pPr>
+    </w:p>
+    <w:p>
+      <w:pPr>
+        <w:widowControl w:val="0"/>
+        <w:numPr>
+          <w:ilvl w:val="0"/>
+          <w:numId w:val="0"/>
+        </w:numPr>
+        <w:jc w:val="both"/>
+        <w:rPr>
+          <w:rFonts w:hint="eastAsia" w:ascii="华文仿宋" w:hAnsi="华文仿宋" w:eastAsia="华文仿宋" w:cs="华文仿宋"/>
+          <w:lang w:val="en-US" w:eastAsia="zh-CN"/>
+        </w:rPr>
+      </w:pPr>
+    </w:p>
+    <w:p>
+      <w:pPr>
+        <w:widowControl w:val="0"/>
+        <w:numPr>
+          <w:ilvl w:val="0"/>
+          <w:numId w:val="0"/>
+        </w:numPr>
+        <w:jc w:val="both"/>
+        <w:rPr>
+          <w:rFonts w:hint="eastAsia" w:ascii="华文仿宋" w:hAnsi="华文仿宋" w:eastAsia="华文仿宋" w:cs="华文仿宋"/>
+          <w:lang w:val="en-US" w:eastAsia="zh-CN"/>
+        </w:rPr>
+      </w:pPr>
+    </w:p>
+    <w:p>
+      <w:pPr>
+        <w:widowControl w:val="0"/>
+        <w:numPr>
+          <w:ilvl w:val="0"/>
+          <w:numId w:val="0"/>
+        </w:numPr>
+        <w:jc w:val="both"/>
+        <w:rPr>
+          <w:rFonts w:hint="eastAsia" w:ascii="华文仿宋" w:hAnsi="华文仿宋" w:eastAsia="华文仿宋" w:cs="华文仿宋"/>
+          <w:lang w:val="en-US" w:eastAsia="zh-CN"/>
+        </w:rPr>
+      </w:pPr>
+    </w:p>
+    <w:p>
+      <w:pPr>
+        <w:widowControl w:val="0"/>
+        <w:numPr>
+          <w:ilvl w:val="0"/>
+          <w:numId w:val="0"/>
+        </w:numPr>
+        <w:jc w:val="both"/>
+        <w:rPr>
+          <w:rFonts w:hint="eastAsia" w:ascii="华文仿宋" w:hAnsi="华文仿宋" w:eastAsia="华文仿宋" w:cs="华文仿宋"/>
+          <w:lang w:val="en-US" w:eastAsia="zh-CN"/>
+        </w:rPr>
+      </w:pPr>
+    </w:p>
+    <w:p>
+      <w:pPr>
+        <w:widowControl w:val="0"/>
+        <w:numPr>
+          <w:ilvl w:val="0"/>
+          <w:numId w:val="0"/>
+        </w:numPr>
+        <w:jc w:val="both"/>
+        <w:rPr>
+          <w:rFonts w:hint="eastAsia" w:ascii="华文仿宋" w:hAnsi="华文仿宋" w:eastAsia="华文仿宋" w:cs="华文仿宋"/>
+          <w:lang w:val="en-US" w:eastAsia="zh-CN"/>
+        </w:rPr>
+      </w:pPr>
+    </w:p>
+    <w:p>
+      <w:pPr>
+        <w:widowControl w:val="0"/>
+        <w:numPr>
+          <w:ilvl w:val="0"/>
+          <w:numId w:val="0"/>
+        </w:numPr>
+        <w:jc w:val="both"/>
+        <w:rPr>
+          <w:rFonts w:hint="eastAsia" w:ascii="华文仿宋" w:hAnsi="华文仿宋" w:eastAsia="华文仿宋" w:cs="华文仿宋"/>
+          <w:lang w:val="en-US" w:eastAsia="zh-CN"/>
+        </w:rPr>
+      </w:pPr>
+    </w:p>
+    <w:p>
+      <w:pPr>
+        <w:widowControl w:val="0"/>
+        <w:numPr>
+          <w:ilvl w:val="0"/>
           <w:numId w:val="0"/>
         </w:numPr>
         <w:jc w:val="both"/>
@@ -3981,6 +3996,7 @@
       <w:pPr>
         <w:widowControl w:val="0"/>
         <w:numPr>
+          <w:ilvl w:val="0"/>
           <w:numId w:val="0"/>
         </w:numPr>
         <w:jc w:val="both"/>
@@ -4001,19 +4017,21 @@
       <w:pPr>
         <w:widowControl w:val="0"/>
         <w:numPr>
-          <w:numId w:val="0"/>
-        </w:numPr>
-        <w:jc w:val="both"/>
-        <w:rPr>
-          <w:rFonts w:hint="eastAsia" w:ascii="华文仿宋" w:hAnsi="华文仿宋" w:eastAsia="华文仿宋" w:cs="华文仿宋"/>
-          <w:lang w:val="en-US" w:eastAsia="zh-CN"/>
-        </w:rPr>
-      </w:pPr>
-    </w:p>
-    <w:p>
-      <w:pPr>
-        <w:widowControl w:val="0"/>
-        <w:numPr>
+          <w:ilvl w:val="0"/>
+          <w:numId w:val="0"/>
+        </w:numPr>
+        <w:jc w:val="both"/>
+        <w:rPr>
+          <w:rFonts w:hint="eastAsia" w:ascii="华文仿宋" w:hAnsi="华文仿宋" w:eastAsia="华文仿宋" w:cs="华文仿宋"/>
+          <w:lang w:val="en-US" w:eastAsia="zh-CN"/>
+        </w:rPr>
+      </w:pPr>
+    </w:p>
+    <w:p>
+      <w:pPr>
+        <w:widowControl w:val="0"/>
+        <w:numPr>
+          <w:ilvl w:val="0"/>
           <w:numId w:val="0"/>
         </w:numPr>
         <w:jc w:val="both"/>
@@ -4034,6 +4052,7 @@
       <w:pPr>
         <w:widowControl w:val="0"/>
         <w:numPr>
+          <w:ilvl w:val="0"/>
           <w:numId w:val="0"/>
         </w:numPr>
         <w:jc w:val="both"/>
@@ -4054,6 +4073,7 @@
       <w:pPr>
         <w:widowControl w:val="0"/>
         <w:numPr>
+          <w:ilvl w:val="0"/>
           <w:numId w:val="0"/>
         </w:numPr>
         <w:jc w:val="both"/>
@@ -4074,6 +4094,7 @@
       <w:pPr>
         <w:widowControl w:val="0"/>
         <w:numPr>
+          <w:ilvl w:val="0"/>
           <w:numId w:val="0"/>
         </w:numPr>
         <w:jc w:val="both"/>
@@ -4094,19 +4115,21 @@
       <w:pPr>
         <w:widowControl w:val="0"/>
         <w:numPr>
-          <w:numId w:val="0"/>
-        </w:numPr>
-        <w:jc w:val="both"/>
-        <w:rPr>
-          <w:rFonts w:hint="eastAsia" w:ascii="华文仿宋" w:hAnsi="华文仿宋" w:eastAsia="华文仿宋" w:cs="华文仿宋"/>
-          <w:lang w:val="en-US" w:eastAsia="zh-CN"/>
-        </w:rPr>
-      </w:pPr>
-    </w:p>
-    <w:p>
-      <w:pPr>
-        <w:widowControl w:val="0"/>
-        <w:numPr>
+          <w:ilvl w:val="0"/>
+          <w:numId w:val="0"/>
+        </w:numPr>
+        <w:jc w:val="both"/>
+        <w:rPr>
+          <w:rFonts w:hint="eastAsia" w:ascii="华文仿宋" w:hAnsi="华文仿宋" w:eastAsia="华文仿宋" w:cs="华文仿宋"/>
+          <w:lang w:val="en-US" w:eastAsia="zh-CN"/>
+        </w:rPr>
+      </w:pPr>
+    </w:p>
+    <w:p>
+      <w:pPr>
+        <w:widowControl w:val="0"/>
+        <w:numPr>
+          <w:ilvl w:val="0"/>
           <w:numId w:val="0"/>
         </w:numPr>
         <w:jc w:val="both"/>
@@ -4127,19 +4150,21 @@
       <w:pPr>
         <w:widowControl w:val="0"/>
         <w:numPr>
-          <w:numId w:val="0"/>
-        </w:numPr>
-        <w:jc w:val="both"/>
-        <w:rPr>
-          <w:rFonts w:hint="eastAsia" w:ascii="华文仿宋" w:hAnsi="华文仿宋" w:eastAsia="华文仿宋" w:cs="华文仿宋"/>
-          <w:lang w:val="en-US" w:eastAsia="zh-CN"/>
-        </w:rPr>
-      </w:pPr>
-    </w:p>
-    <w:p>
-      <w:pPr>
-        <w:widowControl w:val="0"/>
-        <w:numPr>
+          <w:ilvl w:val="0"/>
+          <w:numId w:val="0"/>
+        </w:numPr>
+        <w:jc w:val="both"/>
+        <w:rPr>
+          <w:rFonts w:hint="eastAsia" w:ascii="华文仿宋" w:hAnsi="华文仿宋" w:eastAsia="华文仿宋" w:cs="华文仿宋"/>
+          <w:lang w:val="en-US" w:eastAsia="zh-CN"/>
+        </w:rPr>
+      </w:pPr>
+    </w:p>
+    <w:p>
+      <w:pPr>
+        <w:widowControl w:val="0"/>
+        <w:numPr>
+          <w:ilvl w:val="0"/>
           <w:numId w:val="0"/>
         </w:numPr>
         <w:jc w:val="both"/>
@@ -4154,9 +4179,973 @@
           <w:lang w:val="en-US" w:eastAsia="zh-CN"/>
         </w:rPr>
         <w:t>先开始第一个，使用一个聚类+簇类标记的方法选择出一个用户的亲密关系群簇，然后比照该群簇计算场景二30个用户的。</w:t>
+      </w:r>
+    </w:p>
+    <w:p>
+      <w:pPr>
+        <w:widowControl w:val="0"/>
+        <w:numPr>
+          <w:ilvl w:val="0"/>
+          <w:numId w:val="0"/>
+        </w:numPr>
+        <w:jc w:val="both"/>
+        <w:rPr>
+          <w:rFonts w:hint="eastAsia" w:ascii="华文仿宋" w:hAnsi="华文仿宋" w:eastAsia="华文仿宋" w:cs="华文仿宋"/>
+          <w:lang w:val="en-US" w:eastAsia="zh-CN"/>
+        </w:rPr>
+      </w:pPr>
+    </w:p>
+    <w:p>
+      <w:pPr>
+        <w:widowControl w:val="0"/>
+        <w:numPr>
+          <w:ilvl w:val="0"/>
+          <w:numId w:val="0"/>
+        </w:numPr>
+        <w:jc w:val="both"/>
+        <w:rPr>
+          <w:rFonts w:hint="eastAsia" w:ascii="华文仿宋" w:hAnsi="华文仿宋" w:eastAsia="华文仿宋" w:cs="华文仿宋"/>
+          <w:lang w:val="en-US" w:eastAsia="zh-CN"/>
+        </w:rPr>
+      </w:pPr>
+    </w:p>
+    <w:p>
+      <w:pPr>
+        <w:widowControl w:val="0"/>
+        <w:numPr>
+          <w:ilvl w:val="0"/>
+          <w:numId w:val="0"/>
+        </w:numPr>
+        <w:jc w:val="both"/>
+        <w:rPr>
+          <w:rFonts w:hint="eastAsia" w:ascii="华文仿宋" w:hAnsi="华文仿宋" w:eastAsia="华文仿宋" w:cs="华文仿宋"/>
+          <w:lang w:val="en-US" w:eastAsia="zh-CN"/>
+        </w:rPr>
+      </w:pPr>
+    </w:p>
+    <w:p>
+      <w:pPr>
+        <w:widowControl w:val="0"/>
+        <w:numPr>
+          <w:ilvl w:val="0"/>
+          <w:numId w:val="0"/>
+        </w:numPr>
+        <w:jc w:val="both"/>
+        <w:rPr>
+          <w:rFonts w:hint="eastAsia" w:ascii="华文仿宋" w:hAnsi="华文仿宋" w:eastAsia="华文仿宋" w:cs="华文仿宋"/>
+          <w:lang w:val="en-US" w:eastAsia="zh-CN"/>
+        </w:rPr>
+      </w:pPr>
+      <w:r>
+        <w:rPr>
+          <w:rFonts w:hint="eastAsia" w:ascii="华文仿宋" w:hAnsi="华文仿宋" w:eastAsia="华文仿宋" w:cs="华文仿宋"/>
+          <w:lang w:val="en-US" w:eastAsia="zh-CN"/>
+        </w:rPr>
+        <w:t>2018年10月19日星期五</w:t>
+      </w:r>
+    </w:p>
+    <w:p>
+      <w:pPr>
+        <w:widowControl w:val="0"/>
+        <w:numPr>
+          <w:ilvl w:val="0"/>
+          <w:numId w:val="0"/>
+        </w:numPr>
+        <w:jc w:val="both"/>
+        <w:rPr>
+          <w:rFonts w:hint="eastAsia" w:ascii="华文仿宋" w:hAnsi="华文仿宋" w:eastAsia="华文仿宋" w:cs="华文仿宋"/>
+          <w:lang w:val="en-US" w:eastAsia="zh-CN"/>
+        </w:rPr>
+      </w:pPr>
+      <w:r>
+        <w:rPr>
+          <w:rFonts w:hint="eastAsia" w:ascii="华文仿宋" w:hAnsi="华文仿宋" w:eastAsia="华文仿宋" w:cs="华文仿宋"/>
+          <w:lang w:val="en-US" w:eastAsia="zh-CN"/>
+        </w:rPr>
+        <w:t>上午9时54分</w:t>
+      </w:r>
+    </w:p>
+    <w:p>
+      <w:pPr>
+        <w:widowControl w:val="0"/>
+        <w:numPr>
+          <w:ilvl w:val="0"/>
+          <w:numId w:val="0"/>
+        </w:numPr>
+        <w:jc w:val="both"/>
+        <w:rPr>
+          <w:rFonts w:hint="eastAsia" w:ascii="华文仿宋" w:hAnsi="华文仿宋" w:eastAsia="华文仿宋" w:cs="华文仿宋"/>
+          <w:lang w:val="en-US" w:eastAsia="zh-CN"/>
+        </w:rPr>
+      </w:pPr>
+    </w:p>
+    <w:p>
+      <w:pPr>
+        <w:widowControl w:val="0"/>
+        <w:numPr>
+          <w:ilvl w:val="0"/>
+          <w:numId w:val="0"/>
+        </w:numPr>
+        <w:jc w:val="both"/>
+        <w:rPr>
+          <w:rFonts w:hint="eastAsia" w:ascii="华文仿宋" w:hAnsi="华文仿宋" w:eastAsia="华文仿宋" w:cs="华文仿宋"/>
+          <w:lang w:val="en-US" w:eastAsia="zh-CN"/>
+        </w:rPr>
+      </w:pPr>
+      <w:r>
+        <w:rPr>
+          <w:rFonts w:hint="eastAsia" w:ascii="华文仿宋" w:hAnsi="华文仿宋" w:eastAsia="华文仿宋" w:cs="华文仿宋"/>
+          <w:lang w:val="en-US" w:eastAsia="zh-CN"/>
+        </w:rPr>
+        <w:t>今天上午，周五，继续昨天的工作。</w:t>
+      </w:r>
+    </w:p>
+    <w:p>
+      <w:pPr>
+        <w:widowControl w:val="0"/>
+        <w:numPr>
+          <w:ilvl w:val="0"/>
+          <w:numId w:val="0"/>
+        </w:numPr>
+        <w:jc w:val="both"/>
+        <w:rPr>
+          <w:rFonts w:hint="eastAsia" w:ascii="华文仿宋" w:hAnsi="华文仿宋" w:eastAsia="华文仿宋" w:cs="华文仿宋"/>
+          <w:lang w:val="en-US" w:eastAsia="zh-CN"/>
+        </w:rPr>
+      </w:pPr>
+    </w:p>
+    <w:p>
+      <w:pPr>
+        <w:widowControl w:val="0"/>
+        <w:numPr>
+          <w:ilvl w:val="0"/>
+          <w:numId w:val="0"/>
+        </w:numPr>
+        <w:jc w:val="both"/>
+        <w:rPr>
+          <w:rFonts w:hint="eastAsia" w:ascii="华文仿宋" w:hAnsi="华文仿宋" w:eastAsia="华文仿宋" w:cs="华文仿宋"/>
+          <w:lang w:val="en-US" w:eastAsia="zh-CN"/>
+        </w:rPr>
+      </w:pPr>
+      <w:r>
+        <w:rPr>
+          <w:rFonts w:hint="eastAsia" w:ascii="华文仿宋" w:hAnsi="华文仿宋" w:eastAsia="华文仿宋" w:cs="华文仿宋"/>
+          <w:lang w:val="en-US" w:eastAsia="zh-CN"/>
+        </w:rPr>
+        <w:t>自己重新考虑了一次用户邮件通讯特征中反映的可以表现亲密关系的变量，可以基于以下基本假设：</w:t>
+      </w:r>
+    </w:p>
+    <w:p>
+      <w:pPr>
+        <w:widowControl w:val="0"/>
+        <w:numPr>
+          <w:ilvl w:val="0"/>
+          <w:numId w:val="3"/>
+        </w:numPr>
+        <w:ind w:left="420" w:leftChars="0" w:hanging="420" w:firstLineChars="0"/>
+        <w:jc w:val="both"/>
+        <w:rPr>
+          <w:rFonts w:hint="eastAsia" w:ascii="华文仿宋" w:hAnsi="华文仿宋" w:eastAsia="华文仿宋" w:cs="华文仿宋"/>
+          <w:lang w:val="en-US" w:eastAsia="zh-CN"/>
+        </w:rPr>
+      </w:pPr>
+      <w:r>
+        <w:rPr>
+          <w:rFonts w:hint="eastAsia" w:ascii="华文仿宋" w:hAnsi="华文仿宋" w:eastAsia="华文仿宋" w:cs="华文仿宋"/>
+          <w:lang w:val="en-US" w:eastAsia="zh-CN"/>
+        </w:rPr>
+        <w:t>核心假设：朋友关系的用户间存在大量邮件记录</w:t>
+      </w:r>
+    </w:p>
+    <w:p>
+      <w:pPr>
+        <w:widowControl w:val="0"/>
+        <w:numPr>
+          <w:ilvl w:val="0"/>
+          <w:numId w:val="3"/>
+        </w:numPr>
+        <w:ind w:left="420" w:leftChars="0" w:hanging="420" w:firstLineChars="0"/>
+        <w:jc w:val="both"/>
+        <w:rPr>
+          <w:rFonts w:hint="eastAsia" w:ascii="华文仿宋" w:hAnsi="华文仿宋" w:eastAsia="华文仿宋" w:cs="华文仿宋"/>
+          <w:lang w:val="en-US" w:eastAsia="zh-CN"/>
+        </w:rPr>
+      </w:pPr>
+      <w:r>
+        <w:rPr>
+          <w:rFonts w:hint="eastAsia" w:ascii="华文仿宋" w:hAnsi="华文仿宋" w:eastAsia="华文仿宋" w:cs="华文仿宋"/>
+          <w:lang w:val="en-US" w:eastAsia="zh-CN"/>
+        </w:rPr>
+        <w:t>推理假设：朋友间的信息流应当尽量均衡，反映为通信的信息量以及邮件次数尽量均衡</w:t>
+      </w:r>
+    </w:p>
+    <w:p>
+      <w:pPr>
+        <w:widowControl w:val="0"/>
+        <w:numPr>
+          <w:numId w:val="0"/>
+        </w:numPr>
+        <w:jc w:val="both"/>
+        <w:rPr>
+          <w:rFonts w:hint="eastAsia" w:ascii="华文仿宋" w:hAnsi="华文仿宋" w:eastAsia="华文仿宋" w:cs="华文仿宋"/>
+          <w:lang w:val="en-US" w:eastAsia="zh-CN"/>
+        </w:rPr>
+      </w:pPr>
+    </w:p>
+    <w:p>
+      <w:pPr>
+        <w:widowControl w:val="0"/>
+        <w:numPr>
+          <w:numId w:val="0"/>
+        </w:numPr>
+        <w:jc w:val="both"/>
+        <w:rPr>
+          <w:rFonts w:hint="eastAsia" w:ascii="华文仿宋" w:hAnsi="华文仿宋" w:eastAsia="华文仿宋" w:cs="华文仿宋"/>
+          <w:lang w:val="en-US" w:eastAsia="zh-CN"/>
+        </w:rPr>
+      </w:pPr>
+      <w:r>
+        <w:rPr>
+          <w:rFonts w:hint="eastAsia" w:ascii="华文仿宋" w:hAnsi="华文仿宋" w:eastAsia="华文仿宋" w:cs="华文仿宋"/>
+          <w:lang w:val="en-US" w:eastAsia="zh-CN"/>
+        </w:rPr>
+        <w:t>在上述假设下，我们提出一个可以标记KMeans聚类结果群簇的定性公式：</w:t>
+      </w:r>
+    </w:p>
+    <w:p>
+      <w:pPr>
+        <w:widowControl w:val="0"/>
+        <w:numPr>
+          <w:numId w:val="0"/>
+        </w:numPr>
+        <w:jc w:val="both"/>
+        <w:rPr>
+          <w:rFonts w:hint="eastAsia" w:ascii="华文仿宋" w:hAnsi="华文仿宋" w:eastAsia="华文仿宋" w:cs="华文仿宋"/>
+          <w:lang w:val="en-US" w:eastAsia="zh-CN"/>
+        </w:rPr>
+      </w:pPr>
+      <w:r>
+        <w:rPr>
+          <w:rFonts w:hint="eastAsia" w:ascii="华文仿宋" w:hAnsi="华文仿宋" w:eastAsia="华文仿宋" w:cs="华文仿宋"/>
+          <w:position w:val="-96"/>
+          <w:lang w:val="en-US" w:eastAsia="zh-CN"/>
+        </w:rPr>
+        <w:object>
+          <v:shape id="_x0000_i1026" o:spt="75" alt="" type="#_x0000_t75" style="height:87.25pt;width:580.95pt;" o:ole="t" filled="f" o:preferrelative="t" stroked="f" coordsize="21600,21600">
+            <v:path/>
+            <v:fill on="f" focussize="0,0"/>
+            <v:stroke on="f"/>
+            <v:imagedata r:id="rId8" o:title=""/>
+            <o:lock v:ext="edit" aspectratio="t"/>
+            <w10:wrap type="none"/>
+            <w10:anchorlock/>
+          </v:shape>
+          <o:OLEObject Type="Embed" ProgID="Equation.KSEE3" ShapeID="_x0000_i1026" DrawAspect="Content" ObjectID="_1468075725" r:id="rId7">
+            <o:LockedField>false</o:LockedField>
+          </o:OLEObject>
+        </w:object>
+      </w:r>
+      <w:r>
+        <w:rPr>
+          <w:rFonts w:hint="eastAsia" w:ascii="华文仿宋" w:hAnsi="华文仿宋" w:eastAsia="华文仿宋" w:cs="华文仿宋"/>
+          <w:lang w:val="en-US" w:eastAsia="zh-CN"/>
+        </w:rPr>
+        <w:t>上述公式中有几点必要说明：</w:t>
+      </w:r>
+    </w:p>
+    <w:p>
+      <w:pPr>
+        <w:widowControl w:val="0"/>
+        <w:numPr>
+          <w:ilvl w:val="0"/>
+          <w:numId w:val="4"/>
+        </w:numPr>
+        <w:ind w:left="0" w:leftChars="0" w:firstLine="400" w:firstLineChars="0"/>
+        <w:jc w:val="both"/>
+        <w:rPr>
+          <w:rFonts w:hint="eastAsia" w:ascii="华文仿宋" w:hAnsi="华文仿宋" w:eastAsia="华文仿宋" w:cs="华文仿宋"/>
+          <w:lang w:val="en-US" w:eastAsia="zh-CN"/>
+        </w:rPr>
+      </w:pPr>
+      <w:r>
+        <w:rPr>
+          <w:rFonts w:hint="eastAsia" w:ascii="华文仿宋" w:hAnsi="华文仿宋" w:eastAsia="华文仿宋" w:cs="华文仿宋"/>
+          <w:lang w:val="en-US" w:eastAsia="zh-CN"/>
+        </w:rPr>
+        <w:t>Email_Ratio是在初始阶段提取特征时计算的，因此依据的邮件发送/接收数量为原始数量；</w:t>
+      </w:r>
+    </w:p>
+    <w:p>
+      <w:pPr>
+        <w:widowControl w:val="0"/>
+        <w:numPr>
+          <w:ilvl w:val="0"/>
+          <w:numId w:val="4"/>
+        </w:numPr>
+        <w:ind w:left="0" w:leftChars="0" w:firstLine="400" w:firstLineChars="0"/>
+        <w:jc w:val="both"/>
+        <w:rPr>
+          <w:rFonts w:hint="eastAsia" w:ascii="华文仿宋" w:hAnsi="华文仿宋" w:eastAsia="华文仿宋" w:cs="华文仿宋"/>
+          <w:lang w:val="en-US" w:eastAsia="zh-CN"/>
+        </w:rPr>
+      </w:pPr>
+      <w:r>
+        <w:rPr>
+          <w:rFonts w:hint="eastAsia" w:ascii="华文仿宋" w:hAnsi="华文仿宋" w:eastAsia="华文仿宋" w:cs="华文仿宋"/>
+          <w:lang w:val="en-US" w:eastAsia="zh-CN"/>
+        </w:rPr>
+        <w:t>在进行KMeans聚类前，对每个用户的七元特征进行了MinMax归一化，因此后续在表示通信信息量时，直接将数据量与附件个数进行相加；</w:t>
+      </w:r>
+    </w:p>
+    <w:p>
+      <w:pPr>
+        <w:widowControl w:val="0"/>
+        <w:numPr>
+          <w:ilvl w:val="0"/>
+          <w:numId w:val="4"/>
+        </w:numPr>
+        <w:ind w:left="0" w:leftChars="0" w:firstLine="400" w:firstLineChars="0"/>
+        <w:jc w:val="both"/>
+        <w:rPr>
+          <w:rFonts w:hint="eastAsia" w:ascii="华文仿宋" w:hAnsi="华文仿宋" w:eastAsia="华文仿宋" w:cs="华文仿宋"/>
+          <w:lang w:val="en-US" w:eastAsia="zh-CN"/>
+        </w:rPr>
+      </w:pPr>
+      <w:r>
+        <w:rPr>
+          <w:rFonts w:hint="eastAsia" w:ascii="华文仿宋" w:hAnsi="华文仿宋" w:eastAsia="华文仿宋" w:cs="华文仿宋"/>
+          <w:lang w:val="en-US" w:eastAsia="zh-CN"/>
+        </w:rPr>
+        <w:t>RelationLevel公式中每一个变量均假设与亲密度高低成正比例关系</w:t>
+      </w:r>
+    </w:p>
+    <w:p>
+      <w:pPr>
+        <w:widowControl w:val="0"/>
+        <w:numPr>
+          <w:ilvl w:val="0"/>
+          <w:numId w:val="4"/>
+        </w:numPr>
+        <w:ind w:left="0" w:leftChars="0" w:firstLine="400" w:firstLineChars="0"/>
+        <w:jc w:val="both"/>
+        <w:rPr>
+          <w:rFonts w:hint="eastAsia" w:ascii="华文仿宋" w:hAnsi="华文仿宋" w:eastAsia="华文仿宋" w:cs="华文仿宋"/>
+          <w:lang w:val="en-US" w:eastAsia="zh-CN"/>
+        </w:rPr>
+      </w:pPr>
+      <w:r>
+        <w:rPr>
+          <w:rFonts w:hint="eastAsia" w:ascii="华文仿宋" w:hAnsi="华文仿宋" w:eastAsia="华文仿宋" w:cs="华文仿宋"/>
+          <w:lang w:val="en-US" w:eastAsia="zh-CN"/>
+        </w:rPr>
+        <w:t>需要重新修改邮件特征提取部分代码，更新通信比的计算</w:t>
+      </w:r>
+    </w:p>
+    <w:p>
+      <w:pPr>
+        <w:widowControl w:val="0"/>
+        <w:numPr>
+          <w:ilvl w:val="0"/>
+          <w:numId w:val="4"/>
+        </w:numPr>
+        <w:ind w:left="0" w:leftChars="0" w:firstLine="400" w:firstLineChars="0"/>
+        <w:jc w:val="both"/>
+        <w:rPr>
+          <w:rFonts w:hint="eastAsia" w:ascii="华文仿宋" w:hAnsi="华文仿宋" w:eastAsia="华文仿宋" w:cs="华文仿宋"/>
+          <w:lang w:val="en-US" w:eastAsia="zh-CN"/>
+        </w:rPr>
+      </w:pPr>
+      <w:r>
+        <w:rPr>
+          <w:rFonts w:hint="eastAsia" w:ascii="华文仿宋" w:hAnsi="华文仿宋" w:eastAsia="华文仿宋" w:cs="华文仿宋"/>
+          <w:lang w:val="en-US" w:eastAsia="zh-CN"/>
+        </w:rPr>
+        <w:t>分析提取的邮件通讯七元特征中，邮件size与附件个数默认都是平均值；在计算群簇的RelationLevel时，需要先计算列均值，然后再按照上述公式计算中心代表的整体通信量定性特征；</w:t>
+      </w:r>
+    </w:p>
+    <w:p>
+      <w:pPr>
+        <w:widowControl w:val="0"/>
+        <w:numPr>
+          <w:ilvl w:val="0"/>
+          <w:numId w:val="0"/>
+        </w:numPr>
+        <w:jc w:val="both"/>
+        <w:rPr>
+          <w:rFonts w:hint="eastAsia" w:ascii="华文仿宋" w:hAnsi="华文仿宋" w:eastAsia="华文仿宋" w:cs="华文仿宋"/>
+          <w:lang w:val="en-US" w:eastAsia="zh-CN"/>
+        </w:rPr>
+      </w:pPr>
+    </w:p>
+    <w:p>
+      <w:pPr>
+        <w:widowControl w:val="0"/>
+        <w:numPr>
+          <w:ilvl w:val="0"/>
+          <w:numId w:val="0"/>
+        </w:numPr>
+        <w:jc w:val="both"/>
+        <w:rPr>
+          <w:rFonts w:hint="eastAsia" w:ascii="华文仿宋" w:hAnsi="华文仿宋" w:eastAsia="华文仿宋" w:cs="华文仿宋"/>
+          <w:lang w:val="en-US" w:eastAsia="zh-CN"/>
+        </w:rPr>
+      </w:pPr>
+      <w:r>
+        <w:rPr>
+          <w:rFonts w:hint="eastAsia" w:ascii="华文仿宋" w:hAnsi="华文仿宋" w:eastAsia="华文仿宋" w:cs="华文仿宋"/>
+          <w:lang w:val="en-US" w:eastAsia="zh-CN"/>
+        </w:rPr>
+        <w:t>2018年10月19日星期五</w:t>
+      </w:r>
+    </w:p>
+    <w:p>
+      <w:pPr>
+        <w:widowControl w:val="0"/>
+        <w:numPr>
+          <w:ilvl w:val="0"/>
+          <w:numId w:val="0"/>
+        </w:numPr>
+        <w:jc w:val="both"/>
+        <w:rPr>
+          <w:rFonts w:hint="eastAsia" w:ascii="华文仿宋" w:hAnsi="华文仿宋" w:eastAsia="华文仿宋" w:cs="华文仿宋"/>
+          <w:lang w:val="en-US" w:eastAsia="zh-CN"/>
+        </w:rPr>
+      </w:pPr>
+      <w:r>
+        <w:rPr>
+          <w:rFonts w:hint="eastAsia" w:ascii="华文仿宋" w:hAnsi="华文仿宋" w:eastAsia="华文仿宋" w:cs="华文仿宋"/>
+          <w:lang w:val="en-US" w:eastAsia="zh-CN"/>
+        </w:rPr>
+        <w:t>下午4时29分</w:t>
+      </w:r>
+    </w:p>
+    <w:p>
+      <w:pPr>
+        <w:widowControl w:val="0"/>
+        <w:numPr>
+          <w:ilvl w:val="0"/>
+          <w:numId w:val="0"/>
+        </w:numPr>
+        <w:jc w:val="both"/>
+        <w:rPr>
+          <w:rFonts w:hint="eastAsia" w:ascii="华文仿宋" w:hAnsi="华文仿宋" w:eastAsia="华文仿宋" w:cs="华文仿宋"/>
+          <w:lang w:val="en-US" w:eastAsia="zh-CN"/>
+        </w:rPr>
+      </w:pPr>
+    </w:p>
+    <w:p>
+      <w:pPr>
+        <w:widowControl w:val="0"/>
+        <w:numPr>
+          <w:ilvl w:val="0"/>
+          <w:numId w:val="0"/>
+        </w:numPr>
+        <w:jc w:val="both"/>
+        <w:rPr>
+          <w:rFonts w:hint="eastAsia" w:ascii="华文仿宋" w:hAnsi="华文仿宋" w:eastAsia="华文仿宋" w:cs="华文仿宋"/>
+          <w:lang w:val="en-US" w:eastAsia="zh-CN"/>
+        </w:rPr>
+      </w:pPr>
+      <w:r>
+        <w:rPr>
+          <w:rFonts w:hint="eastAsia" w:ascii="华文仿宋" w:hAnsi="华文仿宋" w:eastAsia="华文仿宋" w:cs="华文仿宋"/>
+          <w:lang w:val="en-US" w:eastAsia="zh-CN"/>
+        </w:rPr>
+        <w:t>下午终于完成了上午的程序，继续：</w:t>
+      </w:r>
+    </w:p>
+    <w:p>
+      <w:pPr>
+        <w:widowControl w:val="0"/>
+        <w:numPr>
+          <w:ilvl w:val="0"/>
+          <w:numId w:val="0"/>
+        </w:numPr>
+        <w:jc w:val="both"/>
+        <w:rPr>
+          <w:rFonts w:hint="eastAsia" w:ascii="华文仿宋" w:hAnsi="华文仿宋" w:eastAsia="华文仿宋" w:cs="华文仿宋"/>
+          <w:lang w:val="en-US" w:eastAsia="zh-CN"/>
+        </w:rPr>
+      </w:pPr>
+    </w:p>
+    <w:p>
+      <w:pPr>
+        <w:widowControl w:val="0"/>
+        <w:numPr>
+          <w:ilvl w:val="0"/>
+          <w:numId w:val="0"/>
+        </w:numPr>
+        <w:jc w:val="both"/>
+        <w:rPr>
+          <w:rFonts w:hint="eastAsia" w:ascii="华文仿宋" w:hAnsi="华文仿宋" w:eastAsia="华文仿宋" w:cs="华文仿宋"/>
+          <w:lang w:val="en-US" w:eastAsia="zh-CN"/>
+        </w:rPr>
+      </w:pPr>
+      <w:r>
+        <w:rPr>
+          <w:rFonts w:hint="eastAsia" w:ascii="华文仿宋" w:hAnsi="华文仿宋" w:eastAsia="华文仿宋" w:cs="华文仿宋"/>
+          <w:lang w:val="en-US" w:eastAsia="zh-CN"/>
+        </w:rPr>
+        <w:t>首先以分析一个用户为例，即BYO1846</w:t>
+      </w:r>
+    </w:p>
+    <w:p>
+      <w:pPr>
+        <w:widowControl w:val="0"/>
+        <w:numPr>
+          <w:ilvl w:val="0"/>
+          <w:numId w:val="0"/>
+        </w:numPr>
+        <w:jc w:val="both"/>
+        <w:rPr>
+          <w:rFonts w:hint="eastAsia" w:ascii="华文仿宋" w:hAnsi="华文仿宋" w:eastAsia="华文仿宋" w:cs="华文仿宋"/>
+          <w:lang w:val="en-US" w:eastAsia="zh-CN"/>
+        </w:rPr>
+      </w:pPr>
+      <w:r>
+        <w:rPr>
+          <w:rFonts w:hint="eastAsia" w:ascii="华文仿宋" w:hAnsi="华文仿宋" w:eastAsia="华文仿宋" w:cs="华文仿宋"/>
+          <w:lang w:val="en-US" w:eastAsia="zh-CN"/>
+        </w:rPr>
+        <w:t>分析得到其邮件通讯聚类得到6个群簇，然后计算中心比较得到朋友群簇</w:t>
+      </w:r>
+    </w:p>
+    <w:p>
+      <w:pPr>
+        <w:widowControl w:val="0"/>
+        <w:numPr>
+          <w:ilvl w:val="0"/>
+          <w:numId w:val="0"/>
+        </w:numPr>
+        <w:jc w:val="both"/>
+        <w:rPr>
+          <w:rFonts w:hint="eastAsia" w:ascii="华文仿宋" w:hAnsi="华文仿宋" w:eastAsia="华文仿宋" w:cs="华文仿宋"/>
+          <w:lang w:val="en-US" w:eastAsia="zh-CN"/>
+        </w:rPr>
+      </w:pPr>
+      <w:r>
+        <w:rPr>
+          <w:rFonts w:hint="eastAsia" w:ascii="华文仿宋" w:hAnsi="华文仿宋" w:eastAsia="华文仿宋" w:cs="华文仿宋"/>
+          <w:lang w:val="en-US" w:eastAsia="zh-CN"/>
+        </w:rPr>
+        <w:t>Cluster3</w:t>
+      </w:r>
+    </w:p>
+    <w:p>
+      <w:pPr>
+        <w:widowControl w:val="0"/>
+        <w:numPr>
+          <w:ilvl w:val="0"/>
+          <w:numId w:val="0"/>
+        </w:numPr>
+        <w:jc w:val="both"/>
+        <w:rPr>
+          <w:rFonts w:hint="eastAsia" w:ascii="华文仿宋" w:hAnsi="华文仿宋" w:eastAsia="华文仿宋" w:cs="华文仿宋"/>
+          <w:b/>
+          <w:bCs/>
+          <w:i/>
+          <w:iCs/>
+          <w:lang w:val="en-US" w:eastAsia="zh-CN"/>
+        </w:rPr>
+      </w:pPr>
+      <w:r>
+        <w:rPr>
+          <w:rFonts w:hint="eastAsia" w:ascii="华文仿宋" w:hAnsi="华文仿宋" w:eastAsia="华文仿宋" w:cs="华文仿宋"/>
+          <w:b/>
+          <w:bCs/>
+          <w:i/>
+          <w:iCs/>
+          <w:lang w:val="en-US" w:eastAsia="zh-CN"/>
+        </w:rPr>
+        <w:t>Macy_Patterson,WAS1823,HMC1847,ESM1828,GRB1842,YDM1822,CBW1826,HDA364,WCR1830,NRR1835,ONB1833,MUP1819,JKB1843,HDA1824,ACH1831,MPK1844,Rebekah_Santos,WLH1827,TRC1838,NJV1818,RMV1820,GFV1837,WOS1834,ACH1840,RSS1825,NZH1839,CCB1836,BGF1845,JBP1832,</w:t>
+      </w:r>
+    </w:p>
+    <w:p>
+      <w:pPr>
+        <w:widowControl w:val="0"/>
+        <w:numPr>
+          <w:ilvl w:val="0"/>
+          <w:numId w:val="0"/>
+        </w:numPr>
+        <w:jc w:val="both"/>
+        <w:rPr>
+          <w:rFonts w:hint="eastAsia" w:ascii="华文仿宋" w:hAnsi="华文仿宋" w:eastAsia="华文仿宋" w:cs="华文仿宋"/>
+          <w:lang w:val="en-US" w:eastAsia="zh-CN"/>
+        </w:rPr>
+      </w:pPr>
+    </w:p>
+    <w:p>
+      <w:pPr>
+        <w:widowControl w:val="0"/>
+        <w:numPr>
+          <w:ilvl w:val="0"/>
+          <w:numId w:val="0"/>
+        </w:numPr>
+        <w:jc w:val="both"/>
+        <w:rPr>
+          <w:rFonts w:hint="eastAsia" w:ascii="华文仿宋" w:hAnsi="华文仿宋" w:eastAsia="华文仿宋" w:cs="华文仿宋"/>
+          <w:lang w:val="en-US" w:eastAsia="zh-CN"/>
+        </w:rPr>
+      </w:pPr>
+      <w:r>
+        <w:rPr>
+          <w:rFonts w:hint="eastAsia" w:ascii="华文仿宋" w:hAnsi="华文仿宋" w:eastAsia="华文仿宋" w:cs="华文仿宋"/>
+          <w:lang w:val="en-US" w:eastAsia="zh-CN"/>
+        </w:rPr>
+        <w:t>对比下该用户的离职人员关系</w:t>
+      </w:r>
+    </w:p>
+    <w:p>
+      <w:pPr>
+        <w:widowControl w:val="0"/>
+        <w:numPr>
+          <w:ilvl w:val="0"/>
+          <w:numId w:val="0"/>
+        </w:numPr>
+        <w:jc w:val="both"/>
+        <w:rPr>
+          <w:rFonts w:hint="eastAsia" w:ascii="华文仿宋" w:hAnsi="华文仿宋" w:eastAsia="华文仿宋" w:cs="华文仿宋"/>
+          <w:lang w:val="en-US" w:eastAsia="zh-CN"/>
+        </w:rPr>
+      </w:pPr>
+      <w:r>
+        <w:rPr>
+          <w:rFonts w:hint="eastAsia" w:ascii="华文仿宋" w:hAnsi="华文仿宋" w:eastAsia="华文仿宋" w:cs="华文仿宋"/>
+          <w:lang w:val="en-US" w:eastAsia="zh-CN"/>
+        </w:rPr>
+        <w:t>BYO1846,2010-12:</w:t>
+      </w:r>
+    </w:p>
+    <w:p>
+      <w:pPr>
+        <w:widowControl w:val="0"/>
+        <w:numPr>
+          <w:ilvl w:val="0"/>
+          <w:numId w:val="0"/>
+        </w:numPr>
+        <w:jc w:val="both"/>
+        <w:rPr>
+          <w:rFonts w:hint="eastAsia" w:ascii="华文仿宋" w:hAnsi="华文仿宋" w:eastAsia="华文仿宋" w:cs="华文仿宋"/>
+          <w:lang w:val="en-US" w:eastAsia="zh-CN"/>
+        </w:rPr>
+      </w:pPr>
+      <w:r>
+        <w:rPr>
+          <w:rFonts w:hint="eastAsia" w:ascii="华文仿宋" w:hAnsi="华文仿宋" w:eastAsia="华文仿宋" w:cs="华文仿宋"/>
+          <w:lang w:val="en-US" w:eastAsia="zh-CN"/>
+        </w:rPr>
+        <w:t>Insider_LaidOff_0,RMB1821,FDS1841,</w:t>
+      </w:r>
+    </w:p>
+    <w:p>
+      <w:pPr>
+        <w:widowControl w:val="0"/>
+        <w:numPr>
+          <w:ilvl w:val="0"/>
+          <w:numId w:val="0"/>
+        </w:numPr>
+        <w:jc w:val="both"/>
+        <w:rPr>
+          <w:rFonts w:hint="eastAsia" w:ascii="华文仿宋" w:hAnsi="华文仿宋" w:eastAsia="华文仿宋" w:cs="华文仿宋"/>
+          <w:lang w:val="en-US" w:eastAsia="zh-CN"/>
+        </w:rPr>
+      </w:pPr>
+      <w:r>
+        <w:rPr>
+          <w:rFonts w:hint="eastAsia" w:ascii="华文仿宋" w:hAnsi="华文仿宋" w:eastAsia="华文仿宋" w:cs="华文仿宋"/>
+          <w:lang w:val="en-US" w:eastAsia="zh-CN"/>
+        </w:rPr>
+        <w:t>Insider_LaidOff_1,NWP1609,ZAD1621,TAG1610,MAR1075,JXH1061,LSM1382,KBC1390,IVS1411,MFM1400,CTT0639,MZO1066,</w:t>
+      </w:r>
+    </w:p>
+    <w:p>
+      <w:pPr>
+        <w:widowControl w:val="0"/>
+        <w:numPr>
+          <w:ilvl w:val="0"/>
+          <w:numId w:val="0"/>
+        </w:numPr>
+        <w:jc w:val="both"/>
+        <w:rPr>
+          <w:rFonts w:hint="eastAsia" w:ascii="华文仿宋" w:hAnsi="华文仿宋" w:eastAsia="华文仿宋" w:cs="华文仿宋"/>
+          <w:lang w:val="en-US" w:eastAsia="zh-CN"/>
+        </w:rPr>
+      </w:pPr>
+      <w:r>
+        <w:rPr>
+          <w:rFonts w:hint="eastAsia" w:ascii="华文仿宋" w:hAnsi="华文仿宋" w:eastAsia="华文仿宋" w:cs="华文仿宋"/>
+          <w:lang w:val="en-US" w:eastAsia="zh-CN"/>
+        </w:rPr>
+        <w:t>Insider_LaidOff_2,WSW1091,JHP1654,JDM0208,HSF1115,UAM1108,CIM1095,ZHB1104,PTM1432,WDT1634,DHS0204,DDR1649,HMK0653,HMS1658,</w:t>
+      </w:r>
+    </w:p>
+    <w:p>
+      <w:pPr>
+        <w:widowControl w:val="0"/>
+        <w:numPr>
+          <w:ilvl w:val="0"/>
+          <w:numId w:val="0"/>
+        </w:numPr>
+        <w:jc w:val="both"/>
+        <w:rPr>
+          <w:rFonts w:hint="eastAsia" w:ascii="华文仿宋" w:hAnsi="华文仿宋" w:eastAsia="华文仿宋" w:cs="华文仿宋"/>
+          <w:lang w:val="en-US" w:eastAsia="zh-CN"/>
+        </w:rPr>
+      </w:pPr>
+      <w:r>
+        <w:rPr>
+          <w:rFonts w:hint="eastAsia" w:ascii="华文仿宋" w:hAnsi="华文仿宋" w:eastAsia="华文仿宋" w:cs="华文仿宋"/>
+          <w:lang w:val="en-US" w:eastAsia="zh-CN"/>
+        </w:rPr>
+        <w:t>Insider_LaidOff_3,FAM0495,SDL0541,CTH1812,JBG1375,LRF0549,NTV1777,GMM1037,MAF0467,XMG1579,HBH0111,KBC0818,EAL1813,WBP0828,NWH0960,BRM0126,GWH0961,HFF0560,MMB0556,BNS0484,CKP0630,JKM1790,PTV0067,MGM0539,OJC0930,KLB0918,MTD0971,TTR1792,MCP0611,VVG0624,LLW0179,RAT0514,NAH1366,PLF1030,TPO1049,RRS0056,MJA1784,EJV0094,GCB0118,</w:t>
+      </w:r>
+    </w:p>
+    <w:p>
+      <w:pPr>
+        <w:widowControl w:val="0"/>
+        <w:numPr>
+          <w:ilvl w:val="0"/>
+          <w:numId w:val="0"/>
+        </w:numPr>
+        <w:jc w:val="both"/>
+        <w:rPr>
+          <w:rFonts w:hint="eastAsia" w:ascii="华文仿宋" w:hAnsi="华文仿宋" w:eastAsia="华文仿宋" w:cs="华文仿宋"/>
+          <w:lang w:val="en-US" w:eastAsia="zh-CN"/>
+        </w:rPr>
+      </w:pPr>
+      <w:r>
+        <w:rPr>
+          <w:rFonts w:hint="eastAsia" w:ascii="华文仿宋" w:hAnsi="华文仿宋" w:eastAsia="华文仿宋" w:cs="华文仿宋"/>
+          <w:lang w:val="en-US" w:eastAsia="zh-CN"/>
+        </w:rPr>
+        <w:t>Insider_LaidOff_4,JAT1218,ADL1898,KSW0708,WMH1300,LAS0256,GWO1660,MIB1265,TCP0380,CBC1504,JSB0860,CDO0684,KDP1706,CDG0770,FKH0864,CLL0306,JRC1963,QSG1150,QAP0266,BAR1328,OCW1127,PKS1187,GER0350,BSS0847,OCD1985,USM0703,RKW1936,RFP1918,RDP1751,FKS1696,BMR0865,AWW0718,EJO0236,HKK0881,ESP1198,MMR1458,JIB1258,SCO1719,ZJN1492,ZIE0741,DTB0722,CEW1960,ILG0879,DMP0344,DEO1964,CNM0787,NBL1190,ALT1465,WHG1669,SMS0432,WFV0687,STH0353,RPJ1159,JKB0287,ELM1123,DXF1662,NAO1281,SCI0778,AYG1697,LMW0837,ICB1890,NTG1667,PCK0271,DHR1157,ZVW1475,BRG0728,HPM0360,KJG1121,JOE1672,UKM0845,KVF1143,</w:t>
+      </w:r>
+    </w:p>
+    <w:p>
+      <w:pPr>
+        <w:widowControl w:val="0"/>
+        <w:numPr>
+          <w:ilvl w:val="0"/>
+          <w:numId w:val="0"/>
+        </w:numPr>
+        <w:jc w:val="both"/>
+        <w:rPr>
+          <w:rFonts w:hint="eastAsia" w:ascii="华文仿宋" w:hAnsi="华文仿宋" w:eastAsia="华文仿宋" w:cs="华文仿宋"/>
+          <w:lang w:val="en-US" w:eastAsia="zh-CN"/>
+        </w:rPr>
+      </w:pPr>
+    </w:p>
+    <w:p>
+      <w:pPr>
+        <w:widowControl w:val="0"/>
+        <w:numPr>
+          <w:ilvl w:val="0"/>
+          <w:numId w:val="0"/>
+        </w:numPr>
+        <w:jc w:val="both"/>
+        <w:rPr>
+          <w:rFonts w:hint="eastAsia" w:ascii="华文仿宋" w:hAnsi="华文仿宋" w:eastAsia="华文仿宋" w:cs="华文仿宋"/>
+          <w:lang w:val="en-US" w:eastAsia="zh-CN"/>
+        </w:rPr>
+      </w:pPr>
+      <w:r>
+        <w:rPr>
+          <w:rFonts w:hint="eastAsia" w:ascii="华文仿宋" w:hAnsi="华文仿宋" w:eastAsia="华文仿宋" w:cs="华文仿宋"/>
+          <w:lang w:val="en-US" w:eastAsia="zh-CN"/>
+        </w:rPr>
+        <w:t>我们进行了LaidOff与Friends群簇的交叉验证，得到了下述结果：</w:t>
+      </w:r>
+    </w:p>
+    <w:p>
+      <w:pPr>
+        <w:widowControl w:val="0"/>
+        <w:numPr>
+          <w:ilvl w:val="0"/>
+          <w:numId w:val="0"/>
+        </w:numPr>
+        <w:jc w:val="both"/>
+        <w:rPr>
+          <w:rFonts w:hint="eastAsia" w:ascii="华文仿宋" w:hAnsi="华文仿宋" w:eastAsia="华文仿宋" w:cs="华文仿宋"/>
+          <w:lang w:val="en-US" w:eastAsia="zh-CN"/>
+        </w:rPr>
+      </w:pPr>
+      <w:r>
+        <w:rPr>
+          <w:rFonts w:hint="eastAsia" w:ascii="华文仿宋" w:hAnsi="华文仿宋" w:eastAsia="华文仿宋" w:cs="华文仿宋"/>
+          <w:lang w:val="en-US" w:eastAsia="zh-CN"/>
+        </w:rPr>
+        <w:t xml:space="preserve">LaidOff Friends is </w:t>
+      </w:r>
+    </w:p>
+    <w:p>
+      <w:pPr>
+        <w:widowControl w:val="0"/>
+        <w:numPr>
+          <w:ilvl w:val="0"/>
+          <w:numId w:val="0"/>
+        </w:numPr>
+        <w:jc w:val="both"/>
+        <w:rPr>
+          <w:rFonts w:hint="eastAsia" w:ascii="华文仿宋" w:hAnsi="华文仿宋" w:eastAsia="华文仿宋" w:cs="华文仿宋"/>
+          <w:lang w:val="en-US" w:eastAsia="zh-CN"/>
+        </w:rPr>
+      </w:pPr>
+      <w:r>
+        <w:rPr>
+          <w:rFonts w:hint="eastAsia" w:ascii="华文仿宋" w:hAnsi="华文仿宋" w:eastAsia="华文仿宋" w:cs="华文仿宋"/>
+          <w:lang w:val="en-US" w:eastAsia="zh-CN"/>
+        </w:rPr>
+        <w:t xml:space="preserve">0 ['RMB1821', 'FDS1841'] </w:t>
+      </w:r>
+    </w:p>
+    <w:p>
+      <w:pPr>
+        <w:widowControl w:val="0"/>
+        <w:numPr>
+          <w:ilvl w:val="0"/>
+          <w:numId w:val="0"/>
+        </w:numPr>
+        <w:jc w:val="both"/>
+        <w:rPr>
+          <w:rFonts w:hint="eastAsia" w:ascii="华文仿宋" w:hAnsi="华文仿宋" w:eastAsia="华文仿宋" w:cs="华文仿宋"/>
+          <w:lang w:val="en-US" w:eastAsia="zh-CN"/>
+        </w:rPr>
+      </w:pPr>
+      <w:r>
+        <w:rPr>
+          <w:rFonts w:hint="eastAsia" w:ascii="华文仿宋" w:hAnsi="华文仿宋" w:eastAsia="华文仿宋" w:cs="华文仿宋"/>
+          <w:lang w:val="en-US" w:eastAsia="zh-CN"/>
+        </w:rPr>
+        <w:t xml:space="preserve">1 ['KBC1390'] </w:t>
+      </w:r>
+    </w:p>
+    <w:p>
+      <w:pPr>
+        <w:widowControl w:val="0"/>
+        <w:numPr>
+          <w:ilvl w:val="0"/>
+          <w:numId w:val="0"/>
+        </w:numPr>
+        <w:jc w:val="both"/>
+        <w:rPr>
+          <w:rFonts w:hint="eastAsia" w:ascii="华文仿宋" w:hAnsi="华文仿宋" w:eastAsia="华文仿宋" w:cs="华文仿宋"/>
+          <w:lang w:val="en-US" w:eastAsia="zh-CN"/>
+        </w:rPr>
+      </w:pPr>
+      <w:r>
+        <w:rPr>
+          <w:rFonts w:hint="eastAsia" w:ascii="华文仿宋" w:hAnsi="华文仿宋" w:eastAsia="华文仿宋" w:cs="华文仿宋"/>
+          <w:lang w:val="en-US" w:eastAsia="zh-CN"/>
+        </w:rPr>
+        <w:t xml:space="preserve">2 [] </w:t>
+      </w:r>
+    </w:p>
+    <w:p>
+      <w:pPr>
+        <w:widowControl w:val="0"/>
+        <w:numPr>
+          <w:ilvl w:val="0"/>
+          <w:numId w:val="0"/>
+        </w:numPr>
+        <w:jc w:val="both"/>
+        <w:rPr>
+          <w:rFonts w:hint="eastAsia" w:ascii="华文仿宋" w:hAnsi="华文仿宋" w:eastAsia="华文仿宋" w:cs="华文仿宋"/>
+          <w:lang w:val="en-US" w:eastAsia="zh-CN"/>
+        </w:rPr>
+      </w:pPr>
+      <w:r>
+        <w:rPr>
+          <w:rFonts w:hint="eastAsia" w:ascii="华文仿宋" w:hAnsi="华文仿宋" w:eastAsia="华文仿宋" w:cs="华文仿宋"/>
+          <w:lang w:val="en-US" w:eastAsia="zh-CN"/>
+        </w:rPr>
+        <w:t xml:space="preserve">3 ['BRM0126', 'OJC0930'] </w:t>
+      </w:r>
+    </w:p>
+    <w:p>
+      <w:pPr>
+        <w:widowControl w:val="0"/>
+        <w:numPr>
+          <w:ilvl w:val="0"/>
+          <w:numId w:val="0"/>
+        </w:numPr>
+        <w:jc w:val="both"/>
+        <w:rPr>
+          <w:rFonts w:hint="eastAsia" w:ascii="华文仿宋" w:hAnsi="华文仿宋" w:eastAsia="华文仿宋" w:cs="华文仿宋"/>
+          <w:lang w:val="en-US" w:eastAsia="zh-CN"/>
+        </w:rPr>
+      </w:pPr>
+      <w:r>
+        <w:rPr>
+          <w:rFonts w:hint="eastAsia" w:ascii="华文仿宋" w:hAnsi="华文仿宋" w:eastAsia="华文仿宋" w:cs="华文仿宋"/>
+          <w:lang w:val="en-US" w:eastAsia="zh-CN"/>
+        </w:rPr>
+        <w:t xml:space="preserve">4 ['TCP0380', 'DTB0722', 'RPJ1159', 'ZVW1475'] </w:t>
+      </w:r>
+    </w:p>
+    <w:p>
+      <w:pPr>
+        <w:widowControl w:val="0"/>
+        <w:numPr>
+          <w:ilvl w:val="0"/>
+          <w:numId w:val="0"/>
+        </w:numPr>
+        <w:jc w:val="both"/>
+        <w:rPr>
+          <w:rFonts w:hint="eastAsia" w:ascii="华文仿宋" w:hAnsi="华文仿宋" w:eastAsia="华文仿宋" w:cs="华文仿宋"/>
+          <w:lang w:val="en-US" w:eastAsia="zh-CN"/>
+        </w:rPr>
+      </w:pPr>
+      <w:r>
+        <w:rPr>
+          <w:rFonts w:hint="eastAsia" w:ascii="华文仿宋" w:hAnsi="华文仿宋" w:eastAsia="华文仿宋" w:cs="华文仿宋"/>
+          <w:lang w:val="en-US" w:eastAsia="zh-CN"/>
+        </w:rPr>
+        <w:t>即只有第2号邮件联系群簇在离职人员中没有出现</w:t>
       </w:r>
       <w:bookmarkStart w:id="0" w:name="_GoBack"/>
       <w:bookmarkEnd w:id="0"/>
+    </w:p>
+    <w:p>
+      <w:pPr>
+        <w:widowControl w:val="0"/>
+        <w:numPr>
+          <w:ilvl w:val="0"/>
+          <w:numId w:val="0"/>
+        </w:numPr>
+        <w:jc w:val="both"/>
+        <w:rPr>
+          <w:rFonts w:hint="eastAsia" w:ascii="华文仿宋" w:hAnsi="华文仿宋" w:eastAsia="华文仿宋" w:cs="华文仿宋"/>
+          <w:lang w:val="en-US" w:eastAsia="zh-CN"/>
+        </w:rPr>
+      </w:pPr>
+    </w:p>
+    <w:p>
+      <w:pPr>
+        <w:widowControl w:val="0"/>
+        <w:numPr>
+          <w:ilvl w:val="0"/>
+          <w:numId w:val="0"/>
+        </w:numPr>
+        <w:jc w:val="both"/>
+        <w:rPr>
+          <w:rFonts w:hint="eastAsia" w:ascii="华文仿宋" w:hAnsi="华文仿宋" w:eastAsia="华文仿宋" w:cs="华文仿宋"/>
+          <w:lang w:val="en-US" w:eastAsia="zh-CN"/>
+        </w:rPr>
+      </w:pPr>
+    </w:p>
+    <w:p>
+      <w:pPr>
+        <w:widowControl w:val="0"/>
+        <w:numPr>
+          <w:ilvl w:val="0"/>
+          <w:numId w:val="0"/>
+        </w:numPr>
+        <w:jc w:val="both"/>
+        <w:rPr>
+          <w:rFonts w:hint="eastAsia" w:ascii="华文仿宋" w:hAnsi="华文仿宋" w:eastAsia="华文仿宋" w:cs="华文仿宋"/>
+          <w:lang w:val="en-US" w:eastAsia="zh-CN"/>
+        </w:rPr>
+      </w:pPr>
     </w:p>
     <w:p>
       <w:pPr>
@@ -4218,11 +5207,52 @@
       </w:rPr>
     </w:lvl>
   </w:abstractNum>
+  <w:abstractNum w:abstractNumId="2">
+    <w:nsid w:val="D05199C5"/>
+    <w:multiLevelType w:val="singleLevel"/>
+    <w:tmpl w:val="D05199C5"/>
+    <w:lvl w:ilvl="0" w:tentative="0">
+      <w:start w:val="1"/>
+      <w:numFmt w:val="bullet"/>
+      <w:lvlText w:val=""/>
+      <w:lvlJc w:val="left"/>
+      <w:pPr>
+        <w:ind w:left="420" w:hanging="420"/>
+      </w:pPr>
+      <w:rPr>
+        <w:rFonts w:hint="default" w:ascii="Wingdings" w:hAnsi="Wingdings"/>
+      </w:rPr>
+    </w:lvl>
+  </w:abstractNum>
+  <w:abstractNum w:abstractNumId="3">
+    <w:nsid w:val="E38C3E9A"/>
+    <w:multiLevelType w:val="singleLevel"/>
+    <w:tmpl w:val="E38C3E9A"/>
+    <w:lvl w:ilvl="0" w:tentative="0">
+      <w:start w:val="1"/>
+      <w:numFmt w:val="decimalEnclosedCircleChinese"/>
+      <w:suff w:val="nothing"/>
+      <w:lvlText w:val="%1　"/>
+      <w:lvlJc w:val="left"/>
+      <w:pPr>
+        <w:ind w:left="0" w:firstLine="400"/>
+      </w:pPr>
+      <w:rPr>
+        <w:rFonts w:hint="eastAsia"/>
+      </w:rPr>
+    </w:lvl>
+  </w:abstractNum>
   <w:num w:numId="1">
     <w:abstractNumId w:val="1"/>
   </w:num>
   <w:num w:numId="2">
     <w:abstractNumId w:val="0"/>
+  </w:num>
+  <w:num w:numId="3">
+    <w:abstractNumId w:val="2"/>
+  </w:num>
+  <w:num w:numId="4">
+    <w:abstractNumId w:val="3"/>
   </w:num>
 </w:numbering>
 </file>

--- a/CERT5.2邮件亲密度关系分析.docx
+++ b/CERT5.2邮件亲密度关系分析.docx
@@ -4383,19 +4383,21 @@
       <w:pPr>
         <w:widowControl w:val="0"/>
         <w:numPr>
-          <w:numId w:val="0"/>
-        </w:numPr>
-        <w:jc w:val="both"/>
-        <w:rPr>
-          <w:rFonts w:hint="eastAsia" w:ascii="华文仿宋" w:hAnsi="华文仿宋" w:eastAsia="华文仿宋" w:cs="华文仿宋"/>
-          <w:lang w:val="en-US" w:eastAsia="zh-CN"/>
-        </w:rPr>
-      </w:pPr>
-    </w:p>
-    <w:p>
-      <w:pPr>
-        <w:widowControl w:val="0"/>
-        <w:numPr>
+          <w:ilvl w:val="0"/>
+          <w:numId w:val="0"/>
+        </w:numPr>
+        <w:jc w:val="both"/>
+        <w:rPr>
+          <w:rFonts w:hint="eastAsia" w:ascii="华文仿宋" w:hAnsi="华文仿宋" w:eastAsia="华文仿宋" w:cs="华文仿宋"/>
+          <w:lang w:val="en-US" w:eastAsia="zh-CN"/>
+        </w:rPr>
+      </w:pPr>
+    </w:p>
+    <w:p>
+      <w:pPr>
+        <w:widowControl w:val="0"/>
+        <w:numPr>
+          <w:ilvl w:val="0"/>
           <w:numId w:val="0"/>
         </w:numPr>
         <w:jc w:val="both"/>
@@ -4416,6 +4418,7 @@
       <w:pPr>
         <w:widowControl w:val="0"/>
         <w:numPr>
+          <w:ilvl w:val="0"/>
           <w:numId w:val="0"/>
         </w:numPr>
         <w:jc w:val="both"/>
@@ -4431,7 +4434,7 @@
           <w:lang w:val="en-US" w:eastAsia="zh-CN"/>
         </w:rPr>
         <w:object>
-          <v:shape id="_x0000_i1026" o:spt="75" alt="" type="#_x0000_t75" style="height:87.25pt;width:580.95pt;" o:ole="t" filled="f" o:preferrelative="t" stroked="f" coordsize="21600,21600">
+          <v:shape id="_x0000_i1025" o:spt="75" type="#_x0000_t75" style="height:87.25pt;width:580.95pt;" o:ole="t" filled="f" o:preferrelative="t" stroked="f" coordsize="21600,21600">
             <v:path/>
             <v:fill on="f" focussize="0,0"/>
             <v:stroke on="f"/>
@@ -4440,7 +4443,7 @@
             <w10:wrap type="none"/>
             <w10:anchorlock/>
           </v:shape>
-          <o:OLEObject Type="Embed" ProgID="Equation.KSEE3" ShapeID="_x0000_i1026" DrawAspect="Content" ObjectID="_1468075725" r:id="rId7">
+          <o:OLEObject Type="Embed" ProgID="Equation.KSEE3" ShapeID="_x0000_i1025" DrawAspect="Content" ObjectID="_1468075725" r:id="rId7">
             <o:LockedField>false</o:LockedField>
           </o:OLEObject>
         </w:object>
@@ -5102,6 +5105,2538 @@
         </w:rPr>
         <w:t>即只有第2号邮件联系群簇在离职人员中没有出现</w:t>
       </w:r>
+    </w:p>
+    <w:p>
+      <w:pPr>
+        <w:widowControl w:val="0"/>
+        <w:numPr>
+          <w:ilvl w:val="0"/>
+          <w:numId w:val="0"/>
+        </w:numPr>
+        <w:jc w:val="both"/>
+        <w:rPr>
+          <w:rFonts w:hint="eastAsia" w:ascii="华文仿宋" w:hAnsi="华文仿宋" w:eastAsia="华文仿宋" w:cs="华文仿宋"/>
+          <w:lang w:val="en-US" w:eastAsia="zh-CN"/>
+        </w:rPr>
+      </w:pPr>
+    </w:p>
+    <w:p>
+      <w:pPr>
+        <w:widowControl w:val="0"/>
+        <w:numPr>
+          <w:ilvl w:val="0"/>
+          <w:numId w:val="0"/>
+        </w:numPr>
+        <w:jc w:val="both"/>
+        <w:rPr>
+          <w:rFonts w:hint="eastAsia" w:ascii="华文仿宋" w:hAnsi="华文仿宋" w:eastAsia="华文仿宋" w:cs="华文仿宋"/>
+          <w:lang w:val="en-US" w:eastAsia="zh-CN"/>
+        </w:rPr>
+      </w:pPr>
+    </w:p>
+    <w:p>
+      <w:pPr>
+        <w:widowControl w:val="0"/>
+        <w:numPr>
+          <w:ilvl w:val="0"/>
+          <w:numId w:val="0"/>
+        </w:numPr>
+        <w:jc w:val="both"/>
+        <w:rPr>
+          <w:rFonts w:hint="eastAsia" w:ascii="华文仿宋" w:hAnsi="华文仿宋" w:eastAsia="华文仿宋" w:cs="华文仿宋"/>
+          <w:lang w:val="en-US" w:eastAsia="zh-CN"/>
+        </w:rPr>
+      </w:pPr>
+      <w:r>
+        <w:rPr>
+          <w:rFonts w:hint="eastAsia" w:ascii="华文仿宋" w:hAnsi="华文仿宋" w:eastAsia="华文仿宋" w:cs="华文仿宋"/>
+          <w:lang w:val="en-US" w:eastAsia="zh-CN"/>
+        </w:rPr>
+        <w:t>2018年10月22日星期一</w:t>
+      </w:r>
+    </w:p>
+    <w:p>
+      <w:pPr>
+        <w:widowControl w:val="0"/>
+        <w:numPr>
+          <w:ilvl w:val="0"/>
+          <w:numId w:val="0"/>
+        </w:numPr>
+        <w:jc w:val="both"/>
+        <w:rPr>
+          <w:rFonts w:hint="eastAsia" w:ascii="华文仿宋" w:hAnsi="华文仿宋" w:eastAsia="华文仿宋" w:cs="华文仿宋"/>
+          <w:lang w:val="en-US" w:eastAsia="zh-CN"/>
+        </w:rPr>
+      </w:pPr>
+      <w:r>
+        <w:rPr>
+          <w:rFonts w:hint="eastAsia" w:ascii="华文仿宋" w:hAnsi="华文仿宋" w:eastAsia="华文仿宋" w:cs="华文仿宋"/>
+          <w:lang w:val="en-US" w:eastAsia="zh-CN"/>
+        </w:rPr>
+        <w:t>下午2时3分</w:t>
+      </w:r>
+    </w:p>
+    <w:p>
+      <w:pPr>
+        <w:widowControl w:val="0"/>
+        <w:numPr>
+          <w:ilvl w:val="0"/>
+          <w:numId w:val="0"/>
+        </w:numPr>
+        <w:jc w:val="both"/>
+        <w:rPr>
+          <w:rFonts w:hint="eastAsia" w:ascii="华文仿宋" w:hAnsi="华文仿宋" w:eastAsia="华文仿宋" w:cs="华文仿宋"/>
+          <w:lang w:val="en-US" w:eastAsia="zh-CN"/>
+        </w:rPr>
+      </w:pPr>
+    </w:p>
+    <w:p>
+      <w:pPr>
+        <w:widowControl w:val="0"/>
+        <w:numPr>
+          <w:ilvl w:val="0"/>
+          <w:numId w:val="0"/>
+        </w:numPr>
+        <w:jc w:val="both"/>
+        <w:rPr>
+          <w:rFonts w:hint="eastAsia" w:ascii="华文仿宋" w:hAnsi="华文仿宋" w:eastAsia="华文仿宋" w:cs="华文仿宋"/>
+          <w:lang w:val="en-US" w:eastAsia="zh-CN"/>
+        </w:rPr>
+      </w:pPr>
+      <w:r>
+        <w:rPr>
+          <w:rFonts w:hint="eastAsia" w:ascii="华文仿宋" w:hAnsi="华文仿宋" w:eastAsia="华文仿宋" w:cs="华文仿宋"/>
+          <w:lang w:val="en-US" w:eastAsia="zh-CN"/>
+        </w:rPr>
+        <w:t>今天周一，继续上周五的实验结果。</w:t>
+      </w:r>
+    </w:p>
+    <w:p>
+      <w:pPr>
+        <w:widowControl w:val="0"/>
+        <w:numPr>
+          <w:ilvl w:val="0"/>
+          <w:numId w:val="0"/>
+        </w:numPr>
+        <w:jc w:val="both"/>
+        <w:rPr>
+          <w:rFonts w:hint="eastAsia" w:ascii="华文仿宋" w:hAnsi="华文仿宋" w:eastAsia="华文仿宋" w:cs="华文仿宋"/>
+          <w:lang w:val="en-US" w:eastAsia="zh-CN"/>
+        </w:rPr>
+      </w:pPr>
+      <w:r>
+        <w:rPr>
+          <w:rFonts w:hint="eastAsia" w:ascii="华文仿宋" w:hAnsi="华文仿宋" w:eastAsia="华文仿宋" w:cs="华文仿宋"/>
+          <w:lang w:val="en-US" w:eastAsia="zh-CN"/>
+        </w:rPr>
+        <w:t>上周五最后的实验表明，自己对BYO用户的邮件通讯表进行了KMeans，得到的群簇通过中心标记法选出了最有可能的Friends群簇，然而该群簇与离职用户的交集却为0。今天我们继续该实验的分析。</w:t>
+      </w:r>
+    </w:p>
+    <w:p>
+      <w:pPr>
+        <w:widowControl w:val="0"/>
+        <w:numPr>
+          <w:ilvl w:val="0"/>
+          <w:numId w:val="0"/>
+        </w:numPr>
+        <w:jc w:val="both"/>
+        <w:rPr>
+          <w:rFonts w:hint="eastAsia" w:ascii="华文仿宋" w:hAnsi="华文仿宋" w:eastAsia="华文仿宋" w:cs="华文仿宋"/>
+          <w:lang w:val="en-US" w:eastAsia="zh-CN"/>
+        </w:rPr>
+      </w:pPr>
+    </w:p>
+    <w:p>
+      <w:pPr>
+        <w:widowControl w:val="0"/>
+        <w:numPr>
+          <w:ilvl w:val="0"/>
+          <w:numId w:val="0"/>
+        </w:numPr>
+        <w:jc w:val="both"/>
+        <w:rPr>
+          <w:rFonts w:hint="eastAsia" w:ascii="华文仿宋" w:hAnsi="华文仿宋" w:eastAsia="华文仿宋" w:cs="华文仿宋"/>
+          <w:lang w:val="en-US" w:eastAsia="zh-CN"/>
+        </w:rPr>
+      </w:pPr>
+      <w:r>
+        <w:rPr>
+          <w:rFonts w:hint="eastAsia" w:ascii="华文仿宋" w:hAnsi="华文仿宋" w:eastAsia="华文仿宋" w:cs="华文仿宋"/>
+          <w:lang w:val="en-US" w:eastAsia="zh-CN"/>
+        </w:rPr>
+        <w:t>上次得到的BYO用户邮件联系者的群簇为</w:t>
+      </w:r>
+    </w:p>
+    <w:p>
+      <w:pPr>
+        <w:widowControl w:val="0"/>
+        <w:numPr>
+          <w:ilvl w:val="0"/>
+          <w:numId w:val="0"/>
+        </w:numPr>
+        <w:jc w:val="both"/>
+        <w:rPr>
+          <w:rFonts w:hint="eastAsia" w:ascii="华文仿宋" w:hAnsi="华文仿宋" w:eastAsia="华文仿宋" w:cs="华文仿宋"/>
+          <w:shd w:val="clear" w:color="FFFFFF" w:fill="D9D9D9"/>
+          <w:lang w:val="en-US" w:eastAsia="zh-CN"/>
+        </w:rPr>
+      </w:pPr>
+      <w:r>
+        <w:rPr>
+          <w:rFonts w:hint="eastAsia" w:ascii="华文仿宋" w:hAnsi="华文仿宋" w:eastAsia="华文仿宋" w:cs="华文仿宋"/>
+          <w:shd w:val="clear" w:color="FFFFFF" w:fill="D9D9D9"/>
+          <w:lang w:val="en-US" w:eastAsia="zh-CN"/>
+        </w:rPr>
+        <w:t>Cluster0</w:t>
+      </w:r>
+    </w:p>
+    <w:p>
+      <w:pPr>
+        <w:widowControl w:val="0"/>
+        <w:numPr>
+          <w:ilvl w:val="0"/>
+          <w:numId w:val="0"/>
+        </w:numPr>
+        <w:jc w:val="both"/>
+        <w:rPr>
+          <w:rFonts w:hint="eastAsia" w:ascii="华文仿宋" w:hAnsi="华文仿宋" w:eastAsia="华文仿宋" w:cs="华文仿宋"/>
+          <w:lang w:val="en-US" w:eastAsia="zh-CN"/>
+        </w:rPr>
+      </w:pPr>
+      <w:r>
+        <w:rPr>
+          <w:rFonts w:hint="eastAsia" w:ascii="华文仿宋" w:hAnsi="华文仿宋" w:eastAsia="华文仿宋" w:cs="华文仿宋"/>
+          <w:lang w:val="en-US" w:eastAsia="zh-CN"/>
+        </w:rPr>
+        <w:t>Carol_Copeland,Juarez.Isaac,Lane-Kylie,Lawrence-Stuart,ACS951,RIK0629,CKM0939,KJH0475,Nora_Blevins,OWS0279,BLC1263,Ochoa-Albert,Myra.M.Morrow,Jackson.B.Moody,PDH1180,CZK1473,JJF1167,HBO999,Ashely_H_Nguyen,Bryant-Upton,ZVW1475,BRM0126,ZWS0755,Justine.R.Skinner,AAC683,ZHB7,IAH5891,Carol_Gomez,Melissa.Q.Short,Vivian_Douglas,SRC586,Aileen_Munoz,Abra_M_Campos,PWB1739,QZH57,DJP73,Florence_N_Lawson,QKB1893,Butler-Kadeem,KNH588,Myra_M_Morrow,BDM178,BTR1410,TCP0380,XAB588,Chastity_Bonner,Carol_S_Copeland,Zena_A_Duncan,CLD1435,SRP1576,BHO3872,Mcgee_Kirestin,IJM621,MAF1623,ARM0805,HBO3,IJM748,Vanna-Fowler,KRC0098,LKM19,Hilda_Moran,YBD1929,BSD1735,Blair_Elvis,HAC1527,SJP1023,SEO0946,Laura_A_Bowman,RKF0080,Aileen_R_Munoz,KLG0576,KBC1390,CWM0618,Ivory_Mejia,BAR1640,Lacota.H.Livingston,Kirestin-Mcgee,MGC0646,Bruce.G.Kelley,Deirdre_Clayton,KJA0347,ZWS866,BCG37,SJA57,HTH1001,INW1064,LIJ1581,DAR0139,CEG1467,Webb-Lenore,Willa_Bullock,LHD1750,Cash-Christopher,YLH0423,LTB0308,CLF1981,IAJ1729,Charde.L.Farmer,Ulric.B.Juarez,JDS115,OTB0008,ISK0116,DDS1090,Cynthia_Blanchard,Moana.A.Weiss,KRC0842,RPJ1159,Gwendolyn_Eaton,Adam.C.Haney,Hall.L.Gay,ICH1810,HBW0683,JAW1429,DHR4378,ZUR99,OLM1747,Oneill-Bernard,DTB0722,RCD0299,Eve_Powell,QEL1515,YNC1336,TCA1183,RJM1,DAL0795,ASH0458,Jayme_Mcguire,YSH1997,ERM1590,Nora.A.Booth,RLF0472,CIM735,Odette_Richardson,Lara_C_Rich,Cummings-Matthew,Tamekah.C.Cochran,AUH0138,Blair-Tarik,AGB0447,NLC1113,AJR817,PJB0886,HRT0984,RAV0088,Neil_Dickerson,JEC1427,CEB1879,ACT1903,GRB56,EMM0641,YEG1439,YWF1562,INC0091,FAD1863,Brock.B.Weaver,GTF1464,TSJ0655,JGM1269,OFA1415,FWT1586,BCR0747,CHL0953,JIT0356,KVP1424,XAW13,XRS0498,Tana_Curry,Florence.N.Lawson,KVC522,Maggie-Keith,Ashely_Wilkerson,KMO0382,Shannon_Quin,IAM6518,AGB0901,TAK0501,DCC1119,CAB1189,BCA1517,Tamekah.W.Brady,KHG0205,MNE1698,Vera_Luna,ABL1229,HRR1154,Moreno-Ann,Teagan.Abbott,Celeste_Bright,Frost_Taylor,Morgan_Dixon,Ariel.L.Barr,Nevada.H.Hood,KJM1303,CPW1,CBD1128,JAC0721,EYM2474,TCC0311,MMM1655,SDH1854,DXB1791,GGH991,HNR0874,Bell.S.Willis,ARF0719,</w:t>
+      </w:r>
+    </w:p>
+    <w:p>
+      <w:pPr>
+        <w:widowControl w:val="0"/>
+        <w:numPr>
+          <w:ilvl w:val="0"/>
+          <w:numId w:val="0"/>
+        </w:numPr>
+        <w:jc w:val="both"/>
+        <w:rPr>
+          <w:rFonts w:hint="eastAsia" w:ascii="华文仿宋" w:hAnsi="华文仿宋" w:eastAsia="华文仿宋" w:cs="华文仿宋"/>
+          <w:shd w:val="clear" w:color="FFFFFF" w:fill="D9D9D9"/>
+          <w:lang w:val="en-US" w:eastAsia="zh-CN"/>
+        </w:rPr>
+      </w:pPr>
+      <w:r>
+        <w:rPr>
+          <w:rFonts w:hint="eastAsia" w:ascii="华文仿宋" w:hAnsi="华文仿宋" w:eastAsia="华文仿宋" w:cs="华文仿宋"/>
+          <w:shd w:val="clear" w:color="FFFFFF" w:fill="D9D9D9"/>
+          <w:lang w:val="en-US" w:eastAsia="zh-CN"/>
+        </w:rPr>
+        <w:t>Cluster1</w:t>
+      </w:r>
+    </w:p>
+    <w:p>
+      <w:pPr>
+        <w:widowControl w:val="0"/>
+        <w:numPr>
+          <w:ilvl w:val="0"/>
+          <w:numId w:val="0"/>
+        </w:numPr>
+        <w:jc w:val="both"/>
+        <w:rPr>
+          <w:rFonts w:hint="eastAsia" w:ascii="华文仿宋" w:hAnsi="华文仿宋" w:eastAsia="华文仿宋" w:cs="华文仿宋"/>
+          <w:lang w:val="en-US" w:eastAsia="zh-CN"/>
+        </w:rPr>
+      </w:pPr>
+      <w:r>
+        <w:rPr>
+          <w:rFonts w:hint="eastAsia" w:ascii="华文仿宋" w:hAnsi="华文仿宋" w:eastAsia="华文仿宋" w:cs="华文仿宋"/>
+          <w:lang w:val="en-US" w:eastAsia="zh-CN"/>
+        </w:rPr>
+        <w:t>Macy_Patterson,WAS1823,HMC1847,ESM1828,GRB1842,XKB1829,YDM1822,Haney-Aaron,CBW1826,Chiquita_Burns,Micah-King,HDA364,Rose.M.Blackwell,Donna_Black,YDM6,Ava_Hebert,Jonathan_Buck,Fatima_Santana,WAS1,William.O.Sykes,GRB3,WCR1830,Hannah_M_Callahan,NRR1835,Hammond-Nelle,ONB1833,MUP1819,JKB1843,HDA1824,ACH1831,MPK1844,Rebekah_Santos,WLH1827,TRC1838,NJV1818,DEB1767,Jemima-Pratt,Eugenia.S.Mercado,RMV1820,GFV1837,WOS1834,ACH1840,RSS1825,NZH1839,CCB1836,BGF1845,WCR66,Carly_B_Witt,Roman-Nelle,Olympia.N.Bonner,WLH7557,RMV674,Belle_Frost,JBP1832,</w:t>
+      </w:r>
+    </w:p>
+    <w:p>
+      <w:pPr>
+        <w:widowControl w:val="0"/>
+        <w:numPr>
+          <w:ilvl w:val="0"/>
+          <w:numId w:val="0"/>
+        </w:numPr>
+        <w:jc w:val="both"/>
+        <w:rPr>
+          <w:rFonts w:hint="eastAsia" w:ascii="华文仿宋" w:hAnsi="华文仿宋" w:eastAsia="华文仿宋" w:cs="华文仿宋"/>
+          <w:shd w:val="clear" w:color="FFFFFF" w:fill="D9D9D9"/>
+          <w:lang w:val="en-US" w:eastAsia="zh-CN"/>
+        </w:rPr>
+      </w:pPr>
+      <w:r>
+        <w:rPr>
+          <w:rFonts w:hint="eastAsia" w:ascii="华文仿宋" w:hAnsi="华文仿宋" w:eastAsia="华文仿宋" w:cs="华文仿宋"/>
+          <w:shd w:val="clear" w:color="FFFFFF" w:fill="D9D9D9"/>
+          <w:lang w:val="en-US" w:eastAsia="zh-CN"/>
+        </w:rPr>
+        <w:t>Cluster2</w:t>
+      </w:r>
+    </w:p>
+    <w:p>
+      <w:pPr>
+        <w:widowControl w:val="0"/>
+        <w:numPr>
+          <w:ilvl w:val="0"/>
+          <w:numId w:val="0"/>
+        </w:numPr>
+        <w:jc w:val="both"/>
+        <w:rPr>
+          <w:rFonts w:hint="eastAsia" w:ascii="华文仿宋" w:hAnsi="华文仿宋" w:eastAsia="华文仿宋" w:cs="华文仿宋"/>
+          <w:lang w:val="en-US" w:eastAsia="zh-CN"/>
+        </w:rPr>
+      </w:pPr>
+      <w:r>
+        <w:rPr>
+          <w:rFonts w:hint="eastAsia" w:ascii="华文仿宋" w:hAnsi="华文仿宋" w:eastAsia="华文仿宋" w:cs="华文仿宋"/>
+          <w:color w:val="FF0000"/>
+          <w:lang w:val="en-US" w:eastAsia="zh-CN"/>
+        </w:rPr>
+        <w:t>FDS1841</w:t>
+      </w:r>
+      <w:r>
+        <w:rPr>
+          <w:rFonts w:hint="eastAsia" w:ascii="华文仿宋" w:hAnsi="华文仿宋" w:eastAsia="华文仿宋" w:cs="华文仿宋"/>
+          <w:lang w:val="en-US" w:eastAsia="zh-CN"/>
+        </w:rPr>
+        <w:t>,</w:t>
+      </w:r>
+      <w:r>
+        <w:rPr>
+          <w:rFonts w:hint="eastAsia" w:ascii="华文仿宋" w:hAnsi="华文仿宋" w:eastAsia="华文仿宋" w:cs="华文仿宋"/>
+          <w:color w:val="FF0000"/>
+          <w:lang w:val="en-US" w:eastAsia="zh-CN"/>
+        </w:rPr>
+        <w:t>RMB1821</w:t>
+      </w:r>
+      <w:r>
+        <w:rPr>
+          <w:rFonts w:hint="eastAsia" w:ascii="华文仿宋" w:hAnsi="华文仿宋" w:eastAsia="华文仿宋" w:cs="华文仿宋"/>
+          <w:lang w:val="en-US" w:eastAsia="zh-CN"/>
+        </w:rPr>
+        <w:t>,Germane_Velez,Vasquez-Noah,XKB1,Curry-Tana,Puckett-Regan,Salazar-Jordan,YVJ641,BAG995,Orr_Arthur,Keelie.I.Sargent,MIC54,CLN0061,HBP0009,Osborn-Jeanette,GCH0470,DOR0935,HYA23,ENB1617,JKC1522,Baker-Thaddeus,CLG236,Morgan_A_Fowler,YLR1188,CBN45,Small_Christopher,Ferris-Horton,KVC1487,AAC0904,HMD1505,MES0966,Gilbert-Christopher,PAP72,HXP0976,Cassady.R.Daniels,AJS1408,ZAR0235,RNC1295,HJB0858,NFH0677,HBP9842,DZA0195,Shelly.L.May,Hasad.S.Knowles,DJC0137,Combs-Louis,CTK0406,DSB0530,TTG0460,DOT0144,YNO0103,Camden-Powell,Stuart.Keefe,CKB0245,UMB0310,HTM1498,Cortez-Harding,KUB1569,Jaden.A.Waters,JJS0013,JJA1164,ERB0104,CTP0071,SWC1392,Alma_S_Carpenter,Sawyer-Marcia,Ulla.M.Henry,Madaline_Tillman,PEM0277,DLM2,CEM1385,Mara_Farrell,MAB1340,YIN0342,ROB6,JBI25,RMK1771,SFJ0856,HTM57,TAB0519,HBP1076,VCM0992,RDB0546,RRC0891,PHG1778,CAG1416,DPC367,MYB0686,AEG0962,JRB0759,WPL0086,CCW5426,GPS29,Jael.I.Griffith,DEC1939,RDW1710,SJC1563,GCE1147,Wesley-Fletcher,WWW0701,UAB0534,Althea_M_Berger,Alice_Callahan,TDC1086,DZH1867,Sage.E.Ortega,Bree_Mcclure,Darryl_J_Hays,BDB1111,JAC1275,ABM0890,Burt_Giselle,Conrad-Gannon,Conner-Clayton,BRM1080,WAH1774,MSK0117,BWC0509,HLH9961,Finley-Lynn,BDP0096,ROB0477,Brenda_P_Allison,SJA0635,Ursa_S_Wood,DDK0995,Aphrodite_Macias,JMW0038,Brenda_O_Carver,CPL0439,ZEP0543,Oliver-Declan,EZB0925,MVM0092,Chavez-Sylvester,ZOF1559,GMB0400,UMB0322,GCD0194,ACB1087,CSE0417,AAW0952,MDR1497,IBR0131,EOG0433,FAJ1122,ENB4947,WDS1286,Jane-Buchanan,BEM1501,</w:t>
+      </w:r>
+    </w:p>
+    <w:p>
+      <w:pPr>
+        <w:widowControl w:val="0"/>
+        <w:numPr>
+          <w:ilvl w:val="0"/>
+          <w:numId w:val="0"/>
+        </w:numPr>
+        <w:jc w:val="both"/>
+        <w:rPr>
+          <w:rFonts w:hint="eastAsia" w:ascii="华文仿宋" w:hAnsi="华文仿宋" w:eastAsia="华文仿宋" w:cs="华文仿宋"/>
+          <w:shd w:val="clear" w:color="FFFFFF" w:fill="D9D9D9"/>
+          <w:lang w:val="en-US" w:eastAsia="zh-CN"/>
+        </w:rPr>
+      </w:pPr>
+      <w:r>
+        <w:rPr>
+          <w:rFonts w:hint="eastAsia" w:ascii="华文仿宋" w:hAnsi="华文仿宋" w:eastAsia="华文仿宋" w:cs="华文仿宋"/>
+          <w:shd w:val="clear" w:color="FFFFFF" w:fill="D9D9D9"/>
+          <w:lang w:val="en-US" w:eastAsia="zh-CN"/>
+        </w:rPr>
+        <w:t>Cluster3</w:t>
+      </w:r>
+    </w:p>
+    <w:p>
+      <w:pPr>
+        <w:widowControl w:val="0"/>
+        <w:numPr>
+          <w:ilvl w:val="0"/>
+          <w:numId w:val="0"/>
+        </w:numPr>
+        <w:jc w:val="both"/>
+        <w:rPr>
+          <w:rFonts w:hint="eastAsia" w:ascii="华文仿宋" w:hAnsi="华文仿宋" w:eastAsia="华文仿宋" w:cs="华文仿宋"/>
+          <w:lang w:val="en-US" w:eastAsia="zh-CN"/>
+        </w:rPr>
+      </w:pPr>
+      <w:r>
+        <w:rPr>
+          <w:rFonts w:hint="eastAsia" w:ascii="华文仿宋" w:hAnsi="华文仿宋" w:eastAsia="华文仿宋" w:cs="华文仿宋"/>
+          <w:lang w:val="en-US" w:eastAsia="zh-CN"/>
+        </w:rPr>
+        <w:t>Tatyana_A_Johnston,Tana_P_Orr,Indigo_Christensen,Lara.Y.Lopez,OJC0930,Jane.A.Griffin,Wong-Flynn,IKB0691,DLM1699,JQS1350,DJT1534,DES1617,</w:t>
+      </w:r>
+    </w:p>
+    <w:p>
+      <w:pPr>
+        <w:widowControl w:val="0"/>
+        <w:numPr>
+          <w:ilvl w:val="0"/>
+          <w:numId w:val="0"/>
+        </w:numPr>
+        <w:jc w:val="both"/>
+        <w:rPr>
+          <w:rFonts w:hint="eastAsia" w:ascii="华文仿宋" w:hAnsi="华文仿宋" w:eastAsia="华文仿宋" w:cs="华文仿宋"/>
+          <w:shd w:val="clear" w:color="FFFFFF" w:fill="D9D9D9"/>
+          <w:lang w:val="en-US" w:eastAsia="zh-CN"/>
+        </w:rPr>
+      </w:pPr>
+      <w:r>
+        <w:rPr>
+          <w:rFonts w:hint="eastAsia" w:ascii="华文仿宋" w:hAnsi="华文仿宋" w:eastAsia="华文仿宋" w:cs="华文仿宋"/>
+          <w:shd w:val="clear" w:color="FFFFFF" w:fill="D9D9D9"/>
+          <w:lang w:val="en-US" w:eastAsia="zh-CN"/>
+        </w:rPr>
+        <w:t>Cluster4</w:t>
+      </w:r>
+    </w:p>
+    <w:p>
+      <w:pPr>
+        <w:widowControl w:val="0"/>
+        <w:numPr>
+          <w:ilvl w:val="0"/>
+          <w:numId w:val="0"/>
+        </w:numPr>
+        <w:jc w:val="both"/>
+        <w:rPr>
+          <w:rFonts w:hint="eastAsia" w:ascii="华文仿宋" w:hAnsi="华文仿宋" w:eastAsia="华文仿宋" w:cs="华文仿宋"/>
+          <w:lang w:val="en-US" w:eastAsia="zh-CN"/>
+        </w:rPr>
+      </w:pPr>
+      <w:r>
+        <w:rPr>
+          <w:rFonts w:hint="eastAsia" w:ascii="华文仿宋" w:hAnsi="华文仿宋" w:eastAsia="华文仿宋" w:cs="华文仿宋"/>
+          <w:lang w:val="en-US" w:eastAsia="zh-CN"/>
+        </w:rPr>
+        <w:t>DLH0679,JBI1134,Colon-Upton,DEM0018,</w:t>
+      </w:r>
+    </w:p>
+    <w:p>
+      <w:pPr>
+        <w:widowControl w:val="0"/>
+        <w:numPr>
+          <w:ilvl w:val="0"/>
+          <w:numId w:val="0"/>
+        </w:numPr>
+        <w:jc w:val="both"/>
+        <w:rPr>
+          <w:rFonts w:hint="eastAsia" w:ascii="华文仿宋" w:hAnsi="华文仿宋" w:eastAsia="华文仿宋" w:cs="华文仿宋"/>
+          <w:lang w:val="en-US" w:eastAsia="zh-CN"/>
+        </w:rPr>
+      </w:pPr>
+    </w:p>
+    <w:p>
+      <w:pPr>
+        <w:numPr>
+          <w:ilvl w:val="0"/>
+          <w:numId w:val="0"/>
+        </w:numPr>
+        <w:ind w:leftChars="0"/>
+        <w:jc w:val="both"/>
+        <w:rPr>
+          <w:rFonts w:hint="eastAsia" w:ascii="华文仿宋" w:hAnsi="华文仿宋" w:eastAsia="华文仿宋" w:cs="华文仿宋"/>
+          <w:lang w:val="en-US" w:eastAsia="zh-CN"/>
+        </w:rPr>
+      </w:pPr>
+      <w:r>
+        <w:rPr>
+          <w:rFonts w:hint="eastAsia" w:ascii="华文仿宋" w:hAnsi="华文仿宋" w:eastAsia="华文仿宋" w:cs="华文仿宋"/>
+          <w:lang w:val="en-US" w:eastAsia="zh-CN"/>
+        </w:rPr>
+        <w:t>上述结果中初步的分析发现，同一团队离职人员位于同一个联系者群簇内，继续查看：</w:t>
+      </w:r>
+    </w:p>
+    <w:p>
+      <w:pPr>
+        <w:numPr>
+          <w:ilvl w:val="0"/>
+          <w:numId w:val="0"/>
+        </w:numPr>
+        <w:ind w:leftChars="0"/>
+        <w:jc w:val="both"/>
+        <w:rPr>
+          <w:rFonts w:hint="eastAsia" w:ascii="华文仿宋" w:hAnsi="华文仿宋" w:eastAsia="华文仿宋" w:cs="华文仿宋"/>
+          <w:lang w:val="en-US" w:eastAsia="zh-CN"/>
+        </w:rPr>
+      </w:pPr>
+    </w:p>
+    <w:p>
+      <w:pPr>
+        <w:widowControl w:val="0"/>
+        <w:numPr>
+          <w:ilvl w:val="0"/>
+          <w:numId w:val="0"/>
+        </w:numPr>
+        <w:jc w:val="both"/>
+        <w:rPr>
+          <w:rFonts w:hint="eastAsia" w:ascii="华文仿宋" w:hAnsi="华文仿宋" w:eastAsia="华文仿宋" w:cs="华文仿宋"/>
+          <w:lang w:val="en-US" w:eastAsia="zh-CN"/>
+        </w:rPr>
+      </w:pPr>
+      <w:r>
+        <w:rPr>
+          <w:rFonts w:hint="eastAsia" w:ascii="华文仿宋" w:hAnsi="华文仿宋" w:eastAsia="华文仿宋" w:cs="华文仿宋"/>
+          <w:lang w:val="en-US" w:eastAsia="zh-CN"/>
+        </w:rPr>
+        <w:t>我们进行了LaidOff与Friends群簇的交叉验证，得到了下述结果：</w:t>
+      </w:r>
+    </w:p>
+    <w:p>
+      <w:pPr>
+        <w:widowControl w:val="0"/>
+        <w:numPr>
+          <w:ilvl w:val="0"/>
+          <w:numId w:val="0"/>
+        </w:numPr>
+        <w:jc w:val="both"/>
+        <w:rPr>
+          <w:rFonts w:hint="eastAsia" w:ascii="华文仿宋" w:hAnsi="华文仿宋" w:eastAsia="华文仿宋" w:cs="华文仿宋"/>
+          <w:lang w:val="en-US" w:eastAsia="zh-CN"/>
+        </w:rPr>
+      </w:pPr>
+      <w:r>
+        <w:rPr>
+          <w:rFonts w:hint="eastAsia" w:ascii="华文仿宋" w:hAnsi="华文仿宋" w:eastAsia="华文仿宋" w:cs="华文仿宋"/>
+          <w:lang w:val="en-US" w:eastAsia="zh-CN"/>
+        </w:rPr>
+        <w:t xml:space="preserve">LaidOff Friends is </w:t>
+      </w:r>
+    </w:p>
+    <w:p>
+      <w:pPr>
+        <w:widowControl w:val="0"/>
+        <w:numPr>
+          <w:ilvl w:val="0"/>
+          <w:numId w:val="0"/>
+        </w:numPr>
+        <w:jc w:val="both"/>
+        <w:rPr>
+          <w:rFonts w:hint="eastAsia" w:ascii="华文仿宋" w:hAnsi="华文仿宋" w:eastAsia="华文仿宋" w:cs="华文仿宋"/>
+          <w:lang w:val="en-US" w:eastAsia="zh-CN"/>
+        </w:rPr>
+      </w:pPr>
+      <w:r>
+        <w:rPr>
+          <w:rFonts w:hint="eastAsia" w:ascii="华文仿宋" w:hAnsi="华文仿宋" w:eastAsia="华文仿宋" w:cs="华文仿宋"/>
+          <w:lang w:val="en-US" w:eastAsia="zh-CN"/>
+        </w:rPr>
+        <w:t>0 ['RMB1821', 'FDS1841']   both in Cluster 2</w:t>
+      </w:r>
+    </w:p>
+    <w:p>
+      <w:pPr>
+        <w:widowControl w:val="0"/>
+        <w:numPr>
+          <w:ilvl w:val="0"/>
+          <w:numId w:val="0"/>
+        </w:numPr>
+        <w:jc w:val="both"/>
+        <w:rPr>
+          <w:rFonts w:hint="eastAsia" w:ascii="华文仿宋" w:hAnsi="华文仿宋" w:eastAsia="华文仿宋" w:cs="华文仿宋"/>
+          <w:lang w:val="en-US" w:eastAsia="zh-CN"/>
+        </w:rPr>
+      </w:pPr>
+      <w:r>
+        <w:rPr>
+          <w:rFonts w:hint="eastAsia" w:ascii="华文仿宋" w:hAnsi="华文仿宋" w:eastAsia="华文仿宋" w:cs="华文仿宋"/>
+          <w:lang w:val="en-US" w:eastAsia="zh-CN"/>
+        </w:rPr>
+        <w:t>1 ['KBC1390'] in Cluster 0</w:t>
+      </w:r>
+    </w:p>
+    <w:p>
+      <w:pPr>
+        <w:widowControl w:val="0"/>
+        <w:numPr>
+          <w:ilvl w:val="0"/>
+          <w:numId w:val="0"/>
+        </w:numPr>
+        <w:jc w:val="both"/>
+        <w:rPr>
+          <w:rFonts w:hint="eastAsia" w:ascii="华文仿宋" w:hAnsi="华文仿宋" w:eastAsia="华文仿宋" w:cs="华文仿宋"/>
+          <w:lang w:val="en-US" w:eastAsia="zh-CN"/>
+        </w:rPr>
+      </w:pPr>
+      <w:r>
+        <w:rPr>
+          <w:rFonts w:hint="eastAsia" w:ascii="华文仿宋" w:hAnsi="华文仿宋" w:eastAsia="华文仿宋" w:cs="华文仿宋"/>
+          <w:lang w:val="en-US" w:eastAsia="zh-CN"/>
+        </w:rPr>
+        <w:t xml:space="preserve">2 [] </w:t>
+      </w:r>
+    </w:p>
+    <w:p>
+      <w:pPr>
+        <w:widowControl w:val="0"/>
+        <w:numPr>
+          <w:ilvl w:val="0"/>
+          <w:numId w:val="0"/>
+        </w:numPr>
+        <w:jc w:val="both"/>
+        <w:rPr>
+          <w:rFonts w:hint="eastAsia" w:ascii="华文仿宋" w:hAnsi="华文仿宋" w:eastAsia="华文仿宋" w:cs="华文仿宋"/>
+          <w:lang w:val="en-US" w:eastAsia="zh-CN"/>
+        </w:rPr>
+      </w:pPr>
+      <w:r>
+        <w:rPr>
+          <w:rFonts w:hint="eastAsia" w:ascii="华文仿宋" w:hAnsi="华文仿宋" w:eastAsia="华文仿宋" w:cs="华文仿宋"/>
+          <w:lang w:val="en-US" w:eastAsia="zh-CN"/>
+        </w:rPr>
+        <w:t>3 ['BRM0126', 'OJC0930']  in Cluster 0 and Cluster 3</w:t>
+      </w:r>
+    </w:p>
+    <w:p>
+      <w:pPr>
+        <w:widowControl w:val="0"/>
+        <w:numPr>
+          <w:ilvl w:val="0"/>
+          <w:numId w:val="0"/>
+        </w:numPr>
+        <w:jc w:val="both"/>
+        <w:rPr>
+          <w:rFonts w:hint="eastAsia" w:ascii="华文仿宋" w:hAnsi="华文仿宋" w:eastAsia="华文仿宋" w:cs="华文仿宋"/>
+          <w:lang w:val="en-US" w:eastAsia="zh-CN"/>
+        </w:rPr>
+      </w:pPr>
+      <w:r>
+        <w:rPr>
+          <w:rFonts w:hint="eastAsia" w:ascii="华文仿宋" w:hAnsi="华文仿宋" w:eastAsia="华文仿宋" w:cs="华文仿宋"/>
+          <w:lang w:val="en-US" w:eastAsia="zh-CN"/>
+        </w:rPr>
+        <w:t>4 ['TCP0380', 'DTB0722', 'RPJ1159', 'ZVW1475'] all four in Cluster 0</w:t>
+      </w:r>
+    </w:p>
+    <w:p>
+      <w:pPr>
+        <w:widowControl w:val="0"/>
+        <w:numPr>
+          <w:ilvl w:val="0"/>
+          <w:numId w:val="0"/>
+        </w:numPr>
+        <w:jc w:val="both"/>
+        <w:rPr>
+          <w:rFonts w:hint="eastAsia" w:ascii="华文仿宋" w:hAnsi="华文仿宋" w:eastAsia="华文仿宋" w:cs="华文仿宋"/>
+          <w:lang w:val="en-US" w:eastAsia="zh-CN"/>
+        </w:rPr>
+      </w:pPr>
+      <w:r>
+        <w:rPr>
+          <w:rFonts w:hint="eastAsia" w:ascii="华文仿宋" w:hAnsi="华文仿宋" w:eastAsia="华文仿宋" w:cs="华文仿宋"/>
+          <w:lang w:val="en-US" w:eastAsia="zh-CN"/>
+        </w:rPr>
+        <w:t>统计：</w:t>
+      </w:r>
+    </w:p>
+    <w:p>
+      <w:pPr>
+        <w:widowControl w:val="0"/>
+        <w:numPr>
+          <w:ilvl w:val="0"/>
+          <w:numId w:val="0"/>
+        </w:numPr>
+        <w:jc w:val="both"/>
+        <w:rPr>
+          <w:rFonts w:hint="eastAsia" w:ascii="华文仿宋" w:hAnsi="华文仿宋" w:eastAsia="华文仿宋" w:cs="华文仿宋"/>
+          <w:lang w:val="en-US" w:eastAsia="zh-CN"/>
+        </w:rPr>
+      </w:pPr>
+      <w:r>
+        <w:rPr>
+          <w:rFonts w:hint="eastAsia" w:ascii="华文仿宋" w:hAnsi="华文仿宋" w:eastAsia="华文仿宋" w:cs="华文仿宋"/>
+          <w:lang w:val="en-US" w:eastAsia="zh-CN"/>
+        </w:rPr>
+        <w:t>Cluster 0: 6;</w:t>
+      </w:r>
+    </w:p>
+    <w:p>
+      <w:pPr>
+        <w:widowControl w:val="0"/>
+        <w:numPr>
+          <w:ilvl w:val="0"/>
+          <w:numId w:val="0"/>
+        </w:numPr>
+        <w:jc w:val="both"/>
+        <w:rPr>
+          <w:rFonts w:hint="eastAsia" w:ascii="华文仿宋" w:hAnsi="华文仿宋" w:eastAsia="华文仿宋" w:cs="华文仿宋"/>
+          <w:lang w:val="en-US" w:eastAsia="zh-CN"/>
+        </w:rPr>
+      </w:pPr>
+      <w:r>
+        <w:rPr>
+          <w:rFonts w:hint="eastAsia" w:ascii="华文仿宋" w:hAnsi="华文仿宋" w:eastAsia="华文仿宋" w:cs="华文仿宋"/>
+          <w:lang w:val="en-US" w:eastAsia="zh-CN"/>
+        </w:rPr>
+        <w:t>Cluster 2: 2</w:t>
+      </w:r>
+    </w:p>
+    <w:p>
+      <w:pPr>
+        <w:widowControl w:val="0"/>
+        <w:numPr>
+          <w:ilvl w:val="0"/>
+          <w:numId w:val="0"/>
+        </w:numPr>
+        <w:jc w:val="both"/>
+        <w:rPr>
+          <w:rFonts w:hint="eastAsia" w:ascii="华文仿宋" w:hAnsi="华文仿宋" w:eastAsia="华文仿宋" w:cs="华文仿宋"/>
+          <w:lang w:val="en-US" w:eastAsia="zh-CN"/>
+        </w:rPr>
+      </w:pPr>
+      <w:r>
+        <w:rPr>
+          <w:rFonts w:hint="eastAsia" w:ascii="华文仿宋" w:hAnsi="华文仿宋" w:eastAsia="华文仿宋" w:cs="华文仿宋"/>
+          <w:lang w:val="en-US" w:eastAsia="zh-CN"/>
+        </w:rPr>
+        <w:t>Cluster 3: 1</w:t>
+      </w:r>
+    </w:p>
+    <w:p>
+      <w:pPr>
+        <w:widowControl w:val="0"/>
+        <w:numPr>
+          <w:ilvl w:val="0"/>
+          <w:numId w:val="0"/>
+        </w:numPr>
+        <w:jc w:val="both"/>
+        <w:rPr>
+          <w:rFonts w:hint="eastAsia" w:ascii="华文仿宋" w:hAnsi="华文仿宋" w:eastAsia="华文仿宋" w:cs="华文仿宋"/>
+          <w:lang w:val="en-US" w:eastAsia="zh-CN"/>
+        </w:rPr>
+      </w:pPr>
+    </w:p>
+    <w:p>
+      <w:pPr>
+        <w:widowControl w:val="0"/>
+        <w:numPr>
+          <w:ilvl w:val="0"/>
+          <w:numId w:val="0"/>
+        </w:numPr>
+        <w:jc w:val="both"/>
+        <w:rPr>
+          <w:rFonts w:hint="eastAsia" w:ascii="华文仿宋" w:hAnsi="华文仿宋" w:eastAsia="华文仿宋" w:cs="华文仿宋"/>
+          <w:lang w:val="en-US" w:eastAsia="zh-CN"/>
+        </w:rPr>
+      </w:pPr>
+      <w:r>
+        <w:rPr>
+          <w:rFonts w:hint="eastAsia" w:ascii="华文仿宋" w:hAnsi="华文仿宋" w:eastAsia="华文仿宋" w:cs="华文仿宋"/>
+          <w:lang w:val="en-US" w:eastAsia="zh-CN"/>
+        </w:rPr>
+        <w:t>初步的分析可以得到一种改进猜测：</w:t>
+      </w:r>
+    </w:p>
+    <w:p>
+      <w:pPr>
+        <w:widowControl w:val="0"/>
+        <w:numPr>
+          <w:ilvl w:val="0"/>
+          <w:numId w:val="0"/>
+        </w:numPr>
+        <w:jc w:val="both"/>
+        <w:rPr>
+          <w:rFonts w:hint="eastAsia" w:ascii="华文仿宋" w:hAnsi="华文仿宋" w:eastAsia="华文仿宋" w:cs="华文仿宋"/>
+          <w:lang w:val="en-US" w:eastAsia="zh-CN"/>
+        </w:rPr>
+      </w:pPr>
+      <w:r>
+        <w:rPr>
+          <w:rFonts w:hint="eastAsia" w:ascii="华文仿宋" w:hAnsi="华文仿宋" w:eastAsia="华文仿宋" w:cs="华文仿宋"/>
+          <w:lang w:val="en-US" w:eastAsia="zh-CN"/>
+        </w:rPr>
+        <w:t>即</w:t>
+      </w:r>
+    </w:p>
+    <w:p>
+      <w:pPr>
+        <w:widowControl w:val="0"/>
+        <w:numPr>
+          <w:ilvl w:val="0"/>
+          <w:numId w:val="0"/>
+        </w:numPr>
+        <w:jc w:val="both"/>
+        <w:rPr>
+          <w:rFonts w:hint="eastAsia" w:ascii="华文仿宋" w:hAnsi="华文仿宋" w:eastAsia="华文仿宋" w:cs="华文仿宋"/>
+          <w:lang w:val="en-US" w:eastAsia="zh-CN"/>
+        </w:rPr>
+      </w:pPr>
+      <w:r>
+        <w:rPr>
+          <w:rFonts w:hint="eastAsia" w:ascii="华文仿宋" w:hAnsi="华文仿宋" w:eastAsia="华文仿宋" w:cs="华文仿宋"/>
+          <w:lang w:val="en-US" w:eastAsia="zh-CN"/>
+        </w:rPr>
+        <w:t>当使用“中心标记法”选择群簇时，需要同时具备两点要求：</w:t>
+      </w:r>
+    </w:p>
+    <w:p>
+      <w:pPr>
+        <w:widowControl w:val="0"/>
+        <w:numPr>
+          <w:ilvl w:val="0"/>
+          <w:numId w:val="5"/>
+        </w:numPr>
+        <w:jc w:val="both"/>
+        <w:rPr>
+          <w:rFonts w:hint="eastAsia" w:ascii="华文仿宋" w:hAnsi="华文仿宋" w:eastAsia="华文仿宋" w:cs="华文仿宋"/>
+          <w:lang w:val="en-US" w:eastAsia="zh-CN"/>
+        </w:rPr>
+      </w:pPr>
+      <w:r>
+        <w:rPr>
+          <w:rFonts w:hint="eastAsia" w:ascii="华文仿宋" w:hAnsi="华文仿宋" w:eastAsia="华文仿宋" w:cs="华文仿宋"/>
+          <w:lang w:val="en-US" w:eastAsia="zh-CN"/>
+        </w:rPr>
+        <w:t>中心标记法的定性表示应符合同方向变化；</w:t>
+      </w:r>
+    </w:p>
+    <w:p>
+      <w:pPr>
+        <w:widowControl w:val="0"/>
+        <w:numPr>
+          <w:ilvl w:val="0"/>
+          <w:numId w:val="5"/>
+        </w:numPr>
+        <w:jc w:val="both"/>
+        <w:rPr>
+          <w:rFonts w:hint="eastAsia" w:ascii="华文仿宋" w:hAnsi="华文仿宋" w:eastAsia="华文仿宋" w:cs="华文仿宋"/>
+          <w:lang w:val="en-US" w:eastAsia="zh-CN"/>
+        </w:rPr>
+      </w:pPr>
+      <w:r>
+        <w:rPr>
+          <w:rFonts w:hint="eastAsia" w:ascii="华文仿宋" w:hAnsi="华文仿宋" w:eastAsia="华文仿宋" w:cs="华文仿宋"/>
+          <w:lang w:val="en-US" w:eastAsia="zh-CN"/>
+        </w:rPr>
+        <w:t>由于是定性选择，因此应按照“二分法”选择，即选择群簇中心定性表示变量的中位数（包含）的群簇，如果K是偶数，则选择了K/2个群簇作为Friends；如果K是个奇数，则选择了K/2 + 1个群簇</w:t>
+      </w:r>
+    </w:p>
+    <w:p>
+      <w:pPr>
+        <w:widowControl w:val="0"/>
+        <w:numPr>
+          <w:ilvl w:val="0"/>
+          <w:numId w:val="0"/>
+        </w:numPr>
+        <w:jc w:val="both"/>
+        <w:rPr>
+          <w:rFonts w:hint="eastAsia" w:ascii="华文仿宋" w:hAnsi="华文仿宋" w:eastAsia="华文仿宋" w:cs="华文仿宋"/>
+          <w:lang w:val="en-US" w:eastAsia="zh-CN"/>
+        </w:rPr>
+      </w:pPr>
+    </w:p>
+    <w:p>
+      <w:pPr>
+        <w:widowControl w:val="0"/>
+        <w:numPr>
+          <w:ilvl w:val="0"/>
+          <w:numId w:val="0"/>
+        </w:numPr>
+        <w:jc w:val="both"/>
+        <w:rPr>
+          <w:rFonts w:hint="eastAsia" w:ascii="华文仿宋" w:hAnsi="华文仿宋" w:eastAsia="华文仿宋" w:cs="华文仿宋"/>
+          <w:lang w:val="en-US" w:eastAsia="zh-CN"/>
+        </w:rPr>
+      </w:pPr>
+      <w:r>
+        <w:rPr>
+          <w:rFonts w:hint="eastAsia" w:ascii="华文仿宋" w:hAnsi="华文仿宋" w:eastAsia="华文仿宋" w:cs="华文仿宋"/>
+          <w:lang w:val="en-US" w:eastAsia="zh-CN"/>
+        </w:rPr>
+        <w:t>于是我们准备重新进行一次改进后的实验，主要改进有：</w:t>
+      </w:r>
+    </w:p>
+    <w:p>
+      <w:pPr>
+        <w:widowControl w:val="0"/>
+        <w:numPr>
+          <w:ilvl w:val="0"/>
+          <w:numId w:val="6"/>
+        </w:numPr>
+        <w:ind w:left="420" w:leftChars="0" w:hanging="420" w:firstLineChars="0"/>
+        <w:jc w:val="both"/>
+        <w:rPr>
+          <w:rFonts w:hint="eastAsia" w:ascii="华文仿宋" w:hAnsi="华文仿宋" w:eastAsia="华文仿宋" w:cs="华文仿宋"/>
+          <w:lang w:val="en-US" w:eastAsia="zh-CN"/>
+        </w:rPr>
+      </w:pPr>
+      <w:r>
+        <w:rPr>
+          <w:rFonts w:hint="eastAsia" w:ascii="华文仿宋" w:hAnsi="华文仿宋" w:eastAsia="华文仿宋" w:cs="华文仿宋"/>
+          <w:lang w:val="en-US" w:eastAsia="zh-CN"/>
+        </w:rPr>
+        <w:t>改进“中心标记法”，采用“二分法”进行选择</w:t>
+      </w:r>
+    </w:p>
+    <w:p>
+      <w:pPr>
+        <w:widowControl w:val="0"/>
+        <w:numPr>
+          <w:ilvl w:val="0"/>
+          <w:numId w:val="6"/>
+        </w:numPr>
+        <w:ind w:left="420" w:leftChars="0" w:hanging="420" w:firstLineChars="0"/>
+        <w:jc w:val="both"/>
+        <w:rPr>
+          <w:rFonts w:hint="eastAsia" w:ascii="华文仿宋" w:hAnsi="华文仿宋" w:eastAsia="华文仿宋" w:cs="华文仿宋"/>
+          <w:lang w:val="en-US" w:eastAsia="zh-CN"/>
+        </w:rPr>
+      </w:pPr>
+      <w:r>
+        <w:rPr>
+          <w:rFonts w:hint="eastAsia" w:ascii="华文仿宋" w:hAnsi="华文仿宋" w:eastAsia="华文仿宋" w:cs="华文仿宋"/>
+          <w:lang w:val="en-US" w:eastAsia="zh-CN"/>
+        </w:rPr>
+        <w:t>依据“二分法”交叉匹配的离职朋友计算其JS_Risk指标；</w:t>
+      </w:r>
+    </w:p>
+    <w:p>
+      <w:pPr>
+        <w:widowControl w:val="0"/>
+        <w:numPr>
+          <w:ilvl w:val="0"/>
+          <w:numId w:val="6"/>
+        </w:numPr>
+        <w:ind w:left="420" w:leftChars="0" w:hanging="420" w:firstLineChars="0"/>
+        <w:jc w:val="both"/>
+        <w:rPr>
+          <w:rFonts w:hint="eastAsia" w:ascii="华文仿宋" w:hAnsi="华文仿宋" w:eastAsia="华文仿宋" w:cs="华文仿宋"/>
+          <w:lang w:val="en-US" w:eastAsia="zh-CN"/>
+        </w:rPr>
+      </w:pPr>
+      <w:r>
+        <w:rPr>
+          <w:rFonts w:hint="eastAsia" w:ascii="华文仿宋" w:hAnsi="华文仿宋" w:eastAsia="华文仿宋" w:cs="华文仿宋"/>
+          <w:lang w:val="en-US" w:eastAsia="zh-CN"/>
+        </w:rPr>
+        <w:t>在分析用户邮件时去掉了非规范邮件名，因为数据集说明中企业员工全部使用规范邮件名通讯，对于分析离职前朋友影响而言，非企业联系无需考虑；</w:t>
+      </w:r>
+    </w:p>
+    <w:p>
+      <w:pPr>
+        <w:widowControl w:val="0"/>
+        <w:numPr>
+          <w:numId w:val="0"/>
+        </w:numPr>
+        <w:jc w:val="both"/>
+        <w:rPr>
+          <w:rFonts w:hint="eastAsia" w:ascii="华文仿宋" w:hAnsi="华文仿宋" w:eastAsia="华文仿宋" w:cs="华文仿宋"/>
+          <w:lang w:val="en-US" w:eastAsia="zh-CN"/>
+        </w:rPr>
+      </w:pPr>
+    </w:p>
+    <w:p>
+      <w:pPr>
+        <w:widowControl w:val="0"/>
+        <w:numPr>
+          <w:numId w:val="0"/>
+        </w:numPr>
+        <w:jc w:val="both"/>
+        <w:rPr>
+          <w:rFonts w:hint="eastAsia" w:ascii="华文仿宋" w:hAnsi="华文仿宋" w:eastAsia="华文仿宋" w:cs="华文仿宋"/>
+          <w:lang w:val="en-US" w:eastAsia="zh-CN"/>
+        </w:rPr>
+      </w:pPr>
+    </w:p>
+    <w:p>
+      <w:pPr>
+        <w:widowControl w:val="0"/>
+        <w:numPr>
+          <w:numId w:val="0"/>
+        </w:numPr>
+        <w:jc w:val="both"/>
+        <w:rPr>
+          <w:rFonts w:hint="eastAsia" w:ascii="华文仿宋" w:hAnsi="华文仿宋" w:eastAsia="华文仿宋" w:cs="华文仿宋"/>
+          <w:lang w:val="en-US" w:eastAsia="zh-CN"/>
+        </w:rPr>
+      </w:pPr>
+      <w:r>
+        <w:rPr>
+          <w:rFonts w:hint="eastAsia" w:ascii="华文仿宋" w:hAnsi="华文仿宋" w:eastAsia="华文仿宋" w:cs="华文仿宋"/>
+          <w:lang w:val="en-US" w:eastAsia="zh-CN"/>
+        </w:rPr>
+        <w:t>重新计算后得到</w:t>
+      </w:r>
+    </w:p>
+    <w:p>
+      <w:pPr>
+        <w:widowControl w:val="0"/>
+        <w:numPr>
+          <w:numId w:val="0"/>
+        </w:numPr>
+        <w:jc w:val="both"/>
+        <w:rPr>
+          <w:rFonts w:hint="eastAsia" w:ascii="华文仿宋" w:hAnsi="华文仿宋" w:eastAsia="华文仿宋" w:cs="华文仿宋"/>
+          <w:shd w:val="clear" w:color="auto" w:fill="auto"/>
+          <w:lang w:val="en-US" w:eastAsia="zh-CN"/>
+        </w:rPr>
+      </w:pPr>
+      <w:r>
+        <w:rPr>
+          <w:rFonts w:hint="eastAsia" w:ascii="华文仿宋" w:hAnsi="华文仿宋" w:eastAsia="华文仿宋" w:cs="华文仿宋"/>
+          <w:shd w:val="clear" w:color="auto" w:fill="auto"/>
+          <w:lang w:val="en-US" w:eastAsia="zh-CN"/>
+        </w:rPr>
+        <w:t>Cluster0</w:t>
+      </w:r>
+    </w:p>
+    <w:p>
+      <w:pPr>
+        <w:widowControl w:val="0"/>
+        <w:numPr>
+          <w:numId w:val="0"/>
+        </w:numPr>
+        <w:jc w:val="both"/>
+        <w:rPr>
+          <w:rFonts w:hint="eastAsia" w:ascii="华文仿宋" w:hAnsi="华文仿宋" w:eastAsia="华文仿宋" w:cs="华文仿宋"/>
+          <w:lang w:val="en-US" w:eastAsia="zh-CN"/>
+        </w:rPr>
+      </w:pPr>
+      <w:r>
+        <w:rPr>
+          <w:rFonts w:hint="eastAsia" w:ascii="华文仿宋" w:hAnsi="华文仿宋" w:eastAsia="华文仿宋" w:cs="华文仿宋"/>
+          <w:color w:val="C00000"/>
+          <w:lang w:val="en-US" w:eastAsia="zh-CN"/>
+        </w:rPr>
+        <w:t>FDS1841</w:t>
+      </w:r>
+      <w:r>
+        <w:rPr>
+          <w:rFonts w:hint="eastAsia" w:ascii="华文仿宋" w:hAnsi="华文仿宋" w:eastAsia="华文仿宋" w:cs="华文仿宋"/>
+          <w:lang w:val="en-US" w:eastAsia="zh-CN"/>
+        </w:rPr>
+        <w:t>,</w:t>
+      </w:r>
+      <w:r>
+        <w:rPr>
+          <w:rFonts w:hint="eastAsia" w:ascii="华文仿宋" w:hAnsi="华文仿宋" w:eastAsia="华文仿宋" w:cs="华文仿宋"/>
+          <w:color w:val="C00000"/>
+          <w:lang w:val="en-US" w:eastAsia="zh-CN"/>
+        </w:rPr>
+        <w:t>RMB1821</w:t>
+      </w:r>
+      <w:r>
+        <w:rPr>
+          <w:rFonts w:hint="eastAsia" w:ascii="华文仿宋" w:hAnsi="华文仿宋" w:eastAsia="华文仿宋" w:cs="华文仿宋"/>
+          <w:lang w:val="en-US" w:eastAsia="zh-CN"/>
+        </w:rPr>
+        <w:t>,CLN0061,HBP0009,DLH0679,GCH0470,DOR0935,ENB1617,JKC1522,YLR1188,JBI1134,KVC1487,AAC0904,HMD1505,MES0966,HXP0976,AJS1408,ZAR0235,RNC1295,HJB0858,NFH0677,HBP9842,DZA0195,DJC0137,CTK0406,DSB0530,TTG0460,DOT0144,YNO0103,CKB0245,UMB0310,HTM1498,KUB1569,JJS0013,JJA1164,ERB0104,CTP0071,SWC1392,PEM0277,CEM1385,MAB1340,YIN0342,RMK1771,SFJ0856,TAB0519,HBP1076,VCM0992,RDB0546,RRC0891,PHG1778,CAG1416,MYB0686,AEG0962,JRB0759,WPL0086,DEM0018,CCW5426,DEC1939,RDW1710,SJC1563,GCE1147,WWW0701,UAB0534,TDC1086,DZH1867,BDB1111,JAC1275,ABM0890,BRM1080,WAH1774,MSK0117,BWC0509,HLH9961,BDP0096,ROB0477,SJA0635,DDK0995,JMW0038,CPL0439,ZEP0543,EZB0925,MVM0092,ZOF1559,GMB0400,UMB0322,GCD0194,ACB1087,CSE0417,AAW0952,MDR1497,IBR0131,EOG0433,FAJ1122,ENB4947,WDS1286,BEM1501,</w:t>
+      </w:r>
+    </w:p>
+    <w:p>
+      <w:pPr>
+        <w:widowControl w:val="0"/>
+        <w:numPr>
+          <w:numId w:val="0"/>
+        </w:numPr>
+        <w:jc w:val="both"/>
+        <w:rPr>
+          <w:rFonts w:hint="eastAsia" w:ascii="华文仿宋" w:hAnsi="华文仿宋" w:eastAsia="华文仿宋" w:cs="华文仿宋"/>
+          <w:shd w:val="clear" w:color="FFFFFF" w:fill="D9D9D9"/>
+          <w:lang w:val="en-US" w:eastAsia="zh-CN"/>
+        </w:rPr>
+      </w:pPr>
+      <w:r>
+        <w:rPr>
+          <w:rFonts w:hint="eastAsia" w:ascii="华文仿宋" w:hAnsi="华文仿宋" w:eastAsia="华文仿宋" w:cs="华文仿宋"/>
+          <w:shd w:val="clear" w:color="FFFFFF" w:fill="D9D9D9"/>
+          <w:lang w:val="en-US" w:eastAsia="zh-CN"/>
+        </w:rPr>
+        <w:t>Cluster1</w:t>
+      </w:r>
+    </w:p>
+    <w:p>
+      <w:pPr>
+        <w:widowControl w:val="0"/>
+        <w:numPr>
+          <w:numId w:val="0"/>
+        </w:numPr>
+        <w:jc w:val="both"/>
+        <w:rPr>
+          <w:rFonts w:hint="eastAsia" w:ascii="华文仿宋" w:hAnsi="华文仿宋" w:eastAsia="华文仿宋" w:cs="华文仿宋"/>
+          <w:lang w:val="en-US" w:eastAsia="zh-CN"/>
+        </w:rPr>
+      </w:pPr>
+      <w:r>
+        <w:rPr>
+          <w:rFonts w:hint="eastAsia" w:ascii="华文仿宋" w:hAnsi="华文仿宋" w:eastAsia="华文仿宋" w:cs="华文仿宋"/>
+          <w:lang w:val="en-US" w:eastAsia="zh-CN"/>
+        </w:rPr>
+        <w:t>RIK0629,CKM0939,KJH0475,OWS0279,BLC1263,PDH1180,CZK1473,JJF1167,ZVW1475,BRM0126,ZWS0755,IAH5891,PWB1739,QKB1893,BTR1410,TCP0380,CLD1435,SRP1576,BHO3872,MAF1623,ARM0805,KRC0098,YBD1929,BSD1735,OJC0930,HAC1527,SJP1023,SEO0946,RKF0080,KLG0576,KBC1390,CWM0618,BAR1640,MGC0646,KJA0347,HTH1001,INW1064,LIJ1581,DAR0139,CEG1467,LHD1750,YLH0423,LTB0308,CLF1981,IAJ1729,OTB0008,ISK0116,DDS1090,KRC0842,RPJ1159,ICH1810,HBW0683,JAW1429,DHR4378,OLM1747,DTB0722,RCD0299,QEL1515,YNC1336,TCA1183,DAL0795,ASH0458,YSH1997,ERM1590,RLF0472,AUH0138,AGB0447,NLC1113,PJB0886,HRT0984,RAV0088,JEC1427,CEB1879,ACT1903,EMM0641,YEG1439,YWF1562,INC0091,FAD1863,GTF1464,TSJ0655,JGM1269,OFA1415,FWT1586,BCR0747,CHL0953,JIT0356,KVP1424,XRS0498,KMO0382,IAM6518,AGB0901,TAK0501,DCC1119,CAB1189,BCA1517,KHG0205,MNE1698,ABL1229,HRR1154,KJM1303,CBD1128,JAC0721,EYM2474,TCC0311,MMM1655,SDH1854,DXB1791,HNR0874,ARF0719,</w:t>
+      </w:r>
+    </w:p>
+    <w:p>
+      <w:pPr>
+        <w:widowControl w:val="0"/>
+        <w:numPr>
+          <w:numId w:val="0"/>
+        </w:numPr>
+        <w:jc w:val="both"/>
+        <w:rPr>
+          <w:rFonts w:hint="eastAsia" w:ascii="华文仿宋" w:hAnsi="华文仿宋" w:eastAsia="华文仿宋" w:cs="华文仿宋"/>
+          <w:shd w:val="clear" w:color="FFFFFF" w:fill="D9D9D9"/>
+          <w:lang w:val="en-US" w:eastAsia="zh-CN"/>
+        </w:rPr>
+      </w:pPr>
+      <w:r>
+        <w:rPr>
+          <w:rFonts w:hint="eastAsia" w:ascii="华文仿宋" w:hAnsi="华文仿宋" w:eastAsia="华文仿宋" w:cs="华文仿宋"/>
+          <w:shd w:val="clear" w:color="FFFFFF" w:fill="D9D9D9"/>
+          <w:lang w:val="en-US" w:eastAsia="zh-CN"/>
+        </w:rPr>
+        <w:t>Cluster2</w:t>
+      </w:r>
+    </w:p>
+    <w:p>
+      <w:pPr>
+        <w:widowControl w:val="0"/>
+        <w:numPr>
+          <w:numId w:val="0"/>
+        </w:numPr>
+        <w:jc w:val="both"/>
+        <w:rPr>
+          <w:rFonts w:hint="eastAsia" w:ascii="华文仿宋" w:hAnsi="华文仿宋" w:eastAsia="华文仿宋" w:cs="华文仿宋"/>
+          <w:lang w:val="en-US" w:eastAsia="zh-CN"/>
+        </w:rPr>
+      </w:pPr>
+      <w:r>
+        <w:rPr>
+          <w:rFonts w:hint="eastAsia" w:ascii="华文仿宋" w:hAnsi="华文仿宋" w:eastAsia="华文仿宋" w:cs="华文仿宋"/>
+          <w:lang w:val="en-US" w:eastAsia="zh-CN"/>
+        </w:rPr>
+        <w:t>WAS1823,HMC1847,ESM1828,GRB1842,XKB1829,YDM1822,CBW1826,WCR1830,NRR1835,ONB1833,MUP1819,JKB1843,HDA1824,ACH1831,MPK1844,WLH1827,TRC1838,NJV1818,DEB1767,RMV1820,GFV1837,WOS1834,ACH1840,RSS1825,NZH1839,CCB1836,BGF1845,WLH7557,JBP1832,</w:t>
+      </w:r>
+    </w:p>
+    <w:p>
+      <w:pPr>
+        <w:widowControl w:val="0"/>
+        <w:numPr>
+          <w:numId w:val="0"/>
+        </w:numPr>
+        <w:jc w:val="both"/>
+        <w:rPr>
+          <w:rFonts w:hint="eastAsia" w:ascii="华文仿宋" w:hAnsi="华文仿宋" w:eastAsia="华文仿宋" w:cs="华文仿宋"/>
+          <w:shd w:val="clear" w:color="FFFFFF" w:fill="D9D9D9"/>
+          <w:lang w:val="en-US" w:eastAsia="zh-CN"/>
+        </w:rPr>
+      </w:pPr>
+      <w:r>
+        <w:rPr>
+          <w:rFonts w:hint="eastAsia" w:ascii="华文仿宋" w:hAnsi="华文仿宋" w:eastAsia="华文仿宋" w:cs="华文仿宋"/>
+          <w:shd w:val="clear" w:color="FFFFFF" w:fill="D9D9D9"/>
+          <w:lang w:val="en-US" w:eastAsia="zh-CN"/>
+        </w:rPr>
+        <w:t>Cluster3</w:t>
+      </w:r>
+    </w:p>
+    <w:p>
+      <w:pPr>
+        <w:widowControl w:val="0"/>
+        <w:numPr>
+          <w:numId w:val="0"/>
+        </w:numPr>
+        <w:jc w:val="both"/>
+        <w:rPr>
+          <w:rFonts w:hint="eastAsia" w:ascii="华文仿宋" w:hAnsi="华文仿宋" w:eastAsia="华文仿宋" w:cs="华文仿宋"/>
+          <w:lang w:val="en-US" w:eastAsia="zh-CN"/>
+        </w:rPr>
+      </w:pPr>
+      <w:r>
+        <w:rPr>
+          <w:rFonts w:hint="eastAsia" w:ascii="华文仿宋" w:hAnsi="华文仿宋" w:eastAsia="华文仿宋" w:cs="华文仿宋"/>
+          <w:lang w:val="en-US" w:eastAsia="zh-CN"/>
+        </w:rPr>
+        <w:t>IKB0691,DLM1699,JQS1350,DJT1534,DES1617,</w:t>
+      </w:r>
+    </w:p>
+    <w:p>
+      <w:pPr>
+        <w:widowControl w:val="0"/>
+        <w:numPr>
+          <w:numId w:val="0"/>
+        </w:numPr>
+        <w:jc w:val="both"/>
+        <w:rPr>
+          <w:rFonts w:hint="eastAsia" w:ascii="华文仿宋" w:hAnsi="华文仿宋" w:eastAsia="华文仿宋" w:cs="华文仿宋"/>
+          <w:lang w:val="en-US" w:eastAsia="zh-CN"/>
+        </w:rPr>
+      </w:pPr>
+    </w:p>
+    <w:p>
+      <w:pPr>
+        <w:widowControl w:val="0"/>
+        <w:numPr>
+          <w:numId w:val="0"/>
+        </w:numPr>
+        <w:jc w:val="both"/>
+        <w:rPr>
+          <w:rFonts w:hint="eastAsia" w:ascii="华文仿宋" w:hAnsi="华文仿宋" w:eastAsia="华文仿宋" w:cs="华文仿宋"/>
+          <w:lang w:val="en-US" w:eastAsia="zh-CN"/>
+        </w:rPr>
+      </w:pPr>
+    </w:p>
+    <w:p>
+      <w:pPr>
+        <w:widowControl w:val="0"/>
+        <w:numPr>
+          <w:numId w:val="0"/>
+        </w:numPr>
+        <w:jc w:val="both"/>
+        <w:rPr>
+          <w:rFonts w:hint="eastAsia" w:ascii="华文仿宋" w:hAnsi="华文仿宋" w:eastAsia="华文仿宋" w:cs="华文仿宋"/>
+          <w:lang w:val="en-US" w:eastAsia="zh-CN"/>
+        </w:rPr>
+      </w:pPr>
+    </w:p>
+    <w:p>
+      <w:pPr>
+        <w:widowControl w:val="0"/>
+        <w:numPr>
+          <w:numId w:val="0"/>
+        </w:numPr>
+        <w:jc w:val="both"/>
+        <w:rPr>
+          <w:rFonts w:hint="eastAsia" w:ascii="华文仿宋" w:hAnsi="华文仿宋" w:eastAsia="华文仿宋" w:cs="华文仿宋"/>
+          <w:lang w:val="en-US" w:eastAsia="zh-CN"/>
+        </w:rPr>
+      </w:pPr>
+      <w:r>
+        <w:rPr>
+          <w:rFonts w:hint="eastAsia" w:ascii="华文仿宋" w:hAnsi="华文仿宋" w:eastAsia="华文仿宋" w:cs="华文仿宋"/>
+          <w:lang w:val="en-US" w:eastAsia="zh-CN"/>
+        </w:rPr>
+        <w:t xml:space="preserve">Friends is  </w:t>
+      </w:r>
+    </w:p>
+    <w:p>
+      <w:pPr>
+        <w:widowControl w:val="0"/>
+        <w:numPr>
+          <w:numId w:val="0"/>
+        </w:numPr>
+        <w:jc w:val="both"/>
+        <w:rPr>
+          <w:rFonts w:hint="eastAsia" w:ascii="华文仿宋" w:hAnsi="华文仿宋" w:eastAsia="华文仿宋" w:cs="华文仿宋"/>
+          <w:lang w:val="en-US" w:eastAsia="zh-CN"/>
+        </w:rPr>
+      </w:pPr>
+    </w:p>
+    <w:p>
+      <w:pPr>
+        <w:numPr>
+          <w:ilvl w:val="0"/>
+          <w:numId w:val="0"/>
+        </w:numPr>
+        <w:ind w:leftChars="0"/>
+        <w:jc w:val="both"/>
+        <w:rPr>
+          <w:rFonts w:hint="eastAsia" w:ascii="华文仿宋" w:hAnsi="华文仿宋" w:eastAsia="华文仿宋" w:cs="华文仿宋"/>
+          <w:shd w:val="clear" w:color="FFFFFF" w:fill="D9D9D9"/>
+          <w:lang w:val="en-US" w:eastAsia="zh-CN"/>
+        </w:rPr>
+      </w:pPr>
+      <w:r>
+        <w:rPr>
+          <w:rFonts w:hint="eastAsia" w:ascii="华文仿宋" w:hAnsi="华文仿宋" w:eastAsia="华文仿宋" w:cs="华文仿宋"/>
+          <w:shd w:val="clear" w:color="FFFFFF" w:fill="D9D9D9"/>
+          <w:lang w:val="en-US" w:eastAsia="zh-CN"/>
+        </w:rPr>
+        <w:t>Cluster2</w:t>
+      </w:r>
+    </w:p>
+    <w:p>
+      <w:pPr>
+        <w:numPr>
+          <w:ilvl w:val="0"/>
+          <w:numId w:val="0"/>
+        </w:numPr>
+        <w:ind w:leftChars="0"/>
+        <w:jc w:val="both"/>
+        <w:rPr>
+          <w:rFonts w:hint="eastAsia" w:ascii="华文仿宋" w:hAnsi="华文仿宋" w:eastAsia="华文仿宋" w:cs="华文仿宋"/>
+          <w:lang w:val="en-US" w:eastAsia="zh-CN"/>
+        </w:rPr>
+      </w:pPr>
+      <w:r>
+        <w:rPr>
+          <w:rFonts w:hint="eastAsia" w:ascii="华文仿宋" w:hAnsi="华文仿宋" w:eastAsia="华文仿宋" w:cs="华文仿宋"/>
+          <w:lang w:val="en-US" w:eastAsia="zh-CN"/>
+        </w:rPr>
+        <w:t>WAS1823,HMC1847,ESM1828,GRB1842,XKB1829,YDM1822,CBW1826,WCR1830,NRR1835,ONB1833,MUP1819,JKB1843,HDA1824,ACH1831,MPK1844,WLH1827,TRC1838,NJV1818,DEB1767,RMV1820,GFV1837,WOS1834,ACH1840,RSS1825,NZH1839,CCB1836,BGF1845,WLH7557,JBP1832,</w:t>
+      </w:r>
+    </w:p>
+    <w:p>
+      <w:pPr>
+        <w:numPr>
+          <w:ilvl w:val="0"/>
+          <w:numId w:val="0"/>
+        </w:numPr>
+        <w:ind w:leftChars="0"/>
+        <w:jc w:val="both"/>
+        <w:rPr>
+          <w:rFonts w:hint="eastAsia" w:ascii="华文仿宋" w:hAnsi="华文仿宋" w:eastAsia="华文仿宋" w:cs="华文仿宋"/>
+          <w:shd w:val="clear" w:color="FFFFFF" w:fill="D9D9D9"/>
+          <w:lang w:val="en-US" w:eastAsia="zh-CN"/>
+        </w:rPr>
+      </w:pPr>
+      <w:r>
+        <w:rPr>
+          <w:rFonts w:hint="eastAsia" w:ascii="华文仿宋" w:hAnsi="华文仿宋" w:eastAsia="华文仿宋" w:cs="华文仿宋"/>
+          <w:shd w:val="clear" w:color="FFFFFF" w:fill="D9D9D9"/>
+          <w:lang w:val="en-US" w:eastAsia="zh-CN"/>
+        </w:rPr>
+        <w:t>Cluster3</w:t>
+      </w:r>
+    </w:p>
+    <w:p>
+      <w:pPr>
+        <w:numPr>
+          <w:ilvl w:val="0"/>
+          <w:numId w:val="0"/>
+        </w:numPr>
+        <w:ind w:leftChars="0"/>
+        <w:jc w:val="both"/>
+        <w:rPr>
+          <w:rFonts w:hint="eastAsia" w:ascii="华文仿宋" w:hAnsi="华文仿宋" w:eastAsia="华文仿宋" w:cs="华文仿宋"/>
+          <w:lang w:val="en-US" w:eastAsia="zh-CN"/>
+        </w:rPr>
+      </w:pPr>
+      <w:r>
+        <w:rPr>
+          <w:rFonts w:hint="eastAsia" w:ascii="华文仿宋" w:hAnsi="华文仿宋" w:eastAsia="华文仿宋" w:cs="华文仿宋"/>
+          <w:lang w:val="en-US" w:eastAsia="zh-CN"/>
+        </w:rPr>
+        <w:t>IKB0691,DLM1699,JQS1350,DJT1534,DES1617,</w:t>
+      </w:r>
+    </w:p>
+    <w:p>
+      <w:pPr>
+        <w:numPr>
+          <w:ilvl w:val="0"/>
+          <w:numId w:val="0"/>
+        </w:numPr>
+        <w:ind w:leftChars="0"/>
+        <w:jc w:val="both"/>
+        <w:rPr>
+          <w:rFonts w:hint="eastAsia" w:ascii="华文仿宋" w:hAnsi="华文仿宋" w:eastAsia="华文仿宋" w:cs="华文仿宋"/>
+          <w:lang w:val="en-US" w:eastAsia="zh-CN"/>
+        </w:rPr>
+      </w:pPr>
+    </w:p>
+    <w:p>
+      <w:pPr>
+        <w:numPr>
+          <w:ilvl w:val="0"/>
+          <w:numId w:val="0"/>
+        </w:numPr>
+        <w:ind w:leftChars="0"/>
+        <w:jc w:val="both"/>
+        <w:rPr>
+          <w:rFonts w:hint="eastAsia" w:ascii="华文仿宋" w:hAnsi="华文仿宋" w:eastAsia="华文仿宋" w:cs="华文仿宋"/>
+          <w:lang w:val="en-US" w:eastAsia="zh-CN"/>
+        </w:rPr>
+      </w:pPr>
+    </w:p>
+    <w:p>
+      <w:pPr>
+        <w:numPr>
+          <w:ilvl w:val="0"/>
+          <w:numId w:val="0"/>
+        </w:numPr>
+        <w:ind w:leftChars="0"/>
+        <w:jc w:val="both"/>
+        <w:rPr>
+          <w:rFonts w:hint="eastAsia" w:ascii="华文仿宋" w:hAnsi="华文仿宋" w:eastAsia="华文仿宋" w:cs="华文仿宋"/>
+          <w:lang w:val="en-US" w:eastAsia="zh-CN"/>
+        </w:rPr>
+      </w:pPr>
+      <w:r>
+        <w:rPr>
+          <w:rFonts w:hint="eastAsia" w:ascii="华文仿宋" w:hAnsi="华文仿宋" w:eastAsia="华文仿宋" w:cs="华文仿宋"/>
+          <w:lang w:val="en-US" w:eastAsia="zh-CN"/>
+        </w:rPr>
+        <w:t>0 ['RMB1821', 'FDS1841']  both in Cluster 0</w:t>
+      </w:r>
+    </w:p>
+    <w:p>
+      <w:pPr>
+        <w:numPr>
+          <w:ilvl w:val="0"/>
+          <w:numId w:val="0"/>
+        </w:numPr>
+        <w:ind w:leftChars="0"/>
+        <w:jc w:val="both"/>
+        <w:rPr>
+          <w:rFonts w:hint="eastAsia" w:ascii="华文仿宋" w:hAnsi="华文仿宋" w:eastAsia="华文仿宋" w:cs="华文仿宋"/>
+          <w:lang w:val="en-US" w:eastAsia="zh-CN"/>
+        </w:rPr>
+      </w:pPr>
+      <w:r>
+        <w:rPr>
+          <w:rFonts w:hint="eastAsia" w:ascii="华文仿宋" w:hAnsi="华文仿宋" w:eastAsia="华文仿宋" w:cs="华文仿宋"/>
+          <w:lang w:val="en-US" w:eastAsia="zh-CN"/>
+        </w:rPr>
+        <w:t xml:space="preserve">1 ['KBC1390'] </w:t>
+      </w:r>
+    </w:p>
+    <w:p>
+      <w:pPr>
+        <w:numPr>
+          <w:ilvl w:val="0"/>
+          <w:numId w:val="0"/>
+        </w:numPr>
+        <w:ind w:leftChars="0"/>
+        <w:jc w:val="both"/>
+        <w:rPr>
+          <w:rFonts w:hint="eastAsia" w:ascii="华文仿宋" w:hAnsi="华文仿宋" w:eastAsia="华文仿宋" w:cs="华文仿宋"/>
+          <w:lang w:val="en-US" w:eastAsia="zh-CN"/>
+        </w:rPr>
+      </w:pPr>
+      <w:r>
+        <w:rPr>
+          <w:rFonts w:hint="eastAsia" w:ascii="华文仿宋" w:hAnsi="华文仿宋" w:eastAsia="华文仿宋" w:cs="华文仿宋"/>
+          <w:lang w:val="en-US" w:eastAsia="zh-CN"/>
+        </w:rPr>
+        <w:t xml:space="preserve">2 [] </w:t>
+      </w:r>
+    </w:p>
+    <w:p>
+      <w:pPr>
+        <w:numPr>
+          <w:ilvl w:val="0"/>
+          <w:numId w:val="0"/>
+        </w:numPr>
+        <w:ind w:leftChars="0"/>
+        <w:jc w:val="both"/>
+        <w:rPr>
+          <w:rFonts w:hint="eastAsia" w:ascii="华文仿宋" w:hAnsi="华文仿宋" w:eastAsia="华文仿宋" w:cs="华文仿宋"/>
+          <w:lang w:val="en-US" w:eastAsia="zh-CN"/>
+        </w:rPr>
+      </w:pPr>
+      <w:r>
+        <w:rPr>
+          <w:rFonts w:hint="eastAsia" w:ascii="华文仿宋" w:hAnsi="华文仿宋" w:eastAsia="华文仿宋" w:cs="华文仿宋"/>
+          <w:lang w:val="en-US" w:eastAsia="zh-CN"/>
+        </w:rPr>
+        <w:t xml:space="preserve">3 ['BRM0126', 'OJC0930'] </w:t>
+      </w:r>
+    </w:p>
+    <w:p>
+      <w:pPr>
+        <w:numPr>
+          <w:ilvl w:val="0"/>
+          <w:numId w:val="0"/>
+        </w:numPr>
+        <w:ind w:leftChars="0"/>
+        <w:jc w:val="both"/>
+        <w:rPr>
+          <w:rFonts w:hint="eastAsia" w:ascii="华文仿宋" w:hAnsi="华文仿宋" w:eastAsia="华文仿宋" w:cs="华文仿宋"/>
+          <w:lang w:val="en-US" w:eastAsia="zh-CN"/>
+        </w:rPr>
+      </w:pPr>
+      <w:r>
+        <w:rPr>
+          <w:rFonts w:hint="eastAsia" w:ascii="华文仿宋" w:hAnsi="华文仿宋" w:eastAsia="华文仿宋" w:cs="华文仿宋"/>
+          <w:lang w:val="en-US" w:eastAsia="zh-CN"/>
+        </w:rPr>
+        <w:t xml:space="preserve">4 ['TCP0380', 'DTB0722', 'RPJ1159', 'ZVW1475'] </w:t>
+      </w:r>
+    </w:p>
+    <w:p>
+      <w:pPr>
+        <w:numPr>
+          <w:ilvl w:val="0"/>
+          <w:numId w:val="0"/>
+        </w:numPr>
+        <w:ind w:leftChars="0"/>
+        <w:jc w:val="both"/>
+        <w:rPr>
+          <w:rFonts w:hint="eastAsia" w:ascii="华文仿宋" w:hAnsi="华文仿宋" w:eastAsia="华文仿宋" w:cs="华文仿宋"/>
+          <w:lang w:val="en-US" w:eastAsia="zh-CN"/>
+        </w:rPr>
+      </w:pPr>
+    </w:p>
+    <w:p>
+      <w:pPr>
+        <w:numPr>
+          <w:ilvl w:val="0"/>
+          <w:numId w:val="0"/>
+        </w:numPr>
+        <w:ind w:leftChars="0"/>
+        <w:jc w:val="both"/>
+        <w:rPr>
+          <w:rFonts w:hint="eastAsia" w:ascii="华文仿宋" w:hAnsi="华文仿宋" w:eastAsia="华文仿宋" w:cs="华文仿宋"/>
+          <w:lang w:val="en-US" w:eastAsia="zh-CN"/>
+        </w:rPr>
+      </w:pPr>
+    </w:p>
+    <w:p>
+      <w:pPr>
+        <w:numPr>
+          <w:ilvl w:val="0"/>
+          <w:numId w:val="0"/>
+        </w:numPr>
+        <w:ind w:leftChars="0"/>
+        <w:jc w:val="both"/>
+        <w:rPr>
+          <w:rFonts w:hint="eastAsia" w:ascii="华文仿宋" w:hAnsi="华文仿宋" w:eastAsia="华文仿宋" w:cs="华文仿宋"/>
+          <w:lang w:val="en-US" w:eastAsia="zh-CN"/>
+        </w:rPr>
+      </w:pPr>
+    </w:p>
+    <w:p>
+      <w:pPr>
+        <w:numPr>
+          <w:ilvl w:val="0"/>
+          <w:numId w:val="0"/>
+        </w:numPr>
+        <w:ind w:leftChars="0"/>
+        <w:jc w:val="both"/>
+        <w:rPr>
+          <w:rFonts w:hint="eastAsia" w:ascii="华文仿宋" w:hAnsi="华文仿宋" w:eastAsia="华文仿宋" w:cs="华文仿宋"/>
+          <w:lang w:val="en-US" w:eastAsia="zh-CN"/>
+        </w:rPr>
+      </w:pPr>
+    </w:p>
+    <w:p>
+      <w:pPr>
+        <w:numPr>
+          <w:ilvl w:val="0"/>
+          <w:numId w:val="0"/>
+        </w:numPr>
+        <w:ind w:leftChars="0"/>
+        <w:jc w:val="both"/>
+        <w:rPr>
+          <w:rFonts w:hint="eastAsia" w:ascii="华文仿宋" w:hAnsi="华文仿宋" w:eastAsia="华文仿宋" w:cs="华文仿宋"/>
+          <w:lang w:val="en-US" w:eastAsia="zh-CN"/>
+        </w:rPr>
+      </w:pPr>
+    </w:p>
+    <w:p>
+      <w:pPr>
+        <w:numPr>
+          <w:ilvl w:val="0"/>
+          <w:numId w:val="0"/>
+        </w:numPr>
+        <w:ind w:leftChars="0"/>
+        <w:jc w:val="both"/>
+        <w:rPr>
+          <w:rFonts w:hint="eastAsia" w:ascii="华文仿宋" w:hAnsi="华文仿宋" w:eastAsia="华文仿宋" w:cs="华文仿宋"/>
+          <w:lang w:val="en-US" w:eastAsia="zh-CN"/>
+        </w:rPr>
+      </w:pPr>
+    </w:p>
+    <w:p>
+      <w:pPr>
+        <w:numPr>
+          <w:ilvl w:val="0"/>
+          <w:numId w:val="0"/>
+        </w:numPr>
+        <w:ind w:leftChars="0"/>
+        <w:jc w:val="both"/>
+        <w:rPr>
+          <w:rFonts w:hint="eastAsia" w:ascii="华文仿宋" w:hAnsi="华文仿宋" w:eastAsia="华文仿宋" w:cs="华文仿宋"/>
+          <w:lang w:val="en-US" w:eastAsia="zh-CN"/>
+        </w:rPr>
+      </w:pPr>
+    </w:p>
+    <w:p>
+      <w:pPr>
+        <w:numPr>
+          <w:ilvl w:val="0"/>
+          <w:numId w:val="0"/>
+        </w:numPr>
+        <w:ind w:leftChars="0"/>
+        <w:jc w:val="both"/>
+        <w:rPr>
+          <w:rFonts w:hint="eastAsia" w:ascii="华文仿宋" w:hAnsi="华文仿宋" w:eastAsia="华文仿宋" w:cs="华文仿宋"/>
+          <w:lang w:val="en-US" w:eastAsia="zh-CN"/>
+        </w:rPr>
+      </w:pPr>
+    </w:p>
+    <w:p>
+      <w:pPr>
+        <w:numPr>
+          <w:ilvl w:val="0"/>
+          <w:numId w:val="0"/>
+        </w:numPr>
+        <w:ind w:leftChars="0"/>
+        <w:jc w:val="both"/>
+        <w:rPr>
+          <w:rFonts w:hint="eastAsia" w:ascii="华文仿宋" w:hAnsi="华文仿宋" w:eastAsia="华文仿宋" w:cs="华文仿宋"/>
+          <w:lang w:val="en-US" w:eastAsia="zh-CN"/>
+        </w:rPr>
+      </w:pPr>
+    </w:p>
+    <w:p>
+      <w:pPr>
+        <w:numPr>
+          <w:ilvl w:val="0"/>
+          <w:numId w:val="0"/>
+        </w:numPr>
+        <w:ind w:leftChars="0"/>
+        <w:jc w:val="both"/>
+        <w:rPr>
+          <w:rFonts w:hint="eastAsia" w:ascii="华文仿宋" w:hAnsi="华文仿宋" w:eastAsia="华文仿宋" w:cs="华文仿宋"/>
+          <w:lang w:val="en-US" w:eastAsia="zh-CN"/>
+        </w:rPr>
+      </w:pPr>
+    </w:p>
+    <w:p>
+      <w:pPr>
+        <w:numPr>
+          <w:ilvl w:val="0"/>
+          <w:numId w:val="0"/>
+        </w:numPr>
+        <w:ind w:leftChars="0"/>
+        <w:jc w:val="both"/>
+        <w:rPr>
+          <w:rFonts w:hint="eastAsia" w:ascii="华文仿宋" w:hAnsi="华文仿宋" w:eastAsia="华文仿宋" w:cs="华文仿宋"/>
+          <w:lang w:val="en-US" w:eastAsia="zh-CN"/>
+        </w:rPr>
+      </w:pPr>
+    </w:p>
+    <w:p>
+      <w:pPr>
+        <w:numPr>
+          <w:ilvl w:val="0"/>
+          <w:numId w:val="0"/>
+        </w:numPr>
+        <w:ind w:leftChars="0"/>
+        <w:jc w:val="both"/>
+        <w:rPr>
+          <w:rFonts w:hint="eastAsia" w:ascii="华文仿宋" w:hAnsi="华文仿宋" w:eastAsia="华文仿宋" w:cs="华文仿宋"/>
+          <w:lang w:val="en-US" w:eastAsia="zh-CN"/>
+        </w:rPr>
+      </w:pPr>
+    </w:p>
+    <w:p>
+      <w:pPr>
+        <w:numPr>
+          <w:ilvl w:val="0"/>
+          <w:numId w:val="0"/>
+        </w:numPr>
+        <w:ind w:leftChars="0"/>
+        <w:jc w:val="both"/>
+        <w:rPr>
+          <w:rFonts w:hint="eastAsia" w:ascii="华文仿宋" w:hAnsi="华文仿宋" w:eastAsia="华文仿宋" w:cs="华文仿宋"/>
+          <w:lang w:val="en-US" w:eastAsia="zh-CN"/>
+        </w:rPr>
+      </w:pPr>
+    </w:p>
+    <w:p>
+      <w:pPr>
+        <w:numPr>
+          <w:ilvl w:val="0"/>
+          <w:numId w:val="0"/>
+        </w:numPr>
+        <w:ind w:leftChars="0"/>
+        <w:jc w:val="both"/>
+        <w:rPr>
+          <w:rFonts w:hint="eastAsia" w:ascii="华文仿宋" w:hAnsi="华文仿宋" w:eastAsia="华文仿宋" w:cs="华文仿宋"/>
+          <w:lang w:val="en-US" w:eastAsia="zh-CN"/>
+        </w:rPr>
+      </w:pPr>
+    </w:p>
+    <w:p>
+      <w:pPr>
+        <w:numPr>
+          <w:ilvl w:val="0"/>
+          <w:numId w:val="0"/>
+        </w:numPr>
+        <w:ind w:leftChars="0"/>
+        <w:jc w:val="both"/>
+        <w:rPr>
+          <w:rFonts w:hint="eastAsia" w:ascii="华文仿宋" w:hAnsi="华文仿宋" w:eastAsia="华文仿宋" w:cs="华文仿宋"/>
+          <w:lang w:val="en-US" w:eastAsia="zh-CN"/>
+        </w:rPr>
+      </w:pPr>
+    </w:p>
+    <w:p>
+      <w:pPr>
+        <w:numPr>
+          <w:ilvl w:val="0"/>
+          <w:numId w:val="0"/>
+        </w:numPr>
+        <w:ind w:leftChars="0"/>
+        <w:jc w:val="both"/>
+        <w:rPr>
+          <w:rFonts w:hint="eastAsia" w:ascii="华文仿宋" w:hAnsi="华文仿宋" w:eastAsia="华文仿宋" w:cs="华文仿宋"/>
+          <w:lang w:val="en-US" w:eastAsia="zh-CN"/>
+        </w:rPr>
+      </w:pPr>
+    </w:p>
+    <w:p>
+      <w:pPr>
+        <w:numPr>
+          <w:ilvl w:val="0"/>
+          <w:numId w:val="0"/>
+        </w:numPr>
+        <w:ind w:leftChars="0"/>
+        <w:jc w:val="both"/>
+        <w:rPr>
+          <w:rFonts w:hint="eastAsia" w:ascii="华文仿宋" w:hAnsi="华文仿宋" w:eastAsia="华文仿宋" w:cs="华文仿宋"/>
+          <w:lang w:val="en-US" w:eastAsia="zh-CN"/>
+        </w:rPr>
+      </w:pPr>
+    </w:p>
+    <w:p>
+      <w:pPr>
+        <w:numPr>
+          <w:ilvl w:val="0"/>
+          <w:numId w:val="0"/>
+        </w:numPr>
+        <w:ind w:leftChars="0"/>
+        <w:jc w:val="both"/>
+        <w:rPr>
+          <w:rFonts w:hint="eastAsia" w:ascii="华文仿宋" w:hAnsi="华文仿宋" w:eastAsia="华文仿宋" w:cs="华文仿宋"/>
+          <w:lang w:val="en-US" w:eastAsia="zh-CN"/>
+        </w:rPr>
+      </w:pPr>
+    </w:p>
+    <w:p>
+      <w:pPr>
+        <w:numPr>
+          <w:ilvl w:val="0"/>
+          <w:numId w:val="0"/>
+        </w:numPr>
+        <w:ind w:leftChars="0"/>
+        <w:jc w:val="both"/>
+        <w:rPr>
+          <w:rFonts w:hint="eastAsia" w:ascii="华文仿宋" w:hAnsi="华文仿宋" w:eastAsia="华文仿宋" w:cs="华文仿宋"/>
+          <w:lang w:val="en-US" w:eastAsia="zh-CN"/>
+        </w:rPr>
+      </w:pPr>
+    </w:p>
+    <w:p>
+      <w:pPr>
+        <w:numPr>
+          <w:ilvl w:val="0"/>
+          <w:numId w:val="0"/>
+        </w:numPr>
+        <w:ind w:leftChars="0"/>
+        <w:jc w:val="both"/>
+        <w:rPr>
+          <w:rFonts w:hint="eastAsia" w:ascii="华文仿宋" w:hAnsi="华文仿宋" w:eastAsia="华文仿宋" w:cs="华文仿宋"/>
+          <w:lang w:val="en-US" w:eastAsia="zh-CN"/>
+        </w:rPr>
+      </w:pPr>
+    </w:p>
+    <w:p>
+      <w:pPr>
+        <w:numPr>
+          <w:ilvl w:val="0"/>
+          <w:numId w:val="0"/>
+        </w:numPr>
+        <w:ind w:leftChars="0"/>
+        <w:jc w:val="both"/>
+        <w:rPr>
+          <w:rFonts w:hint="eastAsia" w:ascii="华文仿宋" w:hAnsi="华文仿宋" w:eastAsia="华文仿宋" w:cs="华文仿宋"/>
+          <w:lang w:val="en-US" w:eastAsia="zh-CN"/>
+        </w:rPr>
+      </w:pPr>
+    </w:p>
+    <w:p>
+      <w:pPr>
+        <w:numPr>
+          <w:ilvl w:val="0"/>
+          <w:numId w:val="0"/>
+        </w:numPr>
+        <w:ind w:leftChars="0"/>
+        <w:jc w:val="both"/>
+        <w:rPr>
+          <w:rFonts w:hint="eastAsia" w:ascii="华文仿宋" w:hAnsi="华文仿宋" w:eastAsia="华文仿宋" w:cs="华文仿宋"/>
+          <w:lang w:val="en-US" w:eastAsia="zh-CN"/>
+        </w:rPr>
+      </w:pPr>
+    </w:p>
+    <w:p>
+      <w:pPr>
+        <w:numPr>
+          <w:ilvl w:val="0"/>
+          <w:numId w:val="0"/>
+        </w:numPr>
+        <w:ind w:leftChars="0"/>
+        <w:jc w:val="both"/>
+        <w:rPr>
+          <w:rFonts w:hint="eastAsia" w:ascii="华文仿宋" w:hAnsi="华文仿宋" w:eastAsia="华文仿宋" w:cs="华文仿宋"/>
+          <w:lang w:val="en-US" w:eastAsia="zh-CN"/>
+        </w:rPr>
+      </w:pPr>
+    </w:p>
+    <w:p>
+      <w:pPr>
+        <w:numPr>
+          <w:ilvl w:val="0"/>
+          <w:numId w:val="0"/>
+        </w:numPr>
+        <w:ind w:leftChars="0"/>
+        <w:jc w:val="both"/>
+        <w:rPr>
+          <w:rFonts w:hint="eastAsia" w:ascii="华文仿宋" w:hAnsi="华文仿宋" w:eastAsia="华文仿宋" w:cs="华文仿宋"/>
+          <w:lang w:val="en-US" w:eastAsia="zh-CN"/>
+        </w:rPr>
+      </w:pPr>
+    </w:p>
+    <w:p>
+      <w:pPr>
+        <w:numPr>
+          <w:ilvl w:val="0"/>
+          <w:numId w:val="0"/>
+        </w:numPr>
+        <w:ind w:leftChars="0"/>
+        <w:jc w:val="both"/>
+        <w:rPr>
+          <w:rFonts w:hint="eastAsia" w:ascii="华文仿宋" w:hAnsi="华文仿宋" w:eastAsia="华文仿宋" w:cs="华文仿宋"/>
+          <w:lang w:val="en-US" w:eastAsia="zh-CN"/>
+        </w:rPr>
+      </w:pPr>
+    </w:p>
+    <w:p>
+      <w:pPr>
+        <w:numPr>
+          <w:ilvl w:val="0"/>
+          <w:numId w:val="0"/>
+        </w:numPr>
+        <w:ind w:leftChars="0"/>
+        <w:jc w:val="both"/>
+        <w:rPr>
+          <w:rFonts w:hint="eastAsia" w:ascii="华文仿宋" w:hAnsi="华文仿宋" w:eastAsia="华文仿宋" w:cs="华文仿宋"/>
+          <w:lang w:val="en-US" w:eastAsia="zh-CN"/>
+        </w:rPr>
+      </w:pPr>
+    </w:p>
+    <w:p>
+      <w:pPr>
+        <w:numPr>
+          <w:ilvl w:val="0"/>
+          <w:numId w:val="0"/>
+        </w:numPr>
+        <w:ind w:leftChars="0"/>
+        <w:jc w:val="both"/>
+        <w:rPr>
+          <w:rFonts w:hint="eastAsia" w:ascii="华文仿宋" w:hAnsi="华文仿宋" w:eastAsia="华文仿宋" w:cs="华文仿宋"/>
+          <w:lang w:val="en-US" w:eastAsia="zh-CN"/>
+        </w:rPr>
+      </w:pPr>
+    </w:p>
+    <w:p>
+      <w:pPr>
+        <w:numPr>
+          <w:ilvl w:val="0"/>
+          <w:numId w:val="0"/>
+        </w:numPr>
+        <w:ind w:leftChars="0"/>
+        <w:jc w:val="both"/>
+        <w:rPr>
+          <w:rFonts w:hint="eastAsia" w:ascii="华文仿宋" w:hAnsi="华文仿宋" w:eastAsia="华文仿宋" w:cs="华文仿宋"/>
+          <w:lang w:val="en-US" w:eastAsia="zh-CN"/>
+        </w:rPr>
+      </w:pPr>
+    </w:p>
+    <w:p>
+      <w:pPr>
+        <w:numPr>
+          <w:ilvl w:val="0"/>
+          <w:numId w:val="0"/>
+        </w:numPr>
+        <w:ind w:leftChars="0"/>
+        <w:jc w:val="both"/>
+        <w:rPr>
+          <w:rFonts w:hint="eastAsia" w:ascii="华文仿宋" w:hAnsi="华文仿宋" w:eastAsia="华文仿宋" w:cs="华文仿宋"/>
+          <w:lang w:val="en-US" w:eastAsia="zh-CN"/>
+        </w:rPr>
+      </w:pPr>
+      <w:r>
+        <w:rPr>
+          <w:rFonts w:hint="eastAsia" w:ascii="华文仿宋" w:hAnsi="华文仿宋" w:eastAsia="华文仿宋" w:cs="华文仿宋"/>
+          <w:lang w:val="en-US" w:eastAsia="zh-CN"/>
+        </w:rPr>
+        <w:t>2018年10月22日星期一</w:t>
+      </w:r>
+    </w:p>
+    <w:p>
+      <w:pPr>
+        <w:numPr>
+          <w:ilvl w:val="0"/>
+          <w:numId w:val="0"/>
+        </w:numPr>
+        <w:ind w:leftChars="0"/>
+        <w:jc w:val="both"/>
+        <w:rPr>
+          <w:rFonts w:hint="eastAsia" w:ascii="华文仿宋" w:hAnsi="华文仿宋" w:eastAsia="华文仿宋" w:cs="华文仿宋"/>
+          <w:lang w:val="en-US" w:eastAsia="zh-CN"/>
+        </w:rPr>
+      </w:pPr>
+      <w:r>
+        <w:rPr>
+          <w:rFonts w:hint="eastAsia" w:ascii="华文仿宋" w:hAnsi="华文仿宋" w:eastAsia="华文仿宋" w:cs="华文仿宋"/>
+          <w:lang w:val="en-US" w:eastAsia="zh-CN"/>
+        </w:rPr>
+        <w:t>下午4时50分</w:t>
+      </w:r>
+    </w:p>
+    <w:p>
+      <w:pPr>
+        <w:numPr>
+          <w:ilvl w:val="0"/>
+          <w:numId w:val="0"/>
+        </w:numPr>
+        <w:ind w:leftChars="0"/>
+        <w:jc w:val="both"/>
+        <w:rPr>
+          <w:rFonts w:hint="eastAsia" w:ascii="华文仿宋" w:hAnsi="华文仿宋" w:eastAsia="华文仿宋" w:cs="华文仿宋"/>
+          <w:lang w:val="en-US" w:eastAsia="zh-CN"/>
+        </w:rPr>
+      </w:pPr>
+    </w:p>
+    <w:p>
+      <w:pPr>
+        <w:numPr>
+          <w:ilvl w:val="0"/>
+          <w:numId w:val="0"/>
+        </w:numPr>
+        <w:ind w:leftChars="0"/>
+        <w:jc w:val="both"/>
+        <w:rPr>
+          <w:rFonts w:hint="eastAsia" w:ascii="华文仿宋" w:hAnsi="华文仿宋" w:eastAsia="华文仿宋" w:cs="华文仿宋"/>
+          <w:lang w:val="en-US" w:eastAsia="zh-CN"/>
+        </w:rPr>
+      </w:pPr>
+      <w:r>
+        <w:rPr>
+          <w:rFonts w:hint="eastAsia" w:ascii="华文仿宋" w:hAnsi="华文仿宋" w:eastAsia="华文仿宋" w:cs="华文仿宋"/>
+          <w:lang w:val="en-US" w:eastAsia="zh-CN"/>
+        </w:rPr>
+        <w:t>针对BYO1846的新分析结果</w:t>
+      </w:r>
+    </w:p>
+    <w:p>
+      <w:pPr>
+        <w:numPr>
+          <w:ilvl w:val="0"/>
+          <w:numId w:val="0"/>
+        </w:numPr>
+        <w:ind w:leftChars="0"/>
+        <w:jc w:val="both"/>
+        <w:rPr>
+          <w:rFonts w:hint="eastAsia" w:ascii="华文仿宋" w:hAnsi="华文仿宋" w:eastAsia="华文仿宋" w:cs="华文仿宋"/>
+          <w:lang w:val="en-US" w:eastAsia="zh-CN"/>
+        </w:rPr>
+      </w:pPr>
+      <w:r>
+        <w:rPr>
+          <w:rFonts w:hint="eastAsia" w:ascii="华文仿宋" w:hAnsi="华文仿宋" w:eastAsia="华文仿宋" w:cs="华文仿宋"/>
+          <w:lang w:val="en-US" w:eastAsia="zh-CN"/>
+        </w:rPr>
+        <w:t>自动划分为4个群簇，且每个群簇中心点指标为：</w:t>
+      </w:r>
+    </w:p>
+    <w:p>
+      <w:pPr>
+        <w:numPr>
+          <w:ilvl w:val="0"/>
+          <w:numId w:val="0"/>
+        </w:numPr>
+        <w:ind w:leftChars="0"/>
+        <w:jc w:val="both"/>
+        <w:rPr>
+          <w:rFonts w:hint="eastAsia" w:ascii="华文仿宋" w:hAnsi="华文仿宋" w:eastAsia="华文仿宋" w:cs="华文仿宋"/>
+          <w:lang w:val="en-US" w:eastAsia="zh-CN"/>
+        </w:rPr>
+      </w:pPr>
+      <w:r>
+        <w:rPr>
+          <w:rFonts w:hint="eastAsia" w:ascii="华文仿宋" w:hAnsi="华文仿宋" w:eastAsia="华文仿宋" w:cs="华文仿宋"/>
+          <w:lang w:val="en-US" w:eastAsia="zh-CN"/>
+        </w:rPr>
+        <w:t xml:space="preserve">Cluster_RL is  [1.569104524037839e-07, 3.0128794257443135e-07, 0.0005568606666948341, 0.00010915803161659686] </w:t>
+      </w:r>
+    </w:p>
+    <w:p>
+      <w:pPr>
+        <w:numPr>
+          <w:ilvl w:val="0"/>
+          <w:numId w:val="0"/>
+        </w:numPr>
+        <w:ind w:leftChars="0"/>
+        <w:jc w:val="both"/>
+        <w:rPr>
+          <w:rFonts w:hint="eastAsia" w:ascii="华文仿宋" w:hAnsi="华文仿宋" w:eastAsia="华文仿宋" w:cs="华文仿宋"/>
+          <w:lang w:val="en-US" w:eastAsia="zh-CN"/>
+        </w:rPr>
+      </w:pPr>
+      <w:r>
+        <w:rPr>
+          <w:rFonts w:hint="eastAsia" w:ascii="华文仿宋" w:hAnsi="华文仿宋" w:eastAsia="华文仿宋" w:cs="华文仿宋"/>
+          <w:lang w:val="en-US" w:eastAsia="zh-CN"/>
+        </w:rPr>
+        <w:t xml:space="preserve">Cluster 2: 0.000556860666695 </w:t>
+      </w:r>
+    </w:p>
+    <w:p>
+      <w:pPr>
+        <w:numPr>
+          <w:ilvl w:val="0"/>
+          <w:numId w:val="0"/>
+        </w:numPr>
+        <w:ind w:leftChars="0"/>
+        <w:jc w:val="both"/>
+        <w:rPr>
+          <w:rFonts w:hint="eastAsia" w:ascii="华文仿宋" w:hAnsi="华文仿宋" w:eastAsia="华文仿宋" w:cs="华文仿宋"/>
+          <w:lang w:val="en-US" w:eastAsia="zh-CN"/>
+        </w:rPr>
+      </w:pPr>
+      <w:r>
+        <w:rPr>
+          <w:rFonts w:hint="eastAsia" w:ascii="华文仿宋" w:hAnsi="华文仿宋" w:eastAsia="华文仿宋" w:cs="华文仿宋"/>
+          <w:lang w:val="en-US" w:eastAsia="zh-CN"/>
+        </w:rPr>
+        <w:t xml:space="preserve">Cluster 3: 0.000109158031617 </w:t>
+      </w:r>
+    </w:p>
+    <w:p>
+      <w:pPr>
+        <w:numPr>
+          <w:ilvl w:val="0"/>
+          <w:numId w:val="0"/>
+        </w:numPr>
+        <w:ind w:leftChars="0"/>
+        <w:jc w:val="both"/>
+        <w:rPr>
+          <w:rFonts w:hint="eastAsia" w:ascii="华文仿宋" w:hAnsi="华文仿宋" w:eastAsia="华文仿宋" w:cs="华文仿宋"/>
+          <w:lang w:val="en-US" w:eastAsia="zh-CN"/>
+        </w:rPr>
+      </w:pPr>
+    </w:p>
+    <w:p>
+      <w:pPr>
+        <w:numPr>
+          <w:ilvl w:val="0"/>
+          <w:numId w:val="0"/>
+        </w:numPr>
+        <w:ind w:leftChars="0"/>
+        <w:jc w:val="both"/>
+        <w:rPr>
+          <w:rFonts w:hint="eastAsia" w:ascii="华文仿宋" w:hAnsi="华文仿宋" w:eastAsia="华文仿宋" w:cs="华文仿宋"/>
+          <w:lang w:val="en-US" w:eastAsia="zh-CN"/>
+        </w:rPr>
+      </w:pPr>
+      <w:r>
+        <w:rPr>
+          <w:rFonts w:hint="eastAsia" w:ascii="华文仿宋" w:hAnsi="华文仿宋" w:eastAsia="华文仿宋" w:cs="华文仿宋"/>
+          <w:lang w:val="en-US" w:eastAsia="zh-CN"/>
+        </w:rPr>
+        <w:t>而将BYO1846邮件通讯用户与其周围离职用户交叉比对，发现以下用户</w:t>
+      </w:r>
+    </w:p>
+    <w:p>
+      <w:pPr>
+        <w:numPr>
+          <w:ilvl w:val="0"/>
+          <w:numId w:val="0"/>
+        </w:numPr>
+        <w:ind w:leftChars="0"/>
+        <w:jc w:val="both"/>
+        <w:rPr>
+          <w:rFonts w:hint="eastAsia" w:ascii="华文仿宋" w:hAnsi="华文仿宋" w:eastAsia="华文仿宋" w:cs="华文仿宋"/>
+          <w:lang w:val="en-US" w:eastAsia="zh-CN"/>
+        </w:rPr>
+      </w:pPr>
+      <w:r>
+        <w:rPr>
+          <w:rFonts w:hint="eastAsia" w:ascii="华文仿宋" w:hAnsi="华文仿宋" w:eastAsia="华文仿宋" w:cs="华文仿宋"/>
+          <w:lang w:val="en-US" w:eastAsia="zh-CN"/>
+        </w:rPr>
+        <w:t>注意：由于这部分源于组织离职数据以及BYO1846的邮件通讯列表用户，因此结果与KMeans聚类结果无关</w:t>
+      </w:r>
+    </w:p>
+    <w:p>
+      <w:pPr>
+        <w:numPr>
+          <w:ilvl w:val="0"/>
+          <w:numId w:val="0"/>
+        </w:numPr>
+        <w:ind w:leftChars="0"/>
+        <w:jc w:val="both"/>
+        <w:rPr>
+          <w:rFonts w:hint="eastAsia" w:ascii="华文仿宋" w:hAnsi="华文仿宋" w:eastAsia="华文仿宋" w:cs="华文仿宋"/>
+          <w:lang w:val="en-US" w:eastAsia="zh-CN"/>
+        </w:rPr>
+      </w:pPr>
+      <w:r>
+        <w:rPr>
+          <w:rFonts w:hint="eastAsia" w:ascii="华文仿宋" w:hAnsi="华文仿宋" w:eastAsia="华文仿宋" w:cs="华文仿宋"/>
+          <w:lang w:val="en-US" w:eastAsia="zh-CN"/>
+        </w:rPr>
+        <w:t xml:space="preserve">LaidOff Friends is </w:t>
+      </w:r>
+    </w:p>
+    <w:p>
+      <w:pPr>
+        <w:numPr>
+          <w:ilvl w:val="0"/>
+          <w:numId w:val="0"/>
+        </w:numPr>
+        <w:ind w:leftChars="0"/>
+        <w:jc w:val="both"/>
+        <w:rPr>
+          <w:rFonts w:hint="eastAsia" w:ascii="华文仿宋" w:hAnsi="华文仿宋" w:eastAsia="华文仿宋" w:cs="华文仿宋"/>
+          <w:lang w:val="en-US" w:eastAsia="zh-CN"/>
+        </w:rPr>
+      </w:pPr>
+      <w:r>
+        <w:rPr>
+          <w:rFonts w:hint="eastAsia" w:ascii="华文仿宋" w:hAnsi="华文仿宋" w:eastAsia="华文仿宋" w:cs="华文仿宋"/>
+          <w:lang w:val="en-US" w:eastAsia="zh-CN"/>
+        </w:rPr>
+        <w:t>0 ['RMB1821', 'FDS1841']  both in Cluster 0</w:t>
+      </w:r>
+    </w:p>
+    <w:p>
+      <w:pPr>
+        <w:numPr>
+          <w:ilvl w:val="0"/>
+          <w:numId w:val="0"/>
+        </w:numPr>
+        <w:ind w:leftChars="0"/>
+        <w:jc w:val="both"/>
+        <w:rPr>
+          <w:rFonts w:hint="eastAsia" w:ascii="华文仿宋" w:hAnsi="华文仿宋" w:eastAsia="华文仿宋" w:cs="华文仿宋"/>
+          <w:lang w:val="en-US" w:eastAsia="zh-CN"/>
+        </w:rPr>
+      </w:pPr>
+      <w:r>
+        <w:rPr>
+          <w:rFonts w:hint="eastAsia" w:ascii="华文仿宋" w:hAnsi="华文仿宋" w:eastAsia="华文仿宋" w:cs="华文仿宋"/>
+          <w:lang w:val="en-US" w:eastAsia="zh-CN"/>
+        </w:rPr>
+        <w:t>1 ['KBC1390'] in Cluster 1</w:t>
+      </w:r>
+    </w:p>
+    <w:p>
+      <w:pPr>
+        <w:numPr>
+          <w:ilvl w:val="0"/>
+          <w:numId w:val="0"/>
+        </w:numPr>
+        <w:ind w:leftChars="0"/>
+        <w:jc w:val="both"/>
+        <w:rPr>
+          <w:rFonts w:hint="eastAsia" w:ascii="华文仿宋" w:hAnsi="华文仿宋" w:eastAsia="华文仿宋" w:cs="华文仿宋"/>
+          <w:lang w:val="en-US" w:eastAsia="zh-CN"/>
+        </w:rPr>
+      </w:pPr>
+      <w:r>
+        <w:rPr>
+          <w:rFonts w:hint="eastAsia" w:ascii="华文仿宋" w:hAnsi="华文仿宋" w:eastAsia="华文仿宋" w:cs="华文仿宋"/>
+          <w:lang w:val="en-US" w:eastAsia="zh-CN"/>
+        </w:rPr>
+        <w:t xml:space="preserve">2 [] </w:t>
+      </w:r>
+    </w:p>
+    <w:p>
+      <w:pPr>
+        <w:numPr>
+          <w:ilvl w:val="0"/>
+          <w:numId w:val="0"/>
+        </w:numPr>
+        <w:ind w:leftChars="0"/>
+        <w:jc w:val="both"/>
+        <w:rPr>
+          <w:rFonts w:hint="eastAsia" w:ascii="华文仿宋" w:hAnsi="华文仿宋" w:eastAsia="华文仿宋" w:cs="华文仿宋"/>
+          <w:lang w:val="en-US" w:eastAsia="zh-CN"/>
+        </w:rPr>
+      </w:pPr>
+      <w:r>
+        <w:rPr>
+          <w:rFonts w:hint="eastAsia" w:ascii="华文仿宋" w:hAnsi="华文仿宋" w:eastAsia="华文仿宋" w:cs="华文仿宋"/>
+          <w:lang w:val="en-US" w:eastAsia="zh-CN"/>
+        </w:rPr>
+        <w:t>3 ['BRM0126', 'OJC0930'] both in Cluster 1</w:t>
+      </w:r>
+    </w:p>
+    <w:p>
+      <w:pPr>
+        <w:numPr>
+          <w:ilvl w:val="0"/>
+          <w:numId w:val="0"/>
+        </w:numPr>
+        <w:ind w:leftChars="0"/>
+        <w:jc w:val="both"/>
+        <w:rPr>
+          <w:rFonts w:hint="eastAsia" w:ascii="华文仿宋" w:hAnsi="华文仿宋" w:eastAsia="华文仿宋" w:cs="华文仿宋"/>
+          <w:lang w:val="en-US" w:eastAsia="zh-CN"/>
+        </w:rPr>
+      </w:pPr>
+      <w:r>
+        <w:rPr>
+          <w:rFonts w:hint="eastAsia" w:ascii="华文仿宋" w:hAnsi="华文仿宋" w:eastAsia="华文仿宋" w:cs="华文仿宋"/>
+          <w:lang w:val="en-US" w:eastAsia="zh-CN"/>
+        </w:rPr>
+        <w:t>4 ['TCP0380', 'DTB0722', 'RPJ1159', 'ZVW1475'] all in Cluster 1</w:t>
+      </w:r>
+    </w:p>
+    <w:p>
+      <w:pPr>
+        <w:numPr>
+          <w:ilvl w:val="0"/>
+          <w:numId w:val="0"/>
+        </w:numPr>
+        <w:ind w:leftChars="0"/>
+        <w:jc w:val="both"/>
+        <w:rPr>
+          <w:rFonts w:hint="eastAsia" w:ascii="华文仿宋" w:hAnsi="华文仿宋" w:eastAsia="华文仿宋" w:cs="华文仿宋"/>
+          <w:lang w:val="en-US" w:eastAsia="zh-CN"/>
+        </w:rPr>
+      </w:pPr>
+    </w:p>
+    <w:p>
+      <w:pPr>
+        <w:numPr>
+          <w:ilvl w:val="0"/>
+          <w:numId w:val="0"/>
+        </w:numPr>
+        <w:ind w:leftChars="0"/>
+        <w:jc w:val="both"/>
+        <w:rPr>
+          <w:rFonts w:hint="eastAsia" w:ascii="华文仿宋" w:hAnsi="华文仿宋" w:eastAsia="华文仿宋" w:cs="华文仿宋"/>
+          <w:lang w:val="en-US" w:eastAsia="zh-CN"/>
+        </w:rPr>
+      </w:pPr>
+      <w:r>
+        <w:rPr>
+          <w:rFonts w:hint="eastAsia" w:ascii="华文仿宋" w:hAnsi="华文仿宋" w:eastAsia="华文仿宋" w:cs="华文仿宋"/>
+          <w:lang w:val="en-US" w:eastAsia="zh-CN"/>
+        </w:rPr>
+        <w:t>我们发现，Friends选择的类别完美地避开了所有的匹配用户：</w:t>
+      </w:r>
+    </w:p>
+    <w:p>
+      <w:pPr>
+        <w:numPr>
+          <w:ilvl w:val="0"/>
+          <w:numId w:val="0"/>
+        </w:numPr>
+        <w:ind w:leftChars="0"/>
+        <w:jc w:val="both"/>
+        <w:rPr>
+          <w:rFonts w:hint="eastAsia" w:ascii="华文仿宋" w:hAnsi="华文仿宋" w:eastAsia="华文仿宋" w:cs="华文仿宋"/>
+          <w:lang w:val="en-US" w:eastAsia="zh-CN"/>
+        </w:rPr>
+      </w:pPr>
+      <w:r>
+        <w:rPr>
+          <w:rFonts w:hint="eastAsia" w:ascii="华文仿宋" w:hAnsi="华文仿宋" w:eastAsia="华文仿宋" w:cs="华文仿宋"/>
+          <w:lang w:val="en-US" w:eastAsia="zh-CN"/>
+        </w:rPr>
+        <w:t>RMB1821,-0.428571428571,2.0,42436.0,0.0,5.0,145618.6,0.6,</w:t>
+      </w:r>
+    </w:p>
+    <w:p>
+      <w:pPr>
+        <w:numPr>
+          <w:ilvl w:val="0"/>
+          <w:numId w:val="0"/>
+        </w:numPr>
+        <w:ind w:leftChars="0"/>
+        <w:jc w:val="both"/>
+        <w:rPr>
+          <w:rFonts w:hint="eastAsia" w:ascii="华文仿宋" w:hAnsi="华文仿宋" w:eastAsia="华文仿宋" w:cs="华文仿宋"/>
+          <w:lang w:val="en-US" w:eastAsia="zh-CN"/>
+        </w:rPr>
+      </w:pPr>
+      <w:r>
+        <w:rPr>
+          <w:rFonts w:hint="eastAsia" w:ascii="华文仿宋" w:hAnsi="华文仿宋" w:eastAsia="华文仿宋" w:cs="华文仿宋"/>
+          <w:lang w:val="en-US" w:eastAsia="zh-CN"/>
+        </w:rPr>
+        <w:t>FDS1841,-0.333333333333,4.0,158562.0,0.25,8.0,489182.875,0.875,</w:t>
+      </w:r>
+    </w:p>
+    <w:p>
+      <w:pPr>
+        <w:numPr>
+          <w:ilvl w:val="0"/>
+          <w:numId w:val="0"/>
+        </w:numPr>
+        <w:ind w:leftChars="0"/>
+        <w:jc w:val="both"/>
+        <w:rPr>
+          <w:rFonts w:hint="eastAsia" w:ascii="华文仿宋" w:hAnsi="华文仿宋" w:eastAsia="华文仿宋" w:cs="华文仿宋"/>
+          <w:lang w:val="en-US" w:eastAsia="zh-CN"/>
+        </w:rPr>
+      </w:pPr>
+      <w:r>
+        <w:rPr>
+          <w:rFonts w:hint="eastAsia" w:ascii="华文仿宋" w:hAnsi="华文仿宋" w:eastAsia="华文仿宋" w:cs="华文仿宋"/>
+          <w:lang w:val="en-US" w:eastAsia="zh-CN"/>
+        </w:rPr>
+        <w:t>KBC1390,-1.0,1.0,34149.0,0.0,0.0,0.0,0.0,</w:t>
+      </w:r>
+    </w:p>
+    <w:p>
+      <w:pPr>
+        <w:numPr>
+          <w:ilvl w:val="0"/>
+          <w:numId w:val="0"/>
+        </w:numPr>
+        <w:ind w:leftChars="0"/>
+        <w:jc w:val="both"/>
+        <w:rPr>
+          <w:rFonts w:hint="eastAsia" w:ascii="华文仿宋" w:hAnsi="华文仿宋" w:eastAsia="华文仿宋" w:cs="华文仿宋"/>
+          <w:lang w:val="en-US" w:eastAsia="zh-CN"/>
+        </w:rPr>
+      </w:pPr>
+      <w:r>
+        <w:rPr>
+          <w:rFonts w:hint="eastAsia" w:ascii="华文仿宋" w:hAnsi="华文仿宋" w:eastAsia="华文仿宋" w:cs="华文仿宋"/>
+          <w:lang w:val="en-US" w:eastAsia="zh-CN"/>
+        </w:rPr>
+        <w:t>BRM0126,-1.0,1.0,23259.0,0.0,0.0,0.0,0.0,</w:t>
+      </w:r>
+    </w:p>
+    <w:p>
+      <w:pPr>
+        <w:numPr>
+          <w:ilvl w:val="0"/>
+          <w:numId w:val="0"/>
+        </w:numPr>
+        <w:ind w:leftChars="0"/>
+        <w:jc w:val="both"/>
+        <w:rPr>
+          <w:rFonts w:hint="eastAsia" w:ascii="华文仿宋" w:hAnsi="华文仿宋" w:eastAsia="华文仿宋" w:cs="华文仿宋"/>
+          <w:lang w:val="en-US" w:eastAsia="zh-CN"/>
+        </w:rPr>
+      </w:pPr>
+      <w:r>
+        <w:rPr>
+          <w:rFonts w:hint="eastAsia" w:ascii="华文仿宋" w:hAnsi="华文仿宋" w:eastAsia="华文仿宋" w:cs="华文仿宋"/>
+          <w:lang w:val="en-US" w:eastAsia="zh-CN"/>
+        </w:rPr>
+        <w:t>OJC0930,-1.0,1.0,3331657.0,3.0,0.0,0.0,0.0,</w:t>
+      </w:r>
+    </w:p>
+    <w:p>
+      <w:pPr>
+        <w:numPr>
+          <w:ilvl w:val="0"/>
+          <w:numId w:val="0"/>
+        </w:numPr>
+        <w:ind w:leftChars="0"/>
+        <w:jc w:val="both"/>
+        <w:rPr>
+          <w:rFonts w:hint="eastAsia" w:ascii="华文仿宋" w:hAnsi="华文仿宋" w:eastAsia="华文仿宋" w:cs="华文仿宋"/>
+          <w:lang w:val="en-US" w:eastAsia="zh-CN"/>
+        </w:rPr>
+      </w:pPr>
+      <w:r>
+        <w:rPr>
+          <w:rFonts w:hint="eastAsia" w:ascii="华文仿宋" w:hAnsi="华文仿宋" w:eastAsia="华文仿宋" w:cs="华文仿宋"/>
+          <w:lang w:val="en-US" w:eastAsia="zh-CN"/>
+        </w:rPr>
+        <w:t>TCP0380,-1.0,1.0,35257.0,0.0,0.0,0.0,0.0,</w:t>
+      </w:r>
+    </w:p>
+    <w:p>
+      <w:pPr>
+        <w:numPr>
+          <w:ilvl w:val="0"/>
+          <w:numId w:val="0"/>
+        </w:numPr>
+        <w:ind w:leftChars="0"/>
+        <w:jc w:val="both"/>
+        <w:rPr>
+          <w:rFonts w:hint="eastAsia" w:ascii="华文仿宋" w:hAnsi="华文仿宋" w:eastAsia="华文仿宋" w:cs="华文仿宋"/>
+          <w:lang w:val="en-US" w:eastAsia="zh-CN"/>
+        </w:rPr>
+      </w:pPr>
+      <w:r>
+        <w:rPr>
+          <w:rFonts w:hint="eastAsia" w:ascii="华文仿宋" w:hAnsi="华文仿宋" w:eastAsia="华文仿宋" w:cs="华文仿宋"/>
+          <w:lang w:val="en-US" w:eastAsia="zh-CN"/>
+        </w:rPr>
+        <w:t>DTB0722,-1.0,1.0,25142.0,0.0,0.0,0.0,0.0,</w:t>
+      </w:r>
+    </w:p>
+    <w:p>
+      <w:pPr>
+        <w:numPr>
+          <w:ilvl w:val="0"/>
+          <w:numId w:val="0"/>
+        </w:numPr>
+        <w:ind w:leftChars="0"/>
+        <w:jc w:val="both"/>
+        <w:rPr>
+          <w:rFonts w:hint="eastAsia" w:ascii="华文仿宋" w:hAnsi="华文仿宋" w:eastAsia="华文仿宋" w:cs="华文仿宋"/>
+          <w:lang w:val="en-US" w:eastAsia="zh-CN"/>
+        </w:rPr>
+      </w:pPr>
+      <w:r>
+        <w:rPr>
+          <w:rFonts w:hint="eastAsia" w:ascii="华文仿宋" w:hAnsi="华文仿宋" w:eastAsia="华文仿宋" w:cs="华文仿宋"/>
+          <w:lang w:val="en-US" w:eastAsia="zh-CN"/>
+        </w:rPr>
+        <w:t>RPJ1159,-1.0,1.0,32813.0,0.0,0.0,0.0,0.0,</w:t>
+      </w:r>
+    </w:p>
+    <w:p>
+      <w:pPr>
+        <w:numPr>
+          <w:ilvl w:val="0"/>
+          <w:numId w:val="0"/>
+        </w:numPr>
+        <w:ind w:leftChars="0"/>
+        <w:jc w:val="both"/>
+        <w:rPr>
+          <w:rFonts w:hint="eastAsia" w:ascii="华文仿宋" w:hAnsi="华文仿宋" w:eastAsia="华文仿宋" w:cs="华文仿宋"/>
+          <w:lang w:val="en-US" w:eastAsia="zh-CN"/>
+        </w:rPr>
+      </w:pPr>
+      <w:r>
+        <w:rPr>
+          <w:rFonts w:hint="eastAsia" w:ascii="华文仿宋" w:hAnsi="华文仿宋" w:eastAsia="华文仿宋" w:cs="华文仿宋"/>
+          <w:lang w:val="en-US" w:eastAsia="zh-CN"/>
+        </w:rPr>
+        <w:t>ZVW1475,-1.0,1.0,28742.0,0.0,0.0,0.0,0.0,</w:t>
+      </w:r>
+    </w:p>
+    <w:p>
+      <w:pPr>
+        <w:numPr>
+          <w:ilvl w:val="0"/>
+          <w:numId w:val="0"/>
+        </w:numPr>
+        <w:ind w:leftChars="0"/>
+        <w:jc w:val="both"/>
+        <w:rPr>
+          <w:rFonts w:hint="eastAsia" w:ascii="华文仿宋" w:hAnsi="华文仿宋" w:eastAsia="华文仿宋" w:cs="华文仿宋"/>
+          <w:lang w:val="en-US" w:eastAsia="zh-CN"/>
+        </w:rPr>
+      </w:pPr>
+    </w:p>
+    <w:p>
+      <w:pPr>
+        <w:numPr>
+          <w:ilvl w:val="0"/>
+          <w:numId w:val="0"/>
+        </w:numPr>
+        <w:ind w:leftChars="0"/>
+        <w:jc w:val="both"/>
+        <w:rPr>
+          <w:rFonts w:hint="eastAsia" w:ascii="华文仿宋" w:hAnsi="华文仿宋" w:eastAsia="华文仿宋" w:cs="华文仿宋"/>
+          <w:lang w:val="en-US" w:eastAsia="zh-CN"/>
+        </w:rPr>
+      </w:pPr>
+      <w:r>
+        <w:rPr>
+          <w:rFonts w:hint="eastAsia" w:ascii="华文仿宋" w:hAnsi="华文仿宋" w:eastAsia="华文仿宋" w:cs="华文仿宋"/>
+          <w:lang w:val="en-US" w:eastAsia="zh-CN"/>
+        </w:rPr>
+        <w:t>对于离职的员工来说：</w:t>
+      </w:r>
+    </w:p>
+    <w:p>
+      <w:pPr>
+        <w:numPr>
+          <w:ilvl w:val="0"/>
+          <w:numId w:val="0"/>
+        </w:numPr>
+        <w:ind w:leftChars="0"/>
+        <w:jc w:val="both"/>
+        <w:rPr>
+          <w:rFonts w:hint="eastAsia" w:ascii="华文仿宋" w:hAnsi="华文仿宋" w:eastAsia="华文仿宋" w:cs="华文仿宋"/>
+          <w:lang w:val="en-US" w:eastAsia="zh-CN"/>
+        </w:rPr>
+      </w:pPr>
+      <w:r>
+        <w:rPr>
+          <w:rFonts w:hint="eastAsia" w:ascii="华文仿宋" w:hAnsi="华文仿宋" w:eastAsia="华文仿宋" w:cs="华文仿宋"/>
+          <w:lang w:val="en-US" w:eastAsia="zh-CN"/>
+        </w:rPr>
+        <w:t>TRC1838,-0.269841269841,23.0,273414.782609,0.304347826087,40.0,30483.5,0.0,（数据相当高）</w:t>
+      </w:r>
+    </w:p>
+    <w:p>
+      <w:pPr>
+        <w:numPr>
+          <w:ilvl w:val="0"/>
+          <w:numId w:val="0"/>
+        </w:numPr>
+        <w:ind w:leftChars="0"/>
+        <w:jc w:val="both"/>
+        <w:rPr>
+          <w:rFonts w:hint="eastAsia" w:ascii="华文仿宋" w:hAnsi="华文仿宋" w:eastAsia="华文仿宋" w:cs="华文仿宋"/>
+          <w:lang w:val="en-US" w:eastAsia="zh-CN"/>
+        </w:rPr>
+      </w:pPr>
+      <w:r>
+        <w:rPr>
+          <w:rFonts w:hint="eastAsia" w:ascii="华文仿宋" w:hAnsi="华文仿宋" w:eastAsia="华文仿宋" w:cs="华文仿宋"/>
+          <w:lang w:val="en-US" w:eastAsia="zh-CN"/>
+        </w:rPr>
+        <w:t>感觉不应该排除掉Insiders用户，而是全部考虑在内：</w:t>
+      </w:r>
+    </w:p>
+    <w:p>
+      <w:pPr>
+        <w:numPr>
+          <w:ilvl w:val="0"/>
+          <w:numId w:val="7"/>
+        </w:numPr>
+        <w:ind w:leftChars="0"/>
+        <w:jc w:val="both"/>
+        <w:rPr>
+          <w:rFonts w:hint="eastAsia" w:ascii="华文仿宋" w:hAnsi="华文仿宋" w:eastAsia="华文仿宋" w:cs="华文仿宋"/>
+          <w:lang w:val="en-US" w:eastAsia="zh-CN"/>
+        </w:rPr>
+      </w:pPr>
+      <w:r>
+        <w:rPr>
+          <w:rFonts w:hint="eastAsia" w:ascii="华文仿宋" w:hAnsi="华文仿宋" w:eastAsia="华文仿宋" w:cs="华文仿宋"/>
+          <w:lang w:val="en-US" w:eastAsia="zh-CN"/>
+        </w:rPr>
+        <w:t>如果离职用户是被解雇，那么好友关系会引发本人不满；</w:t>
+      </w:r>
+    </w:p>
+    <w:p>
+      <w:pPr>
+        <w:numPr>
+          <w:ilvl w:val="0"/>
+          <w:numId w:val="7"/>
+        </w:numPr>
+        <w:ind w:leftChars="0"/>
+        <w:jc w:val="both"/>
+        <w:rPr>
+          <w:rFonts w:hint="eastAsia" w:ascii="华文仿宋" w:hAnsi="华文仿宋" w:eastAsia="华文仿宋" w:cs="华文仿宋"/>
+          <w:lang w:val="en-US" w:eastAsia="zh-CN"/>
+        </w:rPr>
+      </w:pPr>
+      <w:r>
+        <w:rPr>
+          <w:rFonts w:hint="eastAsia" w:ascii="华文仿宋" w:hAnsi="华文仿宋" w:eastAsia="华文仿宋" w:cs="华文仿宋"/>
+          <w:lang w:val="en-US" w:eastAsia="zh-CN"/>
+        </w:rPr>
+        <w:t>如果离职用户是主动离职，也会促使本人考虑离职寻求更好待遇；</w:t>
+      </w:r>
+    </w:p>
+    <w:p>
+      <w:pPr>
+        <w:widowControl w:val="0"/>
+        <w:numPr>
+          <w:numId w:val="0"/>
+        </w:numPr>
+        <w:jc w:val="both"/>
+        <w:rPr>
+          <w:rFonts w:hint="eastAsia" w:ascii="华文仿宋" w:hAnsi="华文仿宋" w:eastAsia="华文仿宋" w:cs="华文仿宋"/>
+          <w:lang w:val="en-US" w:eastAsia="zh-CN"/>
+        </w:rPr>
+      </w:pPr>
+      <w:r>
+        <w:rPr>
+          <w:rFonts w:hint="eastAsia" w:ascii="华文仿宋" w:hAnsi="华文仿宋" w:eastAsia="华文仿宋" w:cs="华文仿宋"/>
+          <w:lang w:val="en-US" w:eastAsia="zh-CN"/>
+        </w:rPr>
+        <w:t>如果使用Leave数据，则有通信聚类，朋友选择了1和3群簇</w:t>
+      </w:r>
       <w:bookmarkStart w:id="0" w:name="_GoBack"/>
       <w:bookmarkEnd w:id="0"/>
     </w:p>
@@ -5109,57 +7644,954 @@
       <w:pPr>
         <w:widowControl w:val="0"/>
         <w:numPr>
-          <w:ilvl w:val="0"/>
-          <w:numId w:val="0"/>
-        </w:numPr>
-        <w:jc w:val="both"/>
-        <w:rPr>
-          <w:rFonts w:hint="eastAsia" w:ascii="华文仿宋" w:hAnsi="华文仿宋" w:eastAsia="华文仿宋" w:cs="华文仿宋"/>
-          <w:lang w:val="en-US" w:eastAsia="zh-CN"/>
-        </w:rPr>
-      </w:pPr>
-    </w:p>
-    <w:p>
-      <w:pPr>
-        <w:widowControl w:val="0"/>
-        <w:numPr>
-          <w:ilvl w:val="0"/>
-          <w:numId w:val="0"/>
-        </w:numPr>
-        <w:jc w:val="both"/>
-        <w:rPr>
-          <w:rFonts w:hint="eastAsia" w:ascii="华文仿宋" w:hAnsi="华文仿宋" w:eastAsia="华文仿宋" w:cs="华文仿宋"/>
-          <w:lang w:val="en-US" w:eastAsia="zh-CN"/>
-        </w:rPr>
-      </w:pPr>
-    </w:p>
-    <w:p>
-      <w:pPr>
-        <w:widowControl w:val="0"/>
-        <w:numPr>
-          <w:ilvl w:val="0"/>
-          <w:numId w:val="0"/>
-        </w:numPr>
-        <w:jc w:val="both"/>
-        <w:rPr>
-          <w:rFonts w:hint="eastAsia" w:ascii="华文仿宋" w:hAnsi="华文仿宋" w:eastAsia="华文仿宋" w:cs="华文仿宋"/>
-          <w:lang w:val="en-US" w:eastAsia="zh-CN"/>
-        </w:rPr>
-      </w:pPr>
-    </w:p>
-    <w:p>
-      <w:pPr>
-        <w:numPr>
-          <w:ilvl w:val="0"/>
-          <w:numId w:val="0"/>
-        </w:numPr>
-        <w:ind w:leftChars="0"/>
-        <w:jc w:val="both"/>
-        <w:rPr>
-          <w:rFonts w:hint="eastAsia" w:ascii="华文仿宋" w:hAnsi="华文仿宋" w:eastAsia="华文仿宋" w:cs="华文仿宋"/>
-          <w:lang w:val="en-US" w:eastAsia="zh-CN"/>
-        </w:rPr>
-      </w:pPr>
+          <w:numId w:val="0"/>
+        </w:numPr>
+        <w:jc w:val="both"/>
+        <w:rPr>
+          <w:rFonts w:hint="eastAsia" w:ascii="华文仿宋" w:hAnsi="华文仿宋" w:eastAsia="华文仿宋" w:cs="华文仿宋"/>
+          <w:lang w:val="en-US" w:eastAsia="zh-CN"/>
+        </w:rPr>
+      </w:pPr>
+      <w:r>
+        <w:rPr>
+          <w:rFonts w:hint="eastAsia" w:ascii="华文仿宋" w:hAnsi="华文仿宋" w:eastAsia="华文仿宋" w:cs="华文仿宋"/>
+          <w:lang w:val="en-US" w:eastAsia="zh-CN"/>
+        </w:rPr>
+        <w:t>Cluster0</w:t>
+      </w:r>
+    </w:p>
+    <w:p>
+      <w:pPr>
+        <w:widowControl w:val="0"/>
+        <w:numPr>
+          <w:numId w:val="0"/>
+        </w:numPr>
+        <w:jc w:val="both"/>
+        <w:rPr>
+          <w:rFonts w:hint="eastAsia" w:ascii="华文仿宋" w:hAnsi="华文仿宋" w:eastAsia="华文仿宋" w:cs="华文仿宋"/>
+          <w:lang w:val="en-US" w:eastAsia="zh-CN"/>
+        </w:rPr>
+      </w:pPr>
+      <w:r>
+        <w:rPr>
+          <w:rFonts w:hint="eastAsia" w:ascii="华文仿宋" w:hAnsi="华文仿宋" w:eastAsia="华文仿宋" w:cs="华文仿宋"/>
+          <w:lang w:val="en-US" w:eastAsia="zh-CN"/>
+        </w:rPr>
+        <w:t>RIK0629,CKM0939,KJH0475,OWS0279,BLC1263,PDH1180,CZK1473,JJF1167,ZVW1475,BRM0126,ZWS0755,IAH5891,PWB1739,QKB1893,BTR1410,TCP0380,CLD1435,SRP1576,BHO3872,MAF1623,ARM0805,KRC0098,YBD1929,BSD1735,OJC0930,HAC1527,SJP1023,SEO0946,RKF0080,KLG0576,KBC1390,CWM0618,BAR1640,MGC0646,KJA0347,HTH1001,INW1064,LIJ1581,DAR0139,CEG1467,LHD1750,YLH0423,LTB0308,CLF1981,IAJ1729,OTB0008,ISK0116,DDS1090,KRC0842,RPJ1159,ICH1810,HBW0683,JAW1429,DHR4378,OLM1747,DTB0722,RCD0299,QEL1515,YNC1336,TCA1183,DAL0795,ASH0458,YSH1997,ERM1590,RLF0472,AUH0138,AGB0447,NLC1113,PJB0886,HRT0984,RAV0088,JEC1427,CEB1879,ACT1903,EMM0641,YEG1439,YWF1562,INC0091,FAD1863,GTF1464,TSJ0655,JGM1269,OFA1415,FWT1586,BCR0747,CHL0953,JIT0356,KVP1424,XRS0498,KMO0382,IAM6518,AGB0901,TAK0501,DCC1119,CAB1189,BCA1517,KHG0205,MNE1698,ABL1229,HRR1154,KJM1303,CBD1128,JAC0721,EYM2474,TCC0311,MMM1655,SDH1854,DXB1791,HNR0874,ARF0719,</w:t>
+      </w:r>
+    </w:p>
+    <w:p>
+      <w:pPr>
+        <w:widowControl w:val="0"/>
+        <w:numPr>
+          <w:numId w:val="0"/>
+        </w:numPr>
+        <w:jc w:val="both"/>
+        <w:rPr>
+          <w:rFonts w:hint="eastAsia" w:ascii="华文仿宋" w:hAnsi="华文仿宋" w:eastAsia="华文仿宋" w:cs="华文仿宋"/>
+          <w:lang w:val="en-US" w:eastAsia="zh-CN"/>
+        </w:rPr>
+      </w:pPr>
+      <w:r>
+        <w:rPr>
+          <w:rFonts w:hint="eastAsia" w:ascii="华文仿宋" w:hAnsi="华文仿宋" w:eastAsia="华文仿宋" w:cs="华文仿宋"/>
+          <w:lang w:val="en-US" w:eastAsia="zh-CN"/>
+        </w:rPr>
+        <w:t>Cluster1</w:t>
+      </w:r>
+    </w:p>
+    <w:p>
+      <w:pPr>
+        <w:widowControl w:val="0"/>
+        <w:numPr>
+          <w:numId w:val="0"/>
+        </w:numPr>
+        <w:jc w:val="both"/>
+        <w:rPr>
+          <w:rFonts w:hint="eastAsia" w:ascii="华文仿宋" w:hAnsi="华文仿宋" w:eastAsia="华文仿宋" w:cs="华文仿宋"/>
+          <w:lang w:val="en-US" w:eastAsia="zh-CN"/>
+        </w:rPr>
+      </w:pPr>
+      <w:r>
+        <w:rPr>
+          <w:rFonts w:hint="eastAsia" w:ascii="华文仿宋" w:hAnsi="华文仿宋" w:eastAsia="华文仿宋" w:cs="华文仿宋"/>
+          <w:lang w:val="en-US" w:eastAsia="zh-CN"/>
+        </w:rPr>
+        <w:t>WAS1823,HMC1847,ESM1828,GRB1842,XKB1829,YDM1822,CBW1826,WCR1830,NRR1835,ONB1833,MUP1819,JKB1843,HDA1824,ACH1831,MPK1844,WLH1827,TRC1838,NJV1818,DEB1767,RMV1820,GFV1837,WOS1834,ACH1840,RSS1825,NZH1839,CCB1836,BGF1845,WLH7557,JBP1832,</w:t>
+      </w:r>
+    </w:p>
+    <w:p>
+      <w:pPr>
+        <w:widowControl w:val="0"/>
+        <w:numPr>
+          <w:numId w:val="0"/>
+        </w:numPr>
+        <w:jc w:val="both"/>
+        <w:rPr>
+          <w:rFonts w:hint="eastAsia" w:ascii="华文仿宋" w:hAnsi="华文仿宋" w:eastAsia="华文仿宋" w:cs="华文仿宋"/>
+          <w:lang w:val="en-US" w:eastAsia="zh-CN"/>
+        </w:rPr>
+      </w:pPr>
+      <w:r>
+        <w:rPr>
+          <w:rFonts w:hint="eastAsia" w:ascii="华文仿宋" w:hAnsi="华文仿宋" w:eastAsia="华文仿宋" w:cs="华文仿宋"/>
+          <w:lang w:val="en-US" w:eastAsia="zh-CN"/>
+        </w:rPr>
+        <w:t>Cluster2</w:t>
+      </w:r>
+    </w:p>
+    <w:p>
+      <w:pPr>
+        <w:widowControl w:val="0"/>
+        <w:numPr>
+          <w:numId w:val="0"/>
+        </w:numPr>
+        <w:jc w:val="both"/>
+        <w:rPr>
+          <w:rFonts w:hint="eastAsia" w:ascii="华文仿宋" w:hAnsi="华文仿宋" w:eastAsia="华文仿宋" w:cs="华文仿宋"/>
+          <w:lang w:val="en-US" w:eastAsia="zh-CN"/>
+        </w:rPr>
+      </w:pPr>
+      <w:r>
+        <w:rPr>
+          <w:rFonts w:hint="eastAsia" w:ascii="华文仿宋" w:hAnsi="华文仿宋" w:eastAsia="华文仿宋" w:cs="华文仿宋"/>
+          <w:lang w:val="en-US" w:eastAsia="zh-CN"/>
+        </w:rPr>
+        <w:t>FDS1841,RMB1821,CLN0061,HBP0009,DLH0679,GCH0470,DOR0935,ENB1617,JKC1522,YLR1188,JBI1134,KVC1487,AAC0904,HMD1505,MES0966,HXP0976,AJS1408,ZAR0235,RNC1295,HJB0858,NFH0677,HBP9842,DZA0195,DJC0137,CTK0406,DSB0530,TTG0460,DOT0144,YNO0103,CKB0245,UMB0310,HTM1498,KUB1569,JJS0013,JJA1164,ERB0104,CTP0071,SWC1392,PEM0277,CEM1385,MAB1340,YIN0342,RMK1771,SFJ0856,TAB0519,HBP1076,VCM0992,RDB0546,RRC0891,PHG1778,CAG1416,MYB0686,AEG0962,JRB0759,WPL0086,DEM0018,CCW5426,DEC1939,RDW1710,SJC1563,GCE1147,WWW0701,UAB0534,TDC1086,DZH1867,BDB1111,JAC1275,ABM0890,BRM1080,WAH1774,MSK0117,BWC0509,HLH9961,BDP0096,ROB0477,SJA0635,DDK0995,JMW0038,CPL0439,ZEP0543,EZB0925,MVM0092,ZOF1559,GMB0400,UMB0322,GCD0194,ACB1087,CSE0417,AAW0952,MDR1497,IBR0131,EOG0433,FAJ1122,ENB4947,WDS1286,BEM1501,</w:t>
+      </w:r>
+    </w:p>
+    <w:p>
+      <w:pPr>
+        <w:widowControl w:val="0"/>
+        <w:numPr>
+          <w:numId w:val="0"/>
+        </w:numPr>
+        <w:jc w:val="both"/>
+        <w:rPr>
+          <w:rFonts w:hint="eastAsia" w:ascii="华文仿宋" w:hAnsi="华文仿宋" w:eastAsia="华文仿宋" w:cs="华文仿宋"/>
+          <w:lang w:val="en-US" w:eastAsia="zh-CN"/>
+        </w:rPr>
+      </w:pPr>
+      <w:r>
+        <w:rPr>
+          <w:rFonts w:hint="eastAsia" w:ascii="华文仿宋" w:hAnsi="华文仿宋" w:eastAsia="华文仿宋" w:cs="华文仿宋"/>
+          <w:lang w:val="en-US" w:eastAsia="zh-CN"/>
+        </w:rPr>
+        <w:t>Cluster3</w:t>
+      </w:r>
+    </w:p>
+    <w:p>
+      <w:pPr>
+        <w:widowControl w:val="0"/>
+        <w:numPr>
+          <w:numId w:val="0"/>
+        </w:numPr>
+        <w:jc w:val="both"/>
+        <w:rPr>
+          <w:rFonts w:hint="eastAsia" w:ascii="华文仿宋" w:hAnsi="华文仿宋" w:eastAsia="华文仿宋" w:cs="华文仿宋"/>
+          <w:lang w:val="en-US" w:eastAsia="zh-CN"/>
+        </w:rPr>
+      </w:pPr>
+      <w:r>
+        <w:rPr>
+          <w:rFonts w:hint="eastAsia" w:ascii="华文仿宋" w:hAnsi="华文仿宋" w:eastAsia="华文仿宋" w:cs="华文仿宋"/>
+          <w:lang w:val="en-US" w:eastAsia="zh-CN"/>
+        </w:rPr>
+        <w:t>IKB0691,DLM1699,JQS1350,DJT1534,DES1617,</w:t>
+      </w:r>
+    </w:p>
+    <w:p>
+      <w:pPr>
+        <w:widowControl w:val="0"/>
+        <w:numPr>
+          <w:numId w:val="0"/>
+        </w:numPr>
+        <w:jc w:val="both"/>
+        <w:rPr>
+          <w:rFonts w:hint="eastAsia" w:ascii="华文仿宋" w:hAnsi="华文仿宋" w:eastAsia="华文仿宋" w:cs="华文仿宋"/>
+          <w:lang w:val="en-US" w:eastAsia="zh-CN"/>
+        </w:rPr>
+      </w:pPr>
+    </w:p>
+    <w:p>
+      <w:pPr>
+        <w:widowControl w:val="0"/>
+        <w:numPr>
+          <w:numId w:val="0"/>
+        </w:numPr>
+        <w:jc w:val="both"/>
+        <w:rPr>
+          <w:rFonts w:hint="eastAsia" w:ascii="华文仿宋" w:hAnsi="华文仿宋" w:eastAsia="华文仿宋" w:cs="华文仿宋"/>
+          <w:lang w:val="en-US" w:eastAsia="zh-CN"/>
+        </w:rPr>
+      </w:pPr>
+      <w:r>
+        <w:rPr>
+          <w:rFonts w:hint="eastAsia" w:ascii="华文仿宋" w:hAnsi="华文仿宋" w:eastAsia="华文仿宋" w:cs="华文仿宋"/>
+          <w:lang w:val="en-US" w:eastAsia="zh-CN"/>
+        </w:rPr>
+        <w:t>而此时如果直接检验交叉匹配</w:t>
+      </w:r>
+    </w:p>
+    <w:p>
+      <w:pPr>
+        <w:widowControl w:val="0"/>
+        <w:numPr>
+          <w:numId w:val="0"/>
+        </w:numPr>
+        <w:jc w:val="both"/>
+        <w:rPr>
+          <w:rFonts w:hint="eastAsia" w:ascii="华文仿宋" w:hAnsi="华文仿宋" w:eastAsia="华文仿宋" w:cs="华文仿宋"/>
+          <w:lang w:val="en-US" w:eastAsia="zh-CN"/>
+        </w:rPr>
+      </w:pPr>
+      <w:r>
+        <w:rPr>
+          <w:rFonts w:hint="eastAsia" w:ascii="华文仿宋" w:hAnsi="华文仿宋" w:eastAsia="华文仿宋" w:cs="华文仿宋"/>
+          <w:lang w:val="en-US" w:eastAsia="zh-CN"/>
+        </w:rPr>
+        <w:t xml:space="preserve">0 ['RMB1821', 'FDS1841', 'TRC1838'] </w:t>
+      </w:r>
+    </w:p>
+    <w:p>
+      <w:pPr>
+        <w:widowControl w:val="0"/>
+        <w:numPr>
+          <w:numId w:val="0"/>
+        </w:numPr>
+        <w:jc w:val="both"/>
+        <w:rPr>
+          <w:rFonts w:hint="eastAsia" w:ascii="华文仿宋" w:hAnsi="华文仿宋" w:eastAsia="华文仿宋" w:cs="华文仿宋"/>
+          <w:lang w:val="en-US" w:eastAsia="zh-CN"/>
+        </w:rPr>
+      </w:pPr>
+      <w:r>
+        <w:rPr>
+          <w:rFonts w:hint="eastAsia" w:ascii="华文仿宋" w:hAnsi="华文仿宋" w:eastAsia="华文仿宋" w:cs="华文仿宋"/>
+          <w:lang w:val="en-US" w:eastAsia="zh-CN"/>
+        </w:rPr>
+        <w:t xml:space="preserve">1 ['KBC1390'] </w:t>
+      </w:r>
+    </w:p>
+    <w:p>
+      <w:pPr>
+        <w:widowControl w:val="0"/>
+        <w:numPr>
+          <w:numId w:val="0"/>
+        </w:numPr>
+        <w:jc w:val="both"/>
+        <w:rPr>
+          <w:rFonts w:hint="eastAsia" w:ascii="华文仿宋" w:hAnsi="华文仿宋" w:eastAsia="华文仿宋" w:cs="华文仿宋"/>
+          <w:lang w:val="en-US" w:eastAsia="zh-CN"/>
+        </w:rPr>
+      </w:pPr>
+      <w:r>
+        <w:rPr>
+          <w:rFonts w:hint="eastAsia" w:ascii="华文仿宋" w:hAnsi="华文仿宋" w:eastAsia="华文仿宋" w:cs="华文仿宋"/>
+          <w:lang w:val="en-US" w:eastAsia="zh-CN"/>
+        </w:rPr>
+        <w:t xml:space="preserve">2 [] </w:t>
+      </w:r>
+    </w:p>
+    <w:p>
+      <w:pPr>
+        <w:widowControl w:val="0"/>
+        <w:numPr>
+          <w:numId w:val="0"/>
+        </w:numPr>
+        <w:jc w:val="both"/>
+        <w:rPr>
+          <w:rFonts w:hint="eastAsia" w:ascii="华文仿宋" w:hAnsi="华文仿宋" w:eastAsia="华文仿宋" w:cs="华文仿宋"/>
+          <w:lang w:val="en-US" w:eastAsia="zh-CN"/>
+        </w:rPr>
+      </w:pPr>
+      <w:r>
+        <w:rPr>
+          <w:rFonts w:hint="eastAsia" w:ascii="华文仿宋" w:hAnsi="华文仿宋" w:eastAsia="华文仿宋" w:cs="华文仿宋"/>
+          <w:lang w:val="en-US" w:eastAsia="zh-CN"/>
+        </w:rPr>
+        <w:t xml:space="preserve">3 ['BRM0126', 'OJC0930', 'HXP0976'] </w:t>
+      </w:r>
+    </w:p>
+    <w:p>
+      <w:pPr>
+        <w:widowControl w:val="0"/>
+        <w:numPr>
+          <w:numId w:val="0"/>
+        </w:numPr>
+        <w:jc w:val="both"/>
+        <w:rPr>
+          <w:rFonts w:hint="eastAsia" w:ascii="华文仿宋" w:hAnsi="华文仿宋" w:eastAsia="华文仿宋" w:cs="华文仿宋"/>
+          <w:lang w:val="en-US" w:eastAsia="zh-CN"/>
+        </w:rPr>
+      </w:pPr>
+      <w:r>
+        <w:rPr>
+          <w:rFonts w:hint="eastAsia" w:ascii="华文仿宋" w:hAnsi="华文仿宋" w:eastAsia="华文仿宋" w:cs="华文仿宋"/>
+          <w:lang w:val="en-US" w:eastAsia="zh-CN"/>
+        </w:rPr>
+        <w:t xml:space="preserve">4 ['TCP0380', 'DTB0722', 'RPJ1159', 'ZVW1475'] </w:t>
+      </w:r>
+    </w:p>
+    <w:p>
+      <w:pPr>
+        <w:numPr>
+          <w:ilvl w:val="0"/>
+          <w:numId w:val="0"/>
+        </w:numPr>
+        <w:ind w:leftChars="0"/>
+        <w:jc w:val="both"/>
+        <w:rPr>
+          <w:rFonts w:hint="eastAsia" w:ascii="华文仿宋" w:hAnsi="华文仿宋" w:eastAsia="华文仿宋" w:cs="华文仿宋"/>
+          <w:lang w:val="en-US" w:eastAsia="zh-CN"/>
+        </w:rPr>
+      </w:pPr>
+    </w:p>
+    <w:p>
+      <w:pPr>
+        <w:numPr>
+          <w:ilvl w:val="0"/>
+          <w:numId w:val="0"/>
+        </w:numPr>
+        <w:ind w:leftChars="0"/>
+        <w:jc w:val="both"/>
+        <w:rPr>
+          <w:rFonts w:hint="eastAsia" w:ascii="华文仿宋" w:hAnsi="华文仿宋" w:eastAsia="华文仿宋" w:cs="华文仿宋"/>
+          <w:lang w:val="en-US" w:eastAsia="zh-CN"/>
+        </w:rPr>
+      </w:pPr>
+      <w:r>
+        <w:rPr>
+          <w:rFonts w:hint="eastAsia" w:ascii="华文仿宋" w:hAnsi="华文仿宋" w:eastAsia="华文仿宋" w:cs="华文仿宋"/>
+          <w:lang w:val="en-US" w:eastAsia="zh-CN"/>
+        </w:rPr>
+        <w:t>BYO1846离职员工列表</w:t>
+      </w:r>
+    </w:p>
+    <w:p>
+      <w:pPr>
+        <w:numPr>
+          <w:ilvl w:val="0"/>
+          <w:numId w:val="0"/>
+        </w:numPr>
+        <w:ind w:leftChars="0"/>
+        <w:jc w:val="both"/>
+        <w:rPr>
+          <w:rFonts w:hint="eastAsia" w:ascii="华文仿宋" w:hAnsi="华文仿宋" w:eastAsia="华文仿宋" w:cs="华文仿宋"/>
+          <w:lang w:val="en-US" w:eastAsia="zh-CN"/>
+        </w:rPr>
+      </w:pPr>
+      <w:r>
+        <w:rPr>
+          <w:rFonts w:hint="eastAsia" w:ascii="华文仿宋" w:hAnsi="华文仿宋" w:eastAsia="华文仿宋" w:cs="华文仿宋"/>
+          <w:lang w:val="en-US" w:eastAsia="zh-CN"/>
+        </w:rPr>
+        <w:t>BYO1846,2010-12:</w:t>
+      </w:r>
+    </w:p>
+    <w:p>
+      <w:pPr>
+        <w:numPr>
+          <w:ilvl w:val="0"/>
+          <w:numId w:val="0"/>
+        </w:numPr>
+        <w:ind w:leftChars="0"/>
+        <w:jc w:val="both"/>
+        <w:rPr>
+          <w:rFonts w:hint="eastAsia" w:ascii="华文仿宋" w:hAnsi="华文仿宋" w:eastAsia="华文仿宋" w:cs="华文仿宋"/>
+          <w:lang w:val="en-US" w:eastAsia="zh-CN"/>
+        </w:rPr>
+      </w:pPr>
+      <w:r>
+        <w:rPr>
+          <w:rFonts w:hint="eastAsia" w:ascii="华文仿宋" w:hAnsi="华文仿宋" w:eastAsia="华文仿宋" w:cs="华文仿宋"/>
+          <w:lang w:val="en-US" w:eastAsia="zh-CN"/>
+        </w:rPr>
+        <w:t>Insider_LaidOff_0,</w:t>
+      </w:r>
+      <w:r>
+        <w:rPr>
+          <w:rFonts w:hint="eastAsia" w:ascii="华文仿宋" w:hAnsi="华文仿宋" w:eastAsia="华文仿宋" w:cs="华文仿宋"/>
+          <w:shd w:val="clear" w:color="FFFFFF" w:fill="D9D9D9"/>
+          <w:lang w:val="en-US" w:eastAsia="zh-CN"/>
+        </w:rPr>
+        <w:t>RMB1821,FDS1841</w:t>
+      </w:r>
+      <w:r>
+        <w:rPr>
+          <w:rFonts w:hint="eastAsia" w:ascii="华文仿宋" w:hAnsi="华文仿宋" w:eastAsia="华文仿宋" w:cs="华文仿宋"/>
+          <w:lang w:val="en-US" w:eastAsia="zh-CN"/>
+        </w:rPr>
+        <w:t>,</w:t>
+      </w:r>
+    </w:p>
+    <w:p>
+      <w:pPr>
+        <w:numPr>
+          <w:ilvl w:val="0"/>
+          <w:numId w:val="0"/>
+        </w:numPr>
+        <w:ind w:leftChars="0"/>
+        <w:jc w:val="both"/>
+        <w:rPr>
+          <w:rFonts w:hint="eastAsia" w:ascii="华文仿宋" w:hAnsi="华文仿宋" w:eastAsia="华文仿宋" w:cs="华文仿宋"/>
+          <w:lang w:val="en-US" w:eastAsia="zh-CN"/>
+        </w:rPr>
+      </w:pPr>
+      <w:r>
+        <w:rPr>
+          <w:rFonts w:hint="eastAsia" w:ascii="华文仿宋" w:hAnsi="华文仿宋" w:eastAsia="华文仿宋" w:cs="华文仿宋"/>
+          <w:lang w:val="en-US" w:eastAsia="zh-CN"/>
+        </w:rPr>
+        <w:t>Insider_LaidOff_1,NWP1609,ZAD1621,TAG1610,MAR1075,JXH1061,LSM1382,KBC1390,IVS1411,MFM1400,CTT0639,MZO1066,</w:t>
+      </w:r>
+    </w:p>
+    <w:p>
+      <w:pPr>
+        <w:numPr>
+          <w:ilvl w:val="0"/>
+          <w:numId w:val="0"/>
+        </w:numPr>
+        <w:ind w:leftChars="0"/>
+        <w:jc w:val="both"/>
+        <w:rPr>
+          <w:rFonts w:hint="eastAsia" w:ascii="华文仿宋" w:hAnsi="华文仿宋" w:eastAsia="华文仿宋" w:cs="华文仿宋"/>
+          <w:lang w:val="en-US" w:eastAsia="zh-CN"/>
+        </w:rPr>
+      </w:pPr>
+      <w:r>
+        <w:rPr>
+          <w:rFonts w:hint="eastAsia" w:ascii="华文仿宋" w:hAnsi="华文仿宋" w:eastAsia="华文仿宋" w:cs="华文仿宋"/>
+          <w:lang w:val="en-US" w:eastAsia="zh-CN"/>
+        </w:rPr>
+        <w:t>Insider_LaidOff_2,WSW1091,JHP1654,JDM0208,HSF1115,UAM1108,CIM1095,ZHB1104,PTM1432,WDT1634,DHS0204,DDR1649,HMK0653,HMS1658,</w:t>
+      </w:r>
+    </w:p>
+    <w:p>
+      <w:pPr>
+        <w:numPr>
+          <w:ilvl w:val="0"/>
+          <w:numId w:val="0"/>
+        </w:numPr>
+        <w:ind w:leftChars="0"/>
+        <w:jc w:val="both"/>
+        <w:rPr>
+          <w:rFonts w:hint="eastAsia" w:ascii="华文仿宋" w:hAnsi="华文仿宋" w:eastAsia="华文仿宋" w:cs="华文仿宋"/>
+          <w:lang w:val="en-US" w:eastAsia="zh-CN"/>
+        </w:rPr>
+      </w:pPr>
+      <w:r>
+        <w:rPr>
+          <w:rFonts w:hint="eastAsia" w:ascii="华文仿宋" w:hAnsi="华文仿宋" w:eastAsia="华文仿宋" w:cs="华文仿宋"/>
+          <w:lang w:val="en-US" w:eastAsia="zh-CN"/>
+        </w:rPr>
+        <w:t>Insider_LaidOff_3,FAM0495,SDL0541,CTH1812,JBG1375,LRF0549,NTV1777,GMM1037,MAF0467,XMG1579,HBH0111,KBC0818,EAL1813,WBP0828,NWH0960,BRM0126,GWH0961,HFF0560,MMB0556,BNS0484,CKP0630,JKM1790,PTV0067,MGM0539,OJC0930,KLB0918,MTD0971,TTR1792,MCP0611,VVG0624,LLW0179,RAT0514,NAH1366,PLF1030,TPO1049,RRS0056,MJA1784,EJV0094,GCB0118,</w:t>
+      </w:r>
+    </w:p>
+    <w:p>
+      <w:pPr>
+        <w:numPr>
+          <w:ilvl w:val="0"/>
+          <w:numId w:val="0"/>
+        </w:numPr>
+        <w:ind w:leftChars="0"/>
+        <w:jc w:val="both"/>
+        <w:rPr>
+          <w:rFonts w:hint="eastAsia" w:ascii="华文仿宋" w:hAnsi="华文仿宋" w:eastAsia="华文仿宋" w:cs="华文仿宋"/>
+          <w:lang w:val="en-US" w:eastAsia="zh-CN"/>
+        </w:rPr>
+      </w:pPr>
+      <w:r>
+        <w:rPr>
+          <w:rFonts w:hint="eastAsia" w:ascii="华文仿宋" w:hAnsi="华文仿宋" w:eastAsia="华文仿宋" w:cs="华文仿宋"/>
+          <w:lang w:val="en-US" w:eastAsia="zh-CN"/>
+        </w:rPr>
+        <w:t>Insider_LaidOff_4,JAT1218,ADL1898,KSW0708,WMH1300,LAS0256,GWO1660,MIB1265,TCP0380,CBC1504,JSB0860,CDO0684,KDP1706,CDG0770,FKH0864,CLL0306,JRC1963,QSG1150,QAP0266,BAR1328,OCW1127,PKS1187,GER0350,BSS0847,OCD1985,USM0703,RKW1936,RFP1918,RDP1751,FKS1696,BMR0865,AWW0718,EJO0236,HKK0881,ESP1198,MMR1458,JIB1258,SCO1719,ZJN1492,ZIE0741,DTB0722,CEW1960,ILG0879,DMP0344,DEO1964,CNM0787,NBL1190,ALT1465,WHG1669,SMS0432,WFV0687,STH0353,RPJ1159,JKB0287,ELM1123,DXF1662,NAO1281,SCI0778,AYG1697,LMW0837,ICB1890,NTG1667,PCK0271,DHR1157,ZVW1475,BRG0728,HPM0360,KJG1121,JOE1672,UKM0845,KVF1143,</w:t>
+      </w:r>
+    </w:p>
+    <w:p>
+      <w:pPr>
+        <w:numPr>
+          <w:ilvl w:val="0"/>
+          <w:numId w:val="0"/>
+        </w:numPr>
+        <w:ind w:leftChars="0"/>
+        <w:jc w:val="both"/>
+        <w:rPr>
+          <w:rFonts w:hint="eastAsia" w:ascii="华文仿宋" w:hAnsi="华文仿宋" w:eastAsia="华文仿宋" w:cs="华文仿宋"/>
+          <w:lang w:val="en-US" w:eastAsia="zh-CN"/>
+        </w:rPr>
+      </w:pPr>
+    </w:p>
+    <w:p>
+      <w:pPr>
+        <w:numPr>
+          <w:ilvl w:val="0"/>
+          <w:numId w:val="0"/>
+        </w:numPr>
+        <w:ind w:leftChars="0"/>
+        <w:jc w:val="both"/>
+        <w:rPr>
+          <w:rFonts w:hint="eastAsia" w:ascii="华文仿宋" w:hAnsi="华文仿宋" w:eastAsia="华文仿宋" w:cs="华文仿宋"/>
+          <w:lang w:val="en-US" w:eastAsia="zh-CN"/>
+        </w:rPr>
+      </w:pPr>
+      <w:r>
+        <w:rPr>
+          <w:rFonts w:hint="eastAsia" w:ascii="华文仿宋" w:hAnsi="华文仿宋" w:eastAsia="华文仿宋" w:cs="华文仿宋"/>
+          <w:lang w:val="en-US" w:eastAsia="zh-CN"/>
+        </w:rPr>
+        <w:t>BYO1846周围所有离职员工</w:t>
+      </w:r>
+    </w:p>
+    <w:p>
+      <w:pPr>
+        <w:numPr>
+          <w:ilvl w:val="0"/>
+          <w:numId w:val="0"/>
+        </w:numPr>
+        <w:ind w:leftChars="0"/>
+        <w:jc w:val="both"/>
+        <w:rPr>
+          <w:rFonts w:hint="eastAsia" w:ascii="华文仿宋" w:hAnsi="华文仿宋" w:eastAsia="华文仿宋" w:cs="华文仿宋"/>
+          <w:lang w:val="en-US" w:eastAsia="zh-CN"/>
+        </w:rPr>
+      </w:pPr>
+      <w:r>
+        <w:rPr>
+          <w:rFonts w:hint="eastAsia" w:ascii="华文仿宋" w:hAnsi="华文仿宋" w:eastAsia="华文仿宋" w:cs="华文仿宋"/>
+          <w:lang w:val="en-US" w:eastAsia="zh-CN"/>
+        </w:rPr>
+        <w:t>BYO1846,2010-12:</w:t>
+      </w:r>
+    </w:p>
+    <w:p>
+      <w:pPr>
+        <w:numPr>
+          <w:ilvl w:val="0"/>
+          <w:numId w:val="0"/>
+        </w:numPr>
+        <w:ind w:leftChars="0"/>
+        <w:jc w:val="both"/>
+        <w:rPr>
+          <w:rFonts w:hint="eastAsia" w:ascii="华文仿宋" w:hAnsi="华文仿宋" w:eastAsia="华文仿宋" w:cs="华文仿宋"/>
+          <w:lang w:val="en-US" w:eastAsia="zh-CN"/>
+        </w:rPr>
+      </w:pPr>
+      <w:r>
+        <w:rPr>
+          <w:rFonts w:hint="eastAsia" w:ascii="华文仿宋" w:hAnsi="华文仿宋" w:eastAsia="华文仿宋" w:cs="华文仿宋"/>
+          <w:lang w:val="en-US" w:eastAsia="zh-CN"/>
+        </w:rPr>
+        <w:t>Insider_LaidOff_0,RMB1821,FDS1841,TRC1838,</w:t>
+      </w:r>
+    </w:p>
+    <w:p>
+      <w:pPr>
+        <w:numPr>
+          <w:ilvl w:val="0"/>
+          <w:numId w:val="0"/>
+        </w:numPr>
+        <w:ind w:leftChars="0"/>
+        <w:jc w:val="both"/>
+        <w:rPr>
+          <w:rFonts w:hint="eastAsia" w:ascii="华文仿宋" w:hAnsi="华文仿宋" w:eastAsia="华文仿宋" w:cs="华文仿宋"/>
+          <w:lang w:val="en-US" w:eastAsia="zh-CN"/>
+        </w:rPr>
+      </w:pPr>
+      <w:r>
+        <w:rPr>
+          <w:rFonts w:hint="eastAsia" w:ascii="华文仿宋" w:hAnsi="华文仿宋" w:eastAsia="华文仿宋" w:cs="华文仿宋"/>
+          <w:lang w:val="en-US" w:eastAsia="zh-CN"/>
+        </w:rPr>
+        <w:t>Insider_LaidOff_1,NWP1609,ZAD1621,TAG1610,MAR1075,JXH1061,KEW0198,LSM1382,VCF1602,KBC1390,TNB1616,IVS1411,SLL0193,MFM1400,CTT0639,HIS1394,MZO1066,</w:t>
+      </w:r>
+    </w:p>
+    <w:p>
+      <w:pPr>
+        <w:numPr>
+          <w:ilvl w:val="0"/>
+          <w:numId w:val="0"/>
+        </w:numPr>
+        <w:ind w:leftChars="0"/>
+        <w:jc w:val="both"/>
+        <w:rPr>
+          <w:rFonts w:hint="eastAsia" w:ascii="华文仿宋" w:hAnsi="华文仿宋" w:eastAsia="华文仿宋" w:cs="华文仿宋"/>
+          <w:lang w:val="en-US" w:eastAsia="zh-CN"/>
+        </w:rPr>
+      </w:pPr>
+      <w:r>
+        <w:rPr>
+          <w:rFonts w:hint="eastAsia" w:ascii="华文仿宋" w:hAnsi="华文仿宋" w:eastAsia="华文仿宋" w:cs="华文仿宋"/>
+          <w:lang w:val="en-US" w:eastAsia="zh-CN"/>
+        </w:rPr>
+        <w:t>Insider_LaidOff_2,WSW1091,JHP1654,JDM0208,HSF1115,UAM1108,CIM1095,ZHB1104,PTM1432,CIF1430,WDT1634,DHS0204,DDR1649,HMK0653,MIB0203,HMS1658,</w:t>
+      </w:r>
+    </w:p>
+    <w:p>
+      <w:pPr>
+        <w:numPr>
+          <w:ilvl w:val="0"/>
+          <w:numId w:val="0"/>
+        </w:numPr>
+        <w:ind w:leftChars="0"/>
+        <w:jc w:val="both"/>
+        <w:rPr>
+          <w:rFonts w:hint="eastAsia" w:ascii="华文仿宋" w:hAnsi="华文仿宋" w:eastAsia="华文仿宋" w:cs="华文仿宋"/>
+          <w:lang w:val="en-US" w:eastAsia="zh-CN"/>
+        </w:rPr>
+      </w:pPr>
+      <w:r>
+        <w:rPr>
+          <w:rFonts w:hint="eastAsia" w:ascii="华文仿宋" w:hAnsi="华文仿宋" w:eastAsia="华文仿宋" w:cs="华文仿宋"/>
+          <w:lang w:val="en-US" w:eastAsia="zh-CN"/>
+        </w:rPr>
+        <w:t>Insider_LaidOff_3,FAM0495,SDL0541,CTH1812,JBG1375,LRF0549,NTV1777,GMM1037,MAF0467,XMG1579,HBH0111,KBC0818,EAL1813,WBP0828,NWH0960,BRM0126,GWH0961,HFF0560,MMB0556,BNS0484,GFM1815,CKP0630,JKM1790,PBC0077,PTV0067,MGM0539,IHC0561,OJC0930,SIS0042,KLB0918,MTD0971,TTR1792,GWG0497,MCP0611,VVG0624,LLW0179,RAT0514,GKW0043,NAH1366,PLF1030,TPO1049,ICB1354,RRS0056,MJA1784,EJV0094,GCB0118,HXP0976,</w:t>
+      </w:r>
+    </w:p>
+    <w:p>
+      <w:pPr>
+        <w:numPr>
+          <w:ilvl w:val="0"/>
+          <w:numId w:val="0"/>
+        </w:numPr>
+        <w:ind w:leftChars="0"/>
+        <w:jc w:val="both"/>
+        <w:rPr>
+          <w:rFonts w:hint="eastAsia" w:ascii="华文仿宋" w:hAnsi="华文仿宋" w:eastAsia="华文仿宋" w:cs="华文仿宋"/>
+          <w:lang w:val="en-US" w:eastAsia="zh-CN"/>
+        </w:rPr>
+      </w:pPr>
+      <w:r>
+        <w:rPr>
+          <w:rFonts w:hint="eastAsia" w:ascii="华文仿宋" w:hAnsi="华文仿宋" w:eastAsia="华文仿宋" w:cs="华文仿宋"/>
+          <w:lang w:val="en-US" w:eastAsia="zh-CN"/>
+        </w:rPr>
+        <w:t>Insider_LaidOff_4,JAT1218,ADL1898,KSW0708,WMH1300,LAS0256,GWO1660,MIB1265,TCP0380,CBC1504,JSB0860,CDO0684,KDP1706,CDG0770,FKH0864,CLL0306,JRC1963,QSG1150,QAP0266,BAR1328,OCW1127,PKS1187,GER0350,BSS0847,OCD1985,MPF0690,USM0703,RKW1936,RFP1918,RDP1751,FKS1696,BMR0865,CRD0272,AWW0718,EJO0236,DAS1320,HKK0881,ESP1198,MMR1458,JIB1258,SCO1719,ZJN1492,SAF1942,ZIE0741,DTB0722,CEW1960,EPG1196,ILG0879,DMP0344,DEO1964,MDS0680,CNM0787,NBL1190,OSS1463,ALT1465,WHG1669,SMS0432,WFV0687,STH0353,RPJ1159,CHP1711,JKB0287,DNJ0740,ELM1123,DXF1662,NAO1281,SCI0778,ISW0738,AYG1697,LMW0837,ICB1890,NTG1667,REF1924,PCK0271,DHR1157,ZVW1475,BRG0728,HPM0360,ACA1126,KJG1121,JOE1672,UKM0845,KVF1143,</w:t>
+      </w:r>
+    </w:p>
+    <w:p>
+      <w:pPr>
+        <w:numPr>
+          <w:ilvl w:val="0"/>
+          <w:numId w:val="0"/>
+        </w:numPr>
+        <w:ind w:leftChars="0"/>
+        <w:jc w:val="both"/>
+        <w:rPr>
+          <w:rFonts w:hint="eastAsia" w:ascii="华文仿宋" w:hAnsi="华文仿宋" w:eastAsia="华文仿宋" w:cs="华文仿宋"/>
+          <w:lang w:val="en-US" w:eastAsia="zh-CN"/>
+        </w:rPr>
+      </w:pPr>
+    </w:p>
+    <w:p>
+      <w:pPr>
+        <w:numPr>
+          <w:ilvl w:val="0"/>
+          <w:numId w:val="0"/>
+        </w:numPr>
+        <w:ind w:leftChars="0"/>
+        <w:jc w:val="both"/>
+        <w:rPr>
+          <w:rFonts w:hint="eastAsia" w:ascii="华文仿宋" w:hAnsi="华文仿宋" w:eastAsia="华文仿宋" w:cs="华文仿宋"/>
+          <w:lang w:val="en-US" w:eastAsia="zh-CN"/>
+        </w:rPr>
+      </w:pPr>
+    </w:p>
+    <w:p>
+      <w:pPr>
+        <w:numPr>
+          <w:ilvl w:val="0"/>
+          <w:numId w:val="0"/>
+        </w:numPr>
+        <w:ind w:leftChars="0"/>
+        <w:jc w:val="both"/>
+        <w:rPr>
+          <w:rFonts w:hint="eastAsia" w:ascii="华文仿宋" w:hAnsi="华文仿宋" w:eastAsia="华文仿宋" w:cs="华文仿宋"/>
+          <w:lang w:val="en-US" w:eastAsia="zh-CN"/>
+        </w:rPr>
+      </w:pPr>
+    </w:p>
+    <w:p>
+      <w:pPr>
+        <w:numPr>
+          <w:ilvl w:val="0"/>
+          <w:numId w:val="0"/>
+        </w:numPr>
+        <w:ind w:leftChars="0"/>
+        <w:jc w:val="both"/>
+        <w:rPr>
+          <w:rFonts w:hint="eastAsia" w:ascii="华文仿宋" w:hAnsi="华文仿宋" w:eastAsia="华文仿宋" w:cs="华文仿宋"/>
+          <w:lang w:val="en-US" w:eastAsia="zh-CN"/>
+        </w:rPr>
+      </w:pPr>
+    </w:p>
+    <w:p>
+      <w:pPr>
+        <w:numPr>
+          <w:ilvl w:val="0"/>
+          <w:numId w:val="0"/>
+        </w:numPr>
+        <w:ind w:leftChars="0"/>
+        <w:jc w:val="both"/>
+        <w:rPr>
+          <w:rFonts w:hint="eastAsia" w:ascii="华文仿宋" w:hAnsi="华文仿宋" w:eastAsia="华文仿宋" w:cs="华文仿宋"/>
+          <w:lang w:val="en-US" w:eastAsia="zh-CN"/>
+        </w:rPr>
+      </w:pPr>
+    </w:p>
+    <w:p>
+      <w:pPr>
+        <w:numPr>
+          <w:ilvl w:val="0"/>
+          <w:numId w:val="0"/>
+        </w:numPr>
+        <w:ind w:leftChars="0"/>
+        <w:jc w:val="both"/>
+        <w:rPr>
+          <w:rFonts w:hint="eastAsia" w:ascii="华文仿宋" w:hAnsi="华文仿宋" w:eastAsia="华文仿宋" w:cs="华文仿宋"/>
+          <w:lang w:val="en-US" w:eastAsia="zh-CN"/>
+        </w:rPr>
+      </w:pPr>
+    </w:p>
+    <w:p>
+      <w:pPr>
+        <w:numPr>
+          <w:ilvl w:val="0"/>
+          <w:numId w:val="0"/>
+        </w:numPr>
+        <w:ind w:leftChars="0"/>
+        <w:jc w:val="both"/>
+        <w:rPr>
+          <w:rFonts w:hint="eastAsia" w:ascii="华文仿宋" w:hAnsi="华文仿宋" w:eastAsia="华文仿宋" w:cs="华文仿宋"/>
+          <w:lang w:val="en-US" w:eastAsia="zh-CN"/>
+        </w:rPr>
+      </w:pPr>
+    </w:p>
+    <w:p>
+      <w:pPr>
+        <w:numPr>
+          <w:ilvl w:val="0"/>
+          <w:numId w:val="0"/>
+        </w:numPr>
+        <w:ind w:leftChars="0"/>
+        <w:jc w:val="both"/>
+        <w:rPr>
+          <w:rFonts w:hint="eastAsia" w:ascii="华文仿宋" w:hAnsi="华文仿宋" w:eastAsia="华文仿宋" w:cs="华文仿宋"/>
+          <w:lang w:val="en-US" w:eastAsia="zh-CN"/>
+        </w:rPr>
+      </w:pPr>
+    </w:p>
+    <w:p>
+      <w:pPr>
+        <w:numPr>
+          <w:ilvl w:val="0"/>
+          <w:numId w:val="0"/>
+        </w:numPr>
+        <w:ind w:leftChars="0"/>
+        <w:jc w:val="both"/>
+        <w:rPr>
+          <w:rFonts w:hint="eastAsia" w:ascii="华文仿宋" w:hAnsi="华文仿宋" w:eastAsia="华文仿宋" w:cs="华文仿宋"/>
+          <w:lang w:val="en-US" w:eastAsia="zh-CN"/>
+        </w:rPr>
+      </w:pPr>
+    </w:p>
+    <w:p>
+      <w:pPr>
+        <w:numPr>
+          <w:ilvl w:val="0"/>
+          <w:numId w:val="0"/>
+        </w:numPr>
+        <w:ind w:leftChars="0"/>
+        <w:jc w:val="both"/>
+        <w:rPr>
+          <w:rFonts w:hint="eastAsia" w:ascii="华文仿宋" w:hAnsi="华文仿宋" w:eastAsia="华文仿宋" w:cs="华文仿宋"/>
+          <w:lang w:val="en-US" w:eastAsia="zh-CN"/>
+        </w:rPr>
+      </w:pPr>
+      <w:r>
+        <w:rPr>
+          <w:rFonts w:hint="eastAsia" w:ascii="华文仿宋" w:hAnsi="华文仿宋" w:eastAsia="华文仿宋" w:cs="华文仿宋"/>
+          <w:lang w:val="en-US" w:eastAsia="zh-CN"/>
+        </w:rPr>
+        <w:t>而我们此时得到的4个Cluster为：</w:t>
+      </w:r>
+    </w:p>
+    <w:p>
+      <w:pPr>
+        <w:numPr>
+          <w:ilvl w:val="0"/>
+          <w:numId w:val="0"/>
+        </w:numPr>
+        <w:ind w:leftChars="0"/>
+        <w:jc w:val="both"/>
+        <w:rPr>
+          <w:rFonts w:hint="eastAsia" w:ascii="华文仿宋" w:hAnsi="华文仿宋" w:eastAsia="华文仿宋" w:cs="华文仿宋"/>
+          <w:lang w:val="en-US" w:eastAsia="zh-CN"/>
+        </w:rPr>
+      </w:pPr>
+      <w:r>
+        <w:rPr>
+          <w:rFonts w:hint="eastAsia" w:ascii="华文仿宋" w:hAnsi="华文仿宋" w:eastAsia="华文仿宋" w:cs="华文仿宋"/>
+          <w:lang w:val="en-US" w:eastAsia="zh-CN"/>
+        </w:rPr>
+        <w:t>Cluster0</w:t>
+      </w:r>
+    </w:p>
+    <w:p>
+      <w:pPr>
+        <w:numPr>
+          <w:ilvl w:val="0"/>
+          <w:numId w:val="0"/>
+        </w:numPr>
+        <w:ind w:leftChars="0"/>
+        <w:jc w:val="both"/>
+        <w:rPr>
+          <w:rFonts w:hint="eastAsia" w:ascii="华文仿宋" w:hAnsi="华文仿宋" w:eastAsia="华文仿宋" w:cs="华文仿宋"/>
+          <w:lang w:val="en-US" w:eastAsia="zh-CN"/>
+        </w:rPr>
+      </w:pPr>
+      <w:r>
+        <w:rPr>
+          <w:rFonts w:hint="eastAsia" w:ascii="华文仿宋" w:hAnsi="华文仿宋" w:eastAsia="华文仿宋" w:cs="华文仿宋"/>
+          <w:color w:val="C00000"/>
+          <w:lang w:val="en-US" w:eastAsia="zh-CN"/>
+        </w:rPr>
+        <w:t>FDS1841,RMB1821</w:t>
+      </w:r>
+      <w:r>
+        <w:rPr>
+          <w:rFonts w:hint="eastAsia" w:ascii="华文仿宋" w:hAnsi="华文仿宋" w:eastAsia="华文仿宋" w:cs="华文仿宋"/>
+          <w:lang w:val="en-US" w:eastAsia="zh-CN"/>
+        </w:rPr>
+        <w:t>,CLN0061,HBP0009,DLH0679,GCH0470,DOR0935,ENB1617,JKC1522,YLR1188,JBI1134,KVC1487,AAC0904,HMD1505,MES0966,HXP0976,AJS1408,ZAR0235,RNC1295,HJB0858,NFH0677,HBP9842,DZA0195,DJC0137,CTK0406,DSB0530,TTG0460,DOT0144,YNO0103,CKB0245,UMB0310,HTM1498,KUB1569,JJS0013,JJA1164,ERB0104,CTP0071,SWC1392,PEM0277,CEM1385,MAB1340,YIN0342,RMK1771,SFJ0856,TAB0519,HBP1076,VCM0992,RDB0546,RRC0891,PHG1778,CAG1416,MYB0686,AEG0962,JRB0759,WPL0086,DEM0018,CCW5426,DEC1939,RDW1710,SJC1563,GCE1147,WWW0701,UAB0534,TDC1086,DZH1867,BDB1111,JAC1275,ABM0890,BRM1080,WAH1774,MSK0117,BWC0509,HLH9961,BDP0096,ROB0477,SJA0635,DDK0995,JMW0038,CPL0439,ZEP0543,EZB0925,MVM0092,ZOF1559,GMB0400,UMB0322,GCD0194,ACB1087,CSE0417,AAW0952,MDR1497,IBR0131,EOG0433,FAJ1122,ENB4947,WDS1286,BEM1501,</w:t>
+      </w:r>
+    </w:p>
+    <w:p>
+      <w:pPr>
+        <w:numPr>
+          <w:ilvl w:val="0"/>
+          <w:numId w:val="0"/>
+        </w:numPr>
+        <w:ind w:leftChars="0"/>
+        <w:jc w:val="both"/>
+        <w:rPr>
+          <w:rFonts w:hint="eastAsia" w:ascii="华文仿宋" w:hAnsi="华文仿宋" w:eastAsia="华文仿宋" w:cs="华文仿宋"/>
+          <w:lang w:val="en-US" w:eastAsia="zh-CN"/>
+        </w:rPr>
+      </w:pPr>
+      <w:r>
+        <w:rPr>
+          <w:rFonts w:hint="eastAsia" w:ascii="华文仿宋" w:hAnsi="华文仿宋" w:eastAsia="华文仿宋" w:cs="华文仿宋"/>
+          <w:lang w:val="en-US" w:eastAsia="zh-CN"/>
+        </w:rPr>
+        <w:t>Cluster1</w:t>
+      </w:r>
+    </w:p>
+    <w:p>
+      <w:pPr>
+        <w:numPr>
+          <w:ilvl w:val="0"/>
+          <w:numId w:val="0"/>
+        </w:numPr>
+        <w:ind w:leftChars="0"/>
+        <w:jc w:val="both"/>
+        <w:rPr>
+          <w:rFonts w:hint="eastAsia" w:ascii="华文仿宋" w:hAnsi="华文仿宋" w:eastAsia="华文仿宋" w:cs="华文仿宋"/>
+          <w:lang w:val="en-US" w:eastAsia="zh-CN"/>
+        </w:rPr>
+      </w:pPr>
+      <w:r>
+        <w:rPr>
+          <w:rFonts w:hint="eastAsia" w:ascii="华文仿宋" w:hAnsi="华文仿宋" w:eastAsia="华文仿宋" w:cs="华文仿宋"/>
+          <w:lang w:val="en-US" w:eastAsia="zh-CN"/>
+        </w:rPr>
+        <w:t>RIK0629,CKM0939,KJH0475,OWS0279,BLC1263,PDH1180,CZK1473,JJF1167,ZVW1475,BRM0126,ZWS0755,IAH5891,PWB1739,QKB1893,BTR1410,TCP0380,CLD1435,SRP1576,BHO3872,MAF1623,ARM0805,KRC0098,YBD1929,BSD1735,OJC0930,HAC1527,SJP1023,SEO0946,RKF0080,KLG0576,KBC1390,CWM0618,BAR1640,MGC0646,KJA0347,HTH1001,INW1064,LIJ1581,DAR0139,CEG1467,LHD1750,YLH0423,LTB0308,CLF1981,IAJ1729,OTB0008,ISK0116,DDS1090,KRC0842,RPJ1159,ICH1810,HBW0683,JAW1429,DHR4378,OLM1747,DTB0722,RCD0299,QEL1515,YNC1336,TCA1183,DAL0795,ASH0458,YSH1997,ERM1590,RLF0472,AUH0138,AGB0447,NLC1113,PJB0886,HRT0984,RAV0088,JEC1427,CEB1879,ACT1903,EMM0641,YEG1439,YWF1562,INC0091,FAD1863,GTF1464,TSJ0655,JGM1269,OFA1415,FWT1586,BCR0747,CHL0953,JIT0356,KVP1424,XRS0498,KMO0382,IAM6518,AGB0901,TAK0501,DCC1119,CAB1189,BCA1517,KHG0205,MNE1698,ABL1229,HRR1154,KJM1303,CBD1128,JAC0721,EYM2474,TCC0311,MMM1655,SDH1854,DXB1791,HNR0874,ARF0719,</w:t>
+      </w:r>
+    </w:p>
+    <w:p>
+      <w:pPr>
+        <w:numPr>
+          <w:ilvl w:val="0"/>
+          <w:numId w:val="0"/>
+        </w:numPr>
+        <w:ind w:leftChars="0"/>
+        <w:jc w:val="both"/>
+        <w:rPr>
+          <w:rFonts w:hint="eastAsia" w:ascii="华文仿宋" w:hAnsi="华文仿宋" w:eastAsia="华文仿宋" w:cs="华文仿宋"/>
+          <w:lang w:val="en-US" w:eastAsia="zh-CN"/>
+        </w:rPr>
+      </w:pPr>
+      <w:r>
+        <w:rPr>
+          <w:rFonts w:hint="eastAsia" w:ascii="华文仿宋" w:hAnsi="华文仿宋" w:eastAsia="华文仿宋" w:cs="华文仿宋"/>
+          <w:lang w:val="en-US" w:eastAsia="zh-CN"/>
+        </w:rPr>
+        <w:t>Cluster2</w:t>
+      </w:r>
+    </w:p>
+    <w:p>
+      <w:pPr>
+        <w:numPr>
+          <w:ilvl w:val="0"/>
+          <w:numId w:val="0"/>
+        </w:numPr>
+        <w:ind w:leftChars="0"/>
+        <w:jc w:val="both"/>
+        <w:rPr>
+          <w:rFonts w:hint="eastAsia" w:ascii="华文仿宋" w:hAnsi="华文仿宋" w:eastAsia="华文仿宋" w:cs="华文仿宋"/>
+          <w:lang w:val="en-US" w:eastAsia="zh-CN"/>
+        </w:rPr>
+      </w:pPr>
+      <w:r>
+        <w:rPr>
+          <w:rFonts w:hint="eastAsia" w:ascii="华文仿宋" w:hAnsi="华文仿宋" w:eastAsia="华文仿宋" w:cs="华文仿宋"/>
+          <w:lang w:val="en-US" w:eastAsia="zh-CN"/>
+        </w:rPr>
+        <w:t>WAS1823,HMC1847,ESM1828,GRB1842,XKB1829,YDM1822,CBW1826,WCR1830,NRR1835,ONB1833,MUP1819,JKB1843,HDA1824,ACH1831,MPK1844,WLH1827,TRC1838,NJV1818,DEB1767,RMV1820,GFV1837,WOS1834,ACH1840,RSS1825,NZH1839,CCB1836,BGF1845,WLH7557,JBP1832,</w:t>
+      </w:r>
+    </w:p>
+    <w:p>
+      <w:pPr>
+        <w:numPr>
+          <w:ilvl w:val="0"/>
+          <w:numId w:val="0"/>
+        </w:numPr>
+        <w:ind w:leftChars="0"/>
+        <w:jc w:val="both"/>
+        <w:rPr>
+          <w:rFonts w:hint="eastAsia" w:ascii="华文仿宋" w:hAnsi="华文仿宋" w:eastAsia="华文仿宋" w:cs="华文仿宋"/>
+          <w:lang w:val="en-US" w:eastAsia="zh-CN"/>
+        </w:rPr>
+      </w:pPr>
+      <w:r>
+        <w:rPr>
+          <w:rFonts w:hint="eastAsia" w:ascii="华文仿宋" w:hAnsi="华文仿宋" w:eastAsia="华文仿宋" w:cs="华文仿宋"/>
+          <w:lang w:val="en-US" w:eastAsia="zh-CN"/>
+        </w:rPr>
+        <w:t>Cluster3</w:t>
+      </w:r>
+    </w:p>
+    <w:p>
+      <w:pPr>
+        <w:numPr>
+          <w:ilvl w:val="0"/>
+          <w:numId w:val="0"/>
+        </w:numPr>
+        <w:ind w:leftChars="0"/>
+        <w:jc w:val="both"/>
+        <w:rPr>
+          <w:rFonts w:hint="eastAsia" w:ascii="华文仿宋" w:hAnsi="华文仿宋" w:eastAsia="华文仿宋" w:cs="华文仿宋"/>
+          <w:lang w:val="en-US" w:eastAsia="zh-CN"/>
+        </w:rPr>
+      </w:pPr>
+      <w:r>
+        <w:rPr>
+          <w:rFonts w:hint="eastAsia" w:ascii="华文仿宋" w:hAnsi="华文仿宋" w:eastAsia="华文仿宋" w:cs="华文仿宋"/>
+          <w:lang w:val="en-US" w:eastAsia="zh-CN"/>
+        </w:rPr>
+        <w:t>IKB0691,DLM1699,JQS1350,DJT1534,DES1617,</w:t>
+      </w:r>
     </w:p>
     <w:sectPr>
       <w:pgSz w:w="11906" w:h="16838"/>
@@ -5208,6 +8640,18 @@
     </w:lvl>
   </w:abstractNum>
   <w:abstractNum w:abstractNumId="2">
+    <w:nsid w:val="C5C68921"/>
+    <w:multiLevelType w:val="singleLevel"/>
+    <w:tmpl w:val="C5C68921"/>
+    <w:lvl w:ilvl="0" w:tentative="0">
+      <w:start w:val="1"/>
+      <w:numFmt w:val="decimal"/>
+      <w:suff w:val="space"/>
+      <w:lvlText w:val="%1."/>
+      <w:lvlJc w:val="left"/>
+    </w:lvl>
+  </w:abstractNum>
+  <w:abstractNum w:abstractNumId="3">
     <w:nsid w:val="D05199C5"/>
     <w:multiLevelType w:val="singleLevel"/>
     <w:tmpl w:val="D05199C5"/>
@@ -5224,7 +8668,7 @@
       </w:rPr>
     </w:lvl>
   </w:abstractNum>
-  <w:abstractNum w:abstractNumId="3">
+  <w:abstractNum w:abstractNumId="4">
     <w:nsid w:val="E38C3E9A"/>
     <w:multiLevelType w:val="singleLevel"/>
     <w:tmpl w:val="E38C3E9A"/>
@@ -5239,6 +8683,35 @@
       </w:pPr>
       <w:rPr>
         <w:rFonts w:hint="eastAsia"/>
+      </w:rPr>
+    </w:lvl>
+  </w:abstractNum>
+  <w:abstractNum w:abstractNumId="5">
+    <w:nsid w:val="FD985897"/>
+    <w:multiLevelType w:val="singleLevel"/>
+    <w:tmpl w:val="FD985897"/>
+    <w:lvl w:ilvl="0" w:tentative="0">
+      <w:start w:val="1"/>
+      <w:numFmt w:val="decimal"/>
+      <w:suff w:val="nothing"/>
+      <w:lvlText w:val="（%1）"/>
+      <w:lvlJc w:val="left"/>
+    </w:lvl>
+  </w:abstractNum>
+  <w:abstractNum w:abstractNumId="6">
+    <w:nsid w:val="2E67843F"/>
+    <w:multiLevelType w:val="singleLevel"/>
+    <w:tmpl w:val="2E67843F"/>
+    <w:lvl w:ilvl="0" w:tentative="0">
+      <w:start w:val="1"/>
+      <w:numFmt w:val="bullet"/>
+      <w:lvlText w:val=""/>
+      <w:lvlJc w:val="left"/>
+      <w:pPr>
+        <w:ind w:left="420" w:hanging="420"/>
+      </w:pPr>
+      <w:rPr>
+        <w:rFonts w:hint="default" w:ascii="Wingdings" w:hAnsi="Wingdings"/>
       </w:rPr>
     </w:lvl>
   </w:abstractNum>
@@ -5249,10 +8722,19 @@
     <w:abstractNumId w:val="0"/>
   </w:num>
   <w:num w:numId="3">
-    <w:abstractNumId w:val="2"/>
+    <w:abstractNumId w:val="3"/>
   </w:num>
   <w:num w:numId="4">
-    <w:abstractNumId w:val="3"/>
+    <w:abstractNumId w:val="4"/>
+  </w:num>
+  <w:num w:numId="5">
+    <w:abstractNumId w:val="5"/>
+  </w:num>
+  <w:num w:numId="6">
+    <w:abstractNumId w:val="6"/>
+  </w:num>
+  <w:num w:numId="7">
+    <w:abstractNumId w:val="2"/>
   </w:num>
 </w:numbering>
 </file>
@@ -5370,7 +8852,7 @@
     <w:lsdException w:unhideWhenUsed="0" w:uiPriority="0" w:semiHidden="0" w:name="HTML Sample"/>
     <w:lsdException w:unhideWhenUsed="0" w:uiPriority="0" w:semiHidden="0" w:name="HTML Typewriter"/>
     <w:lsdException w:unhideWhenUsed="0" w:uiPriority="0" w:semiHidden="0" w:name="HTML Variable"/>
-    <w:lsdException w:unhideWhenUsed="0" w:uiPriority="0" w:name="Normal Table"/>
+    <w:lsdException w:qFormat="1" w:unhideWhenUsed="0" w:uiPriority="0" w:name="Normal Table"/>
     <w:lsdException w:unhideWhenUsed="0" w:uiPriority="0" w:semiHidden="0" w:name="annotation subject"/>
     <w:lsdException w:unhideWhenUsed="0" w:uiPriority="0" w:semiHidden="0" w:name="Table Simple 1"/>
     <w:lsdException w:unhideWhenUsed="0" w:uiPriority="0" w:semiHidden="0" w:name="Table Simple 2"/>
@@ -5541,6 +9023,7 @@
   <w:style w:type="table" w:default="1" w:styleId="3">
     <w:name w:val="Normal Table"/>
     <w:semiHidden/>
+    <w:qFormat/>
     <w:uiPriority w:val="0"/>
     <w:tblPr>
       <w:tblLayout w:type="fixed"/>
